--- a/Assets/Script/数据开发文档.docx
+++ b/Assets/Script/数据开发文档.docx
@@ -83,6 +83,8 @@
         </w:rPr>
         <w:br w:type="textWrapping"/>
       </w:r>
+      <w:bookmarkStart w:id="20" w:name="_GoBack"/>
+      <w:bookmarkEnd w:id="20"/>
       <w:r>
         <w:rPr>
           <w:rFonts w:hint="eastAsia"/>
@@ -146,10 +148,10 @@
         </w:rPr>
       </w:pPr>
       <w:bookmarkStart w:id="0" w:name="_Toc6850"/>
-      <w:bookmarkStart w:id="1" w:name="_Toc278274953"/>
-      <w:bookmarkStart w:id="2" w:name="_Toc395012010"/>
+      <w:bookmarkStart w:id="1" w:name="_Toc395012010"/>
+      <w:bookmarkStart w:id="2" w:name="_Toc278274953"/>
       <w:bookmarkStart w:id="3" w:name="_Toc30274"/>
-      <w:bookmarkStart w:id="4" w:name="_Toc9979"/>
+      <w:bookmarkStart w:id="4" w:name="_Toc29787"/>
       <w:r>
         <w:t>版本说明：</w:t>
       </w:r>
@@ -1061,7 +1063,7 @@
       <w:r>
         <w:br w:type="page"/>
       </w:r>
-      <w:bookmarkStart w:id="5" w:name="_Toc21892"/>
+      <w:bookmarkStart w:id="5" w:name="_Toc22218"/>
       <w:r>
         <w:rPr>
           <w:rFonts w:hint="eastAsia"/>
@@ -1112,7 +1114,7 @@
           <w:szCs w:val="22"/>
           <w:lang w:val="en-US" w:eastAsia="zh-CN" w:bidi="ar-SA"/>
         </w:rPr>
-        <w:instrText xml:space="preserve"> HYPERLINK \l _Toc9979 </w:instrText>
+        <w:instrText xml:space="preserve"> HYPERLINK \l _Toc29787 </w:instrText>
       </w:r>
       <w:r>
         <w:rPr>
@@ -1157,7 +1159,7 @@
           <w:szCs w:val="22"/>
           <w:lang w:val="en-US" w:eastAsia="zh-CN" w:bidi="ar-SA"/>
         </w:rPr>
-        <w:instrText xml:space="preserve"> PAGEREF _Toc9979 </w:instrText>
+        <w:instrText xml:space="preserve"> PAGEREF _Toc29787 </w:instrText>
       </w:r>
       <w:r>
         <w:rPr>
@@ -1225,7 +1227,7 @@
           <w:szCs w:val="22"/>
           <w:lang w:val="en-US" w:eastAsia="zh-CN" w:bidi="ar-SA"/>
         </w:rPr>
-        <w:instrText xml:space="preserve"> HYPERLINK \l _Toc21892 </w:instrText>
+        <w:instrText xml:space="preserve"> HYPERLINK \l _Toc22218 </w:instrText>
       </w:r>
       <w:r>
         <w:rPr>
@@ -1279,7 +1281,7 @@
           <w:szCs w:val="22"/>
           <w:lang w:val="en-US" w:eastAsia="zh-CN" w:bidi="ar-SA"/>
         </w:rPr>
-        <w:instrText xml:space="preserve"> PAGEREF _Toc21892 </w:instrText>
+        <w:instrText xml:space="preserve"> PAGEREF _Toc22218 </w:instrText>
       </w:r>
       <w:r>
         <w:rPr>
@@ -1347,7 +1349,7 @@
           <w:szCs w:val="22"/>
           <w:lang w:val="en-US" w:eastAsia="zh-CN" w:bidi="ar-SA"/>
         </w:rPr>
-        <w:instrText xml:space="preserve"> HYPERLINK \l _Toc9120 </w:instrText>
+        <w:instrText xml:space="preserve"> HYPERLINK \l _Toc21653 </w:instrText>
       </w:r>
       <w:r>
         <w:rPr>
@@ -1411,7 +1413,7 @@
           <w:szCs w:val="22"/>
           <w:lang w:val="en-US" w:eastAsia="zh-CN" w:bidi="ar-SA"/>
         </w:rPr>
-        <w:instrText xml:space="preserve"> PAGEREF _Toc9120 </w:instrText>
+        <w:instrText xml:space="preserve"> PAGEREF _Toc21653 </w:instrText>
       </w:r>
       <w:r>
         <w:rPr>
@@ -1480,7 +1482,7 @@
           <w:szCs w:val="22"/>
           <w:lang w:val="en-US" w:eastAsia="zh-CN" w:bidi="ar-SA"/>
         </w:rPr>
-        <w:instrText xml:space="preserve"> HYPERLINK \l _Toc1108 </w:instrText>
+        <w:instrText xml:space="preserve"> HYPERLINK \l _Toc31 </w:instrText>
       </w:r>
       <w:r>
         <w:rPr>
@@ -1544,7 +1546,7 @@
           <w:szCs w:val="22"/>
           <w:lang w:val="en-US" w:eastAsia="zh-CN" w:bidi="ar-SA"/>
         </w:rPr>
-        <w:instrText xml:space="preserve"> PAGEREF _Toc1108 </w:instrText>
+        <w:instrText xml:space="preserve"> PAGEREF _Toc31 </w:instrText>
       </w:r>
       <w:r>
         <w:rPr>
@@ -1613,7 +1615,7 @@
           <w:szCs w:val="22"/>
           <w:lang w:val="en-US" w:eastAsia="zh-CN" w:bidi="ar-SA"/>
         </w:rPr>
-        <w:instrText xml:space="preserve"> HYPERLINK \l _Toc14481 </w:instrText>
+        <w:instrText xml:space="preserve"> HYPERLINK \l _Toc4658 </w:instrText>
       </w:r>
       <w:r>
         <w:rPr>
@@ -1677,7 +1679,7 @@
           <w:szCs w:val="22"/>
           <w:lang w:val="en-US" w:eastAsia="zh-CN" w:bidi="ar-SA"/>
         </w:rPr>
-        <w:instrText xml:space="preserve"> PAGEREF _Toc14481 </w:instrText>
+        <w:instrText xml:space="preserve"> PAGEREF _Toc4658 </w:instrText>
       </w:r>
       <w:r>
         <w:rPr>
@@ -1746,7 +1748,7 @@
           <w:szCs w:val="22"/>
           <w:lang w:val="en-US" w:eastAsia="zh-CN" w:bidi="ar-SA"/>
         </w:rPr>
-        <w:instrText xml:space="preserve"> HYPERLINK \l _Toc12923 </w:instrText>
+        <w:instrText xml:space="preserve"> HYPERLINK \l _Toc21396 </w:instrText>
       </w:r>
       <w:r>
         <w:rPr>
@@ -1810,7 +1812,7 @@
           <w:szCs w:val="22"/>
           <w:lang w:val="en-US" w:eastAsia="zh-CN" w:bidi="ar-SA"/>
         </w:rPr>
-        <w:instrText xml:space="preserve"> PAGEREF _Toc12923 </w:instrText>
+        <w:instrText xml:space="preserve"> PAGEREF _Toc21396 </w:instrText>
       </w:r>
       <w:r>
         <w:rPr>
@@ -1879,7 +1881,7 @@
           <w:szCs w:val="22"/>
           <w:lang w:val="en-US" w:eastAsia="zh-CN" w:bidi="ar-SA"/>
         </w:rPr>
-        <w:instrText xml:space="preserve"> HYPERLINK \l _Toc29646 </w:instrText>
+        <w:instrText xml:space="preserve"> HYPERLINK \l _Toc18316 </w:instrText>
       </w:r>
       <w:r>
         <w:rPr>
@@ -1943,7 +1945,7 @@
           <w:szCs w:val="22"/>
           <w:lang w:val="en-US" w:eastAsia="zh-CN" w:bidi="ar-SA"/>
         </w:rPr>
-        <w:instrText xml:space="preserve"> PAGEREF _Toc29646 </w:instrText>
+        <w:instrText xml:space="preserve"> PAGEREF _Toc18316 </w:instrText>
       </w:r>
       <w:r>
         <w:rPr>
@@ -2012,7 +2014,7 @@
           <w:szCs w:val="22"/>
           <w:lang w:val="en-US" w:eastAsia="zh-CN" w:bidi="ar-SA"/>
         </w:rPr>
-        <w:instrText xml:space="preserve"> HYPERLINK \l _Toc2516 </w:instrText>
+        <w:instrText xml:space="preserve"> HYPERLINK \l _Toc9848 </w:instrText>
       </w:r>
       <w:r>
         <w:rPr>
@@ -2076,7 +2078,7 @@
           <w:szCs w:val="22"/>
           <w:lang w:val="en-US" w:eastAsia="zh-CN" w:bidi="ar-SA"/>
         </w:rPr>
-        <w:instrText xml:space="preserve"> PAGEREF _Toc2516 </w:instrText>
+        <w:instrText xml:space="preserve"> PAGEREF _Toc9848 </w:instrText>
       </w:r>
       <w:r>
         <w:rPr>
@@ -2145,7 +2147,7 @@
           <w:szCs w:val="22"/>
           <w:lang w:val="en-US" w:eastAsia="zh-CN" w:bidi="ar-SA"/>
         </w:rPr>
-        <w:instrText xml:space="preserve"> HYPERLINK \l _Toc17459 </w:instrText>
+        <w:instrText xml:space="preserve"> HYPERLINK \l _Toc28587 </w:instrText>
       </w:r>
       <w:r>
         <w:rPr>
@@ -2209,7 +2211,7 @@
           <w:szCs w:val="22"/>
           <w:lang w:val="en-US" w:eastAsia="zh-CN" w:bidi="ar-SA"/>
         </w:rPr>
-        <w:instrText xml:space="preserve"> PAGEREF _Toc17459 </w:instrText>
+        <w:instrText xml:space="preserve"> PAGEREF _Toc28587 </w:instrText>
       </w:r>
       <w:r>
         <w:rPr>
@@ -2278,7 +2280,7 @@
           <w:szCs w:val="22"/>
           <w:lang w:val="en-US" w:eastAsia="zh-CN" w:bidi="ar-SA"/>
         </w:rPr>
-        <w:instrText xml:space="preserve"> HYPERLINK \l _Toc16500 </w:instrText>
+        <w:instrText xml:space="preserve"> HYPERLINK \l _Toc24285 </w:instrText>
       </w:r>
       <w:r>
         <w:rPr>
@@ -2315,7 +2317,25 @@
           <w:szCs w:val="22"/>
           <w:lang w:val="en-US" w:eastAsia="zh-CN" w:bidi="ar-SA"/>
         </w:rPr>
-        <w:t>解析*.php</w:t>
+        <w:t>解析</w:t>
+      </w:r>
+      <w:r>
+        <w:rPr>
+          <w:rFonts w:hint="eastAsia" w:ascii="宋体 (正文)" w:hAnsi="宋体 (正文)" w:eastAsia="宋体 (正文)" w:cs="宋体 (正文)"/>
+          <w:kern w:val="2"/>
+          <w:szCs w:val="22"/>
+          <w:lang w:val="en-US" w:eastAsia="zh-CN" w:bidi="ar-SA"/>
+        </w:rPr>
+        <w:t>*</w:t>
+      </w:r>
+      <w:r>
+        <w:rPr>
+          <w:rFonts w:hint="eastAsia" w:asciiTheme="minorHAnsi" w:hAnsiTheme="minorHAnsi" w:eastAsiaTheme="minorEastAsia" w:cstheme="minorBidi"/>
+          <w:kern w:val="2"/>
+          <w:szCs w:val="22"/>
+          <w:lang w:val="en-US" w:eastAsia="zh-CN" w:bidi="ar-SA"/>
+        </w:rPr>
+        <w:t>.php</w:t>
       </w:r>
       <w:r>
         <w:rPr>
@@ -2342,7 +2362,7 @@
           <w:szCs w:val="22"/>
           <w:lang w:val="en-US" w:eastAsia="zh-CN" w:bidi="ar-SA"/>
         </w:rPr>
-        <w:instrText xml:space="preserve"> PAGEREF _Toc16500 </w:instrText>
+        <w:instrText xml:space="preserve"> PAGEREF _Toc24285 </w:instrText>
       </w:r>
       <w:r>
         <w:rPr>
@@ -2411,7 +2431,7 @@
           <w:szCs w:val="22"/>
           <w:lang w:val="en-US" w:eastAsia="zh-CN" w:bidi="ar-SA"/>
         </w:rPr>
-        <w:instrText xml:space="preserve"> HYPERLINK \l _Toc10118 </w:instrText>
+        <w:instrText xml:space="preserve"> HYPERLINK \l _Toc31448 </w:instrText>
       </w:r>
       <w:r>
         <w:rPr>
@@ -2475,7 +2495,7 @@
           <w:szCs w:val="22"/>
           <w:lang w:val="en-US" w:eastAsia="zh-CN" w:bidi="ar-SA"/>
         </w:rPr>
-        <w:instrText xml:space="preserve"> PAGEREF _Toc10118 </w:instrText>
+        <w:instrText xml:space="preserve"> PAGEREF _Toc31448 </w:instrText>
       </w:r>
       <w:r>
         <w:rPr>
@@ -2544,7 +2564,7 @@
           <w:szCs w:val="22"/>
           <w:lang w:val="en-US" w:eastAsia="zh-CN" w:bidi="ar-SA"/>
         </w:rPr>
-        <w:instrText xml:space="preserve"> HYPERLINK \l _Toc1283 </w:instrText>
+        <w:instrText xml:space="preserve"> HYPERLINK \l _Toc19552 </w:instrText>
       </w:r>
       <w:r>
         <w:rPr>
@@ -2608,7 +2628,7 @@
           <w:szCs w:val="22"/>
           <w:lang w:val="en-US" w:eastAsia="zh-CN" w:bidi="ar-SA"/>
         </w:rPr>
-        <w:instrText xml:space="preserve"> PAGEREF _Toc1283 </w:instrText>
+        <w:instrText xml:space="preserve"> PAGEREF _Toc19552 </w:instrText>
       </w:r>
       <w:r>
         <w:rPr>
@@ -2627,6 +2647,538 @@
           <w:lang w:val="en-US" w:eastAsia="zh-CN" w:bidi="ar-SA"/>
         </w:rPr>
         <w:t>5</w:t>
+      </w:r>
+      <w:r>
+        <w:rPr>
+          <w:rFonts w:asciiTheme="minorHAnsi" w:hAnsiTheme="minorHAnsi" w:eastAsiaTheme="minorEastAsia" w:cstheme="minorBidi"/>
+          <w:kern w:val="2"/>
+          <w:szCs w:val="22"/>
+          <w:lang w:val="en-US" w:eastAsia="zh-CN" w:bidi="ar-SA"/>
+        </w:rPr>
+        <w:fldChar w:fldCharType="end"/>
+      </w:r>
+      <w:r>
+        <w:rPr>
+          <w:rFonts w:hint="default" w:ascii="宋体" w:hAnsi="宋体" w:eastAsia="宋体" w:cs="宋体"/>
+          <w:bCs/>
+          <w:kern w:val="2"/>
+          <w:szCs w:val="32"/>
+          <w:lang w:val="en-US" w:eastAsia="zh-CN" w:bidi="ar-SA"/>
+        </w:rPr>
+        <w:fldChar w:fldCharType="end"/>
+      </w:r>
+    </w:p>
+    <w:p>
+      <w:pPr>
+        <w:pStyle w:val="14"/>
+        <w:tabs>
+          <w:tab w:val="right" w:leader="dot" w:pos="9746"/>
+        </w:tabs>
+        <w:rPr>
+          <w:rFonts w:asciiTheme="minorHAnsi" w:hAnsiTheme="minorHAnsi" w:eastAsiaTheme="minorEastAsia" w:cstheme="minorBidi"/>
+          <w:kern w:val="2"/>
+          <w:szCs w:val="22"/>
+          <w:lang w:val="en-US" w:eastAsia="zh-CN" w:bidi="ar-SA"/>
+        </w:rPr>
+      </w:pPr>
+      <w:r>
+        <w:rPr>
+          <w:rFonts w:asciiTheme="minorHAnsi" w:hAnsiTheme="minorHAnsi" w:eastAsiaTheme="minorEastAsia" w:cstheme="minorBidi"/>
+          <w:kern w:val="2"/>
+          <w:szCs w:val="22"/>
+          <w:lang w:val="en-US" w:eastAsia="zh-CN" w:bidi="ar-SA"/>
+        </w:rPr>
+        <w:fldChar w:fldCharType="begin"/>
+      </w:r>
+      <w:r>
+        <w:rPr>
+          <w:rFonts w:asciiTheme="minorHAnsi" w:hAnsiTheme="minorHAnsi" w:eastAsiaTheme="minorEastAsia" w:cstheme="minorBidi"/>
+          <w:kern w:val="2"/>
+          <w:szCs w:val="22"/>
+          <w:lang w:val="en-US" w:eastAsia="zh-CN" w:bidi="ar-SA"/>
+        </w:rPr>
+        <w:instrText xml:space="preserve"> HYPERLINK \l _Toc208 </w:instrText>
+      </w:r>
+      <w:r>
+        <w:rPr>
+          <w:rFonts w:asciiTheme="minorHAnsi" w:hAnsiTheme="minorHAnsi" w:eastAsiaTheme="minorEastAsia" w:cstheme="minorBidi"/>
+          <w:kern w:val="2"/>
+          <w:szCs w:val="22"/>
+          <w:lang w:val="en-US" w:eastAsia="zh-CN" w:bidi="ar-SA"/>
+        </w:rPr>
+        <w:fldChar w:fldCharType="separate"/>
+      </w:r>
+      <w:r>
+        <w:rPr>
+          <w:rFonts w:asciiTheme="minorHAnsi" w:hAnsiTheme="minorHAnsi" w:eastAsiaTheme="minorEastAsia" w:cstheme="minorBidi"/>
+          <w:kern w:val="2"/>
+          <w:szCs w:val="22"/>
+          <w:lang w:val="en-US" w:eastAsia="zh-CN" w:bidi="ar-SA"/>
+        </w:rPr>
+        <w:t>3</w:t>
+      </w:r>
+      <w:r>
+        <w:rPr>
+          <w:rFonts w:hint="eastAsia" w:asciiTheme="minorHAnsi" w:hAnsiTheme="minorHAnsi" w:eastAsiaTheme="minorEastAsia" w:cstheme="minorBidi"/>
+          <w:bCs/>
+          <w:kern w:val="44"/>
+          <w:szCs w:val="44"/>
+          <w:lang w:val="en-US" w:eastAsia="zh-CN" w:bidi="ar-SA"/>
+        </w:rPr>
+        <w:t xml:space="preserve">. </w:t>
+      </w:r>
+      <w:r>
+        <w:rPr>
+          <w:rFonts w:hint="eastAsia" w:asciiTheme="minorHAnsi" w:hAnsiTheme="minorHAnsi" w:eastAsiaTheme="minorEastAsia" w:cstheme="minorBidi"/>
+          <w:kern w:val="2"/>
+          <w:szCs w:val="22"/>
+          <w:lang w:val="en-US" w:eastAsia="zh-CN" w:bidi="ar-SA"/>
+        </w:rPr>
+        <w:t>时间评估</w:t>
+      </w:r>
+      <w:r>
+        <w:rPr>
+          <w:rFonts w:asciiTheme="minorHAnsi" w:hAnsiTheme="minorHAnsi" w:eastAsiaTheme="minorEastAsia" w:cstheme="minorBidi"/>
+          <w:kern w:val="2"/>
+          <w:szCs w:val="22"/>
+          <w:lang w:val="en-US" w:eastAsia="zh-CN" w:bidi="ar-SA"/>
+        </w:rPr>
+        <w:tab/>
+      </w:r>
+      <w:r>
+        <w:rPr>
+          <w:rFonts w:asciiTheme="minorHAnsi" w:hAnsiTheme="minorHAnsi" w:eastAsiaTheme="minorEastAsia" w:cstheme="minorBidi"/>
+          <w:kern w:val="2"/>
+          <w:szCs w:val="22"/>
+          <w:lang w:val="en-US" w:eastAsia="zh-CN" w:bidi="ar-SA"/>
+        </w:rPr>
+        <w:fldChar w:fldCharType="begin"/>
+      </w:r>
+      <w:r>
+        <w:rPr>
+          <w:rFonts w:asciiTheme="minorHAnsi" w:hAnsiTheme="minorHAnsi" w:eastAsiaTheme="minorEastAsia" w:cstheme="minorBidi"/>
+          <w:kern w:val="2"/>
+          <w:szCs w:val="22"/>
+          <w:lang w:val="en-US" w:eastAsia="zh-CN" w:bidi="ar-SA"/>
+        </w:rPr>
+        <w:instrText xml:space="preserve"> PAGEREF _Toc208 </w:instrText>
+      </w:r>
+      <w:r>
+        <w:rPr>
+          <w:rFonts w:asciiTheme="minorHAnsi" w:hAnsiTheme="minorHAnsi" w:eastAsiaTheme="minorEastAsia" w:cstheme="minorBidi"/>
+          <w:kern w:val="2"/>
+          <w:szCs w:val="22"/>
+          <w:lang w:val="en-US" w:eastAsia="zh-CN" w:bidi="ar-SA"/>
+        </w:rPr>
+        <w:fldChar w:fldCharType="separate"/>
+      </w:r>
+      <w:r>
+        <w:rPr>
+          <w:rFonts w:asciiTheme="minorHAnsi" w:hAnsiTheme="minorHAnsi" w:eastAsiaTheme="minorEastAsia" w:cstheme="minorBidi"/>
+          <w:kern w:val="2"/>
+          <w:szCs w:val="22"/>
+          <w:lang w:val="en-US" w:eastAsia="zh-CN" w:bidi="ar-SA"/>
+        </w:rPr>
+        <w:t>5</w:t>
+      </w:r>
+      <w:r>
+        <w:rPr>
+          <w:rFonts w:asciiTheme="minorHAnsi" w:hAnsiTheme="minorHAnsi" w:eastAsiaTheme="minorEastAsia" w:cstheme="minorBidi"/>
+          <w:kern w:val="2"/>
+          <w:szCs w:val="22"/>
+          <w:lang w:val="en-US" w:eastAsia="zh-CN" w:bidi="ar-SA"/>
+        </w:rPr>
+        <w:fldChar w:fldCharType="end"/>
+      </w:r>
+      <w:r>
+        <w:rPr>
+          <w:rFonts w:hint="eastAsia" w:asciiTheme="minorHAnsi" w:hAnsiTheme="minorHAnsi" w:eastAsiaTheme="minorEastAsia" w:cstheme="minorBidi"/>
+          <w:bCs/>
+          <w:kern w:val="44"/>
+          <w:szCs w:val="44"/>
+          <w:lang w:val="en-US" w:eastAsia="zh-CN" w:bidi="ar-SA"/>
+        </w:rPr>
+        <w:fldChar w:fldCharType="end"/>
+      </w:r>
+    </w:p>
+    <w:p>
+      <w:pPr>
+        <w:pStyle w:val="17"/>
+        <w:tabs>
+          <w:tab w:val="right" w:leader="dot" w:pos="9746"/>
+        </w:tabs>
+        <w:rPr>
+          <w:rFonts w:asciiTheme="minorHAnsi" w:hAnsiTheme="minorHAnsi" w:eastAsiaTheme="minorEastAsia" w:cstheme="minorBidi"/>
+          <w:kern w:val="2"/>
+          <w:szCs w:val="22"/>
+          <w:lang w:val="en-US" w:eastAsia="zh-CN" w:bidi="ar-SA"/>
+        </w:rPr>
+      </w:pPr>
+      <w:r>
+        <w:rPr>
+          <w:rFonts w:asciiTheme="minorHAnsi" w:hAnsiTheme="minorHAnsi" w:eastAsiaTheme="minorEastAsia" w:cstheme="minorBidi"/>
+          <w:kern w:val="2"/>
+          <w:szCs w:val="22"/>
+          <w:lang w:val="en-US" w:eastAsia="zh-CN" w:bidi="ar-SA"/>
+        </w:rPr>
+        <w:fldChar w:fldCharType="begin"/>
+      </w:r>
+      <w:r>
+        <w:rPr>
+          <w:rFonts w:asciiTheme="minorHAnsi" w:hAnsiTheme="minorHAnsi" w:eastAsiaTheme="minorEastAsia" w:cstheme="minorBidi"/>
+          <w:kern w:val="2"/>
+          <w:szCs w:val="22"/>
+          <w:lang w:val="en-US" w:eastAsia="zh-CN" w:bidi="ar-SA"/>
+        </w:rPr>
+        <w:instrText xml:space="preserve"> HYPERLINK \l _Toc23573 </w:instrText>
+      </w:r>
+      <w:r>
+        <w:rPr>
+          <w:rFonts w:asciiTheme="minorHAnsi" w:hAnsiTheme="minorHAnsi" w:eastAsiaTheme="minorEastAsia" w:cstheme="minorBidi"/>
+          <w:kern w:val="2"/>
+          <w:szCs w:val="22"/>
+          <w:lang w:val="en-US" w:eastAsia="zh-CN" w:bidi="ar-SA"/>
+        </w:rPr>
+        <w:fldChar w:fldCharType="separate"/>
+      </w:r>
+      <w:r>
+        <w:rPr>
+          <w:rFonts w:asciiTheme="minorHAnsi" w:hAnsiTheme="minorHAnsi" w:eastAsiaTheme="minorEastAsia" w:cstheme="minorBidi"/>
+          <w:kern w:val="2"/>
+          <w:szCs w:val="22"/>
+          <w:lang w:val="en-US" w:eastAsia="zh-CN" w:bidi="ar-SA"/>
+        </w:rPr>
+        <w:t>3</w:t>
+      </w:r>
+      <w:r>
+        <w:rPr>
+          <w:rFonts w:hint="default" w:ascii="宋体" w:hAnsi="宋体" w:eastAsia="宋体" w:cs="宋体"/>
+          <w:bCs/>
+          <w:kern w:val="2"/>
+          <w:szCs w:val="32"/>
+          <w:lang w:val="en-US" w:eastAsia="zh-CN" w:bidi="ar-SA"/>
+        </w:rPr>
+        <w:t xml:space="preserve">.1 </w:t>
+      </w:r>
+      <w:r>
+        <w:rPr>
+          <w:rFonts w:hint="eastAsia" w:asciiTheme="minorHAnsi" w:hAnsiTheme="minorHAnsi" w:eastAsiaTheme="minorEastAsia" w:cstheme="minorBidi"/>
+          <w:kern w:val="2"/>
+          <w:szCs w:val="22"/>
+          <w:lang w:val="en-US" w:eastAsia="zh-CN" w:bidi="ar-SA"/>
+        </w:rPr>
+        <w:t>数据层(27h)</w:t>
+      </w:r>
+      <w:r>
+        <w:rPr>
+          <w:rFonts w:asciiTheme="minorHAnsi" w:hAnsiTheme="minorHAnsi" w:eastAsiaTheme="minorEastAsia" w:cstheme="minorBidi"/>
+          <w:kern w:val="2"/>
+          <w:szCs w:val="22"/>
+          <w:lang w:val="en-US" w:eastAsia="zh-CN" w:bidi="ar-SA"/>
+        </w:rPr>
+        <w:tab/>
+      </w:r>
+      <w:r>
+        <w:rPr>
+          <w:rFonts w:asciiTheme="minorHAnsi" w:hAnsiTheme="minorHAnsi" w:eastAsiaTheme="minorEastAsia" w:cstheme="minorBidi"/>
+          <w:kern w:val="2"/>
+          <w:szCs w:val="22"/>
+          <w:lang w:val="en-US" w:eastAsia="zh-CN" w:bidi="ar-SA"/>
+        </w:rPr>
+        <w:fldChar w:fldCharType="begin"/>
+      </w:r>
+      <w:r>
+        <w:rPr>
+          <w:rFonts w:asciiTheme="minorHAnsi" w:hAnsiTheme="minorHAnsi" w:eastAsiaTheme="minorEastAsia" w:cstheme="minorBidi"/>
+          <w:kern w:val="2"/>
+          <w:szCs w:val="22"/>
+          <w:lang w:val="en-US" w:eastAsia="zh-CN" w:bidi="ar-SA"/>
+        </w:rPr>
+        <w:instrText xml:space="preserve"> PAGEREF _Toc23573 </w:instrText>
+      </w:r>
+      <w:r>
+        <w:rPr>
+          <w:rFonts w:asciiTheme="minorHAnsi" w:hAnsiTheme="minorHAnsi" w:eastAsiaTheme="minorEastAsia" w:cstheme="minorBidi"/>
+          <w:kern w:val="2"/>
+          <w:szCs w:val="22"/>
+          <w:lang w:val="en-US" w:eastAsia="zh-CN" w:bidi="ar-SA"/>
+        </w:rPr>
+        <w:fldChar w:fldCharType="separate"/>
+      </w:r>
+      <w:r>
+        <w:rPr>
+          <w:rFonts w:asciiTheme="minorHAnsi" w:hAnsiTheme="minorHAnsi" w:eastAsiaTheme="minorEastAsia" w:cstheme="minorBidi"/>
+          <w:kern w:val="2"/>
+          <w:szCs w:val="22"/>
+          <w:lang w:val="en-US" w:eastAsia="zh-CN" w:bidi="ar-SA"/>
+        </w:rPr>
+        <w:t>5</w:t>
+      </w:r>
+      <w:r>
+        <w:rPr>
+          <w:rFonts w:asciiTheme="minorHAnsi" w:hAnsiTheme="minorHAnsi" w:eastAsiaTheme="minorEastAsia" w:cstheme="minorBidi"/>
+          <w:kern w:val="2"/>
+          <w:szCs w:val="22"/>
+          <w:lang w:val="en-US" w:eastAsia="zh-CN" w:bidi="ar-SA"/>
+        </w:rPr>
+        <w:fldChar w:fldCharType="end"/>
+      </w:r>
+      <w:r>
+        <w:rPr>
+          <w:rFonts w:hint="default" w:ascii="宋体" w:hAnsi="宋体" w:eastAsia="宋体" w:cs="宋体"/>
+          <w:bCs/>
+          <w:kern w:val="2"/>
+          <w:szCs w:val="32"/>
+          <w:lang w:val="en-US" w:eastAsia="zh-CN" w:bidi="ar-SA"/>
+        </w:rPr>
+        <w:fldChar w:fldCharType="end"/>
+      </w:r>
+    </w:p>
+    <w:p>
+      <w:pPr>
+        <w:pStyle w:val="17"/>
+        <w:tabs>
+          <w:tab w:val="right" w:leader="dot" w:pos="9746"/>
+        </w:tabs>
+        <w:rPr>
+          <w:rFonts w:asciiTheme="minorHAnsi" w:hAnsiTheme="minorHAnsi" w:eastAsiaTheme="minorEastAsia" w:cstheme="minorBidi"/>
+          <w:kern w:val="2"/>
+          <w:szCs w:val="22"/>
+          <w:lang w:val="en-US" w:eastAsia="zh-CN" w:bidi="ar-SA"/>
+        </w:rPr>
+      </w:pPr>
+      <w:r>
+        <w:rPr>
+          <w:rFonts w:asciiTheme="minorHAnsi" w:hAnsiTheme="minorHAnsi" w:eastAsiaTheme="minorEastAsia" w:cstheme="minorBidi"/>
+          <w:kern w:val="2"/>
+          <w:szCs w:val="22"/>
+          <w:lang w:val="en-US" w:eastAsia="zh-CN" w:bidi="ar-SA"/>
+        </w:rPr>
+        <w:fldChar w:fldCharType="begin"/>
+      </w:r>
+      <w:r>
+        <w:rPr>
+          <w:rFonts w:asciiTheme="minorHAnsi" w:hAnsiTheme="minorHAnsi" w:eastAsiaTheme="minorEastAsia" w:cstheme="minorBidi"/>
+          <w:kern w:val="2"/>
+          <w:szCs w:val="22"/>
+          <w:lang w:val="en-US" w:eastAsia="zh-CN" w:bidi="ar-SA"/>
+        </w:rPr>
+        <w:instrText xml:space="preserve"> HYPERLINK \l _Toc17784 </w:instrText>
+      </w:r>
+      <w:r>
+        <w:rPr>
+          <w:rFonts w:asciiTheme="minorHAnsi" w:hAnsiTheme="minorHAnsi" w:eastAsiaTheme="minorEastAsia" w:cstheme="minorBidi"/>
+          <w:kern w:val="2"/>
+          <w:szCs w:val="22"/>
+          <w:lang w:val="en-US" w:eastAsia="zh-CN" w:bidi="ar-SA"/>
+        </w:rPr>
+        <w:fldChar w:fldCharType="separate"/>
+      </w:r>
+      <w:r>
+        <w:rPr>
+          <w:rFonts w:asciiTheme="minorHAnsi" w:hAnsiTheme="minorHAnsi" w:eastAsiaTheme="minorEastAsia" w:cstheme="minorBidi"/>
+          <w:kern w:val="2"/>
+          <w:szCs w:val="22"/>
+          <w:lang w:val="en-US" w:eastAsia="zh-CN" w:bidi="ar-SA"/>
+        </w:rPr>
+        <w:t>3</w:t>
+      </w:r>
+      <w:r>
+        <w:rPr>
+          <w:rFonts w:hint="default" w:ascii="宋体" w:hAnsi="宋体" w:eastAsia="宋体" w:cs="宋体"/>
+          <w:bCs/>
+          <w:kern w:val="2"/>
+          <w:szCs w:val="32"/>
+          <w:lang w:val="en-US" w:eastAsia="zh-CN" w:bidi="ar-SA"/>
+        </w:rPr>
+        <w:t xml:space="preserve">.2 </w:t>
+      </w:r>
+      <w:r>
+        <w:rPr>
+          <w:rFonts w:hint="eastAsia" w:asciiTheme="minorHAnsi" w:hAnsiTheme="minorHAnsi" w:eastAsiaTheme="minorEastAsia" w:cstheme="minorBidi"/>
+          <w:kern w:val="2"/>
+          <w:szCs w:val="22"/>
+          <w:lang w:val="en-US" w:eastAsia="zh-CN" w:bidi="ar-SA"/>
+        </w:rPr>
+        <w:t>生成工具(40h)</w:t>
+      </w:r>
+      <w:r>
+        <w:rPr>
+          <w:rFonts w:asciiTheme="minorHAnsi" w:hAnsiTheme="minorHAnsi" w:eastAsiaTheme="minorEastAsia" w:cstheme="minorBidi"/>
+          <w:kern w:val="2"/>
+          <w:szCs w:val="22"/>
+          <w:lang w:val="en-US" w:eastAsia="zh-CN" w:bidi="ar-SA"/>
+        </w:rPr>
+        <w:tab/>
+      </w:r>
+      <w:r>
+        <w:rPr>
+          <w:rFonts w:asciiTheme="minorHAnsi" w:hAnsiTheme="minorHAnsi" w:eastAsiaTheme="minorEastAsia" w:cstheme="minorBidi"/>
+          <w:kern w:val="2"/>
+          <w:szCs w:val="22"/>
+          <w:lang w:val="en-US" w:eastAsia="zh-CN" w:bidi="ar-SA"/>
+        </w:rPr>
+        <w:fldChar w:fldCharType="begin"/>
+      </w:r>
+      <w:r>
+        <w:rPr>
+          <w:rFonts w:asciiTheme="minorHAnsi" w:hAnsiTheme="minorHAnsi" w:eastAsiaTheme="minorEastAsia" w:cstheme="minorBidi"/>
+          <w:kern w:val="2"/>
+          <w:szCs w:val="22"/>
+          <w:lang w:val="en-US" w:eastAsia="zh-CN" w:bidi="ar-SA"/>
+        </w:rPr>
+        <w:instrText xml:space="preserve"> PAGEREF _Toc17784 </w:instrText>
+      </w:r>
+      <w:r>
+        <w:rPr>
+          <w:rFonts w:asciiTheme="minorHAnsi" w:hAnsiTheme="minorHAnsi" w:eastAsiaTheme="minorEastAsia" w:cstheme="minorBidi"/>
+          <w:kern w:val="2"/>
+          <w:szCs w:val="22"/>
+          <w:lang w:val="en-US" w:eastAsia="zh-CN" w:bidi="ar-SA"/>
+        </w:rPr>
+        <w:fldChar w:fldCharType="separate"/>
+      </w:r>
+      <w:r>
+        <w:rPr>
+          <w:rFonts w:asciiTheme="minorHAnsi" w:hAnsiTheme="minorHAnsi" w:eastAsiaTheme="minorEastAsia" w:cstheme="minorBidi"/>
+          <w:kern w:val="2"/>
+          <w:szCs w:val="22"/>
+          <w:lang w:val="en-US" w:eastAsia="zh-CN" w:bidi="ar-SA"/>
+        </w:rPr>
+        <w:t>5</w:t>
+      </w:r>
+      <w:r>
+        <w:rPr>
+          <w:rFonts w:asciiTheme="minorHAnsi" w:hAnsiTheme="minorHAnsi" w:eastAsiaTheme="minorEastAsia" w:cstheme="minorBidi"/>
+          <w:kern w:val="2"/>
+          <w:szCs w:val="22"/>
+          <w:lang w:val="en-US" w:eastAsia="zh-CN" w:bidi="ar-SA"/>
+        </w:rPr>
+        <w:fldChar w:fldCharType="end"/>
+      </w:r>
+      <w:r>
+        <w:rPr>
+          <w:rFonts w:hint="default" w:ascii="宋体" w:hAnsi="宋体" w:eastAsia="宋体" w:cs="宋体"/>
+          <w:bCs/>
+          <w:kern w:val="2"/>
+          <w:szCs w:val="32"/>
+          <w:lang w:val="en-US" w:eastAsia="zh-CN" w:bidi="ar-SA"/>
+        </w:rPr>
+        <w:fldChar w:fldCharType="end"/>
+      </w:r>
+    </w:p>
+    <w:p>
+      <w:pPr>
+        <w:pStyle w:val="17"/>
+        <w:tabs>
+          <w:tab w:val="right" w:leader="dot" w:pos="9746"/>
+        </w:tabs>
+        <w:rPr>
+          <w:rFonts w:asciiTheme="minorHAnsi" w:hAnsiTheme="minorHAnsi" w:eastAsiaTheme="minorEastAsia" w:cstheme="minorBidi"/>
+          <w:kern w:val="2"/>
+          <w:szCs w:val="22"/>
+          <w:lang w:val="en-US" w:eastAsia="zh-CN" w:bidi="ar-SA"/>
+        </w:rPr>
+      </w:pPr>
+      <w:r>
+        <w:rPr>
+          <w:rFonts w:asciiTheme="minorHAnsi" w:hAnsiTheme="minorHAnsi" w:eastAsiaTheme="minorEastAsia" w:cstheme="minorBidi"/>
+          <w:kern w:val="2"/>
+          <w:szCs w:val="22"/>
+          <w:lang w:val="en-US" w:eastAsia="zh-CN" w:bidi="ar-SA"/>
+        </w:rPr>
+        <w:fldChar w:fldCharType="begin"/>
+      </w:r>
+      <w:r>
+        <w:rPr>
+          <w:rFonts w:asciiTheme="minorHAnsi" w:hAnsiTheme="minorHAnsi" w:eastAsiaTheme="minorEastAsia" w:cstheme="minorBidi"/>
+          <w:kern w:val="2"/>
+          <w:szCs w:val="22"/>
+          <w:lang w:val="en-US" w:eastAsia="zh-CN" w:bidi="ar-SA"/>
+        </w:rPr>
+        <w:instrText xml:space="preserve"> HYPERLINK \l _Toc10472 </w:instrText>
+      </w:r>
+      <w:r>
+        <w:rPr>
+          <w:rFonts w:asciiTheme="minorHAnsi" w:hAnsiTheme="minorHAnsi" w:eastAsiaTheme="minorEastAsia" w:cstheme="minorBidi"/>
+          <w:kern w:val="2"/>
+          <w:szCs w:val="22"/>
+          <w:lang w:val="en-US" w:eastAsia="zh-CN" w:bidi="ar-SA"/>
+        </w:rPr>
+        <w:fldChar w:fldCharType="separate"/>
+      </w:r>
+      <w:r>
+        <w:rPr>
+          <w:rFonts w:asciiTheme="minorHAnsi" w:hAnsiTheme="minorHAnsi" w:eastAsiaTheme="minorEastAsia" w:cstheme="minorBidi"/>
+          <w:kern w:val="2"/>
+          <w:szCs w:val="22"/>
+          <w:lang w:val="en-US" w:eastAsia="zh-CN" w:bidi="ar-SA"/>
+        </w:rPr>
+        <w:t>3</w:t>
+      </w:r>
+      <w:r>
+        <w:rPr>
+          <w:rFonts w:hint="default" w:ascii="宋体" w:hAnsi="宋体" w:eastAsia="宋体" w:cs="宋体"/>
+          <w:bCs/>
+          <w:kern w:val="2"/>
+          <w:szCs w:val="32"/>
+          <w:lang w:val="en-US" w:eastAsia="zh-CN" w:bidi="ar-SA"/>
+        </w:rPr>
+        <w:t xml:space="preserve">.3 </w:t>
+      </w:r>
+      <w:r>
+        <w:rPr>
+          <w:rFonts w:hint="eastAsia" w:asciiTheme="minorHAnsi" w:hAnsiTheme="minorHAnsi" w:eastAsiaTheme="minorEastAsia" w:cstheme="minorBidi"/>
+          <w:kern w:val="2"/>
+          <w:szCs w:val="22"/>
+          <w:lang w:val="en-US" w:eastAsia="zh-CN" w:bidi="ar-SA"/>
+        </w:rPr>
+        <w:t>开发顺序预估</w:t>
+      </w:r>
+      <w:r>
+        <w:rPr>
+          <w:rFonts w:asciiTheme="minorHAnsi" w:hAnsiTheme="minorHAnsi" w:eastAsiaTheme="minorEastAsia" w:cstheme="minorBidi"/>
+          <w:kern w:val="2"/>
+          <w:szCs w:val="22"/>
+          <w:lang w:val="en-US" w:eastAsia="zh-CN" w:bidi="ar-SA"/>
+        </w:rPr>
+        <w:tab/>
+      </w:r>
+      <w:r>
+        <w:rPr>
+          <w:rFonts w:asciiTheme="minorHAnsi" w:hAnsiTheme="minorHAnsi" w:eastAsiaTheme="minorEastAsia" w:cstheme="minorBidi"/>
+          <w:kern w:val="2"/>
+          <w:szCs w:val="22"/>
+          <w:lang w:val="en-US" w:eastAsia="zh-CN" w:bidi="ar-SA"/>
+        </w:rPr>
+        <w:fldChar w:fldCharType="begin"/>
+      </w:r>
+      <w:r>
+        <w:rPr>
+          <w:rFonts w:asciiTheme="minorHAnsi" w:hAnsiTheme="minorHAnsi" w:eastAsiaTheme="minorEastAsia" w:cstheme="minorBidi"/>
+          <w:kern w:val="2"/>
+          <w:szCs w:val="22"/>
+          <w:lang w:val="en-US" w:eastAsia="zh-CN" w:bidi="ar-SA"/>
+        </w:rPr>
+        <w:instrText xml:space="preserve"> PAGEREF _Toc10472 </w:instrText>
+      </w:r>
+      <w:r>
+        <w:rPr>
+          <w:rFonts w:asciiTheme="minorHAnsi" w:hAnsiTheme="minorHAnsi" w:eastAsiaTheme="minorEastAsia" w:cstheme="minorBidi"/>
+          <w:kern w:val="2"/>
+          <w:szCs w:val="22"/>
+          <w:lang w:val="en-US" w:eastAsia="zh-CN" w:bidi="ar-SA"/>
+        </w:rPr>
+        <w:fldChar w:fldCharType="separate"/>
+      </w:r>
+      <w:r>
+        <w:rPr>
+          <w:rFonts w:asciiTheme="minorHAnsi" w:hAnsiTheme="minorHAnsi" w:eastAsiaTheme="minorEastAsia" w:cstheme="minorBidi"/>
+          <w:kern w:val="2"/>
+          <w:szCs w:val="22"/>
+          <w:lang w:val="en-US" w:eastAsia="zh-CN" w:bidi="ar-SA"/>
+        </w:rPr>
+        <w:t>6</w:t>
       </w:r>
       <w:r>
         <w:rPr>
@@ -2673,8 +3225,6 @@
           <w:docGrid w:type="lines" w:linePitch="312" w:charSpace="0"/>
         </w:sectPr>
       </w:pPr>
-      <w:bookmarkStart w:id="16" w:name="_GoBack"/>
-      <w:bookmarkEnd w:id="16"/>
     </w:p>
     <w:p>
       <w:pPr>
@@ -2684,7 +3234,7 @@
           <w:numId w:val="1"/>
         </w:numPr>
       </w:pPr>
-      <w:bookmarkStart w:id="6" w:name="_Toc9120"/>
+      <w:bookmarkStart w:id="6" w:name="_Toc21653"/>
       <w:r>
         <w:rPr>
           <w:rFonts w:hint="eastAsia"/>
@@ -2723,7 +3273,7 @@
         <w:textAlignment w:val="auto"/>
         <w:outlineLvl w:val="1"/>
       </w:pPr>
-      <w:bookmarkStart w:id="7" w:name="_Toc1108"/>
+      <w:bookmarkStart w:id="7" w:name="_Toc31"/>
       <w:r>
         <w:rPr>
           <w:rFonts w:hint="eastAsia"/>
@@ -2880,7 +3430,7 @@
         <w:textAlignment w:val="auto"/>
         <w:outlineLvl w:val="1"/>
       </w:pPr>
-      <w:bookmarkStart w:id="8" w:name="_Toc14481"/>
+      <w:bookmarkStart w:id="8" w:name="_Toc4658"/>
       <w:r>
         <w:rPr>
           <w:rFonts w:hint="eastAsia" w:ascii="宋体 (正文)" w:hAnsi="宋体 (正文)" w:eastAsia="宋体 (正文)" w:cs="宋体 (正文)"/>
@@ -3041,7 +3591,7 @@
         <w:textAlignment w:val="auto"/>
         <w:outlineLvl w:val="1"/>
       </w:pPr>
-      <w:bookmarkStart w:id="9" w:name="_Toc12923"/>
+      <w:bookmarkStart w:id="9" w:name="_Toc21396"/>
       <w:r>
         <w:rPr>
           <w:rFonts w:hint="eastAsia"/>
@@ -3163,7 +3713,7 @@
         <w:textAlignment w:val="auto"/>
         <w:outlineLvl w:val="1"/>
       </w:pPr>
-      <w:bookmarkStart w:id="10" w:name="_Toc29646"/>
+      <w:bookmarkStart w:id="10" w:name="_Toc18316"/>
       <w:r>
         <w:rPr>
           <w:rFonts w:hint="eastAsia"/>
@@ -3407,7 +3957,7 @@
           <w:lang w:val="en-US"/>
         </w:rPr>
       </w:pPr>
-      <w:bookmarkStart w:id="11" w:name="_Toc2516"/>
+      <w:bookmarkStart w:id="11" w:name="_Toc9848"/>
       <w:r>
         <w:rPr>
           <w:rFonts w:hint="eastAsia"/>
@@ -3446,7 +3996,7 @@
         <w:textAlignment w:val="auto"/>
         <w:outlineLvl w:val="1"/>
       </w:pPr>
-      <w:bookmarkStart w:id="12" w:name="_Toc17459"/>
+      <w:bookmarkStart w:id="12" w:name="_Toc28587"/>
       <w:r>
         <w:rPr>
           <w:rFonts w:hint="eastAsia" w:ascii="宋体 (正文)" w:hAnsi="宋体 (正文)" w:eastAsia="宋体 (正文)" w:cs="宋体 (正文)"/>
@@ -3496,7 +4046,7 @@
             </w14:solidFill>
           </w14:textFill>
         </w:rPr>
-        <w:t>获取文件夹中的所有*.md格式的所有文件</w:t>
+        <w:t>获取文件夹中的所有.md格式的所有文件</w:t>
       </w:r>
     </w:p>
     <w:p>
@@ -3600,7 +4150,7 @@
         <w:textAlignment w:val="auto"/>
         <w:outlineLvl w:val="1"/>
       </w:pPr>
-      <w:bookmarkStart w:id="13" w:name="_Toc16500"/>
+      <w:bookmarkStart w:id="13" w:name="_Toc24285"/>
       <w:r>
         <w:rPr>
           <w:rFonts w:hint="eastAsia"/>
@@ -3610,10 +4160,17 @@
       </w:r>
       <w:r>
         <w:rPr>
+          <w:rFonts w:hint="eastAsia" w:ascii="宋体 (正文)" w:hAnsi="宋体 (正文)" w:eastAsia="宋体 (正文)" w:cs="宋体 (正文)"/>
+          <w:lang w:val="en-US" w:eastAsia="zh-CN"/>
+        </w:rPr>
+        <w:t>*</w:t>
+      </w:r>
+      <w:r>
+        <w:rPr>
           <w:rFonts w:hint="eastAsia"/>
           <w:lang w:val="en-US" w:eastAsia="zh-CN"/>
         </w:rPr>
-        <w:t>*.php</w:t>
+        <w:t>.php</w:t>
       </w:r>
       <w:bookmarkEnd w:id="13"/>
     </w:p>
@@ -3754,7 +4311,7 @@
         <w:textAlignment w:val="auto"/>
         <w:outlineLvl w:val="1"/>
       </w:pPr>
-      <w:bookmarkStart w:id="14" w:name="_Toc10118"/>
+      <w:bookmarkStart w:id="14" w:name="_Toc31448"/>
       <w:r>
         <w:rPr>
           <w:rFonts w:hint="eastAsia"/>
@@ -3875,7 +4432,7 @@
           </w14:textFill>
         </w:rPr>
       </w:pPr>
-      <w:bookmarkStart w:id="15" w:name="_Toc1283"/>
+      <w:bookmarkStart w:id="15" w:name="_Toc19552"/>
       <w:r>
         <w:rPr>
           <w:rFonts w:hint="eastAsia"/>
@@ -3965,11 +4522,581 @@
     </w:p>
     <w:p>
       <w:pPr>
+        <w:pStyle w:val="27"/>
+        <w:numPr>
+          <w:ilvl w:val="0"/>
+          <w:numId w:val="11"/>
+        </w:numPr>
+        <w:tabs>
+          <w:tab w:val="left" w:pos="425"/>
+        </w:tabs>
+        <w:ind w:left="1265" w:leftChars="0" w:hanging="425" w:firstLineChars="0"/>
         <w:rPr>
           <w:rFonts w:hint="eastAsia"/>
           <w:lang w:val="en-US"/>
         </w:rPr>
       </w:pPr>
+      <w:r>
+        <w:rPr>
+          <w:rFonts w:hint="eastAsia"/>
+          <w:lang w:val="en-US" w:eastAsia="zh-CN"/>
+        </w:rPr>
+        <w:t>采用JsonCSharp插件来生成，目前不支持dictionary</w:t>
+      </w:r>
+    </w:p>
+    <w:p>
+      <w:pPr>
+        <w:pStyle w:val="2"/>
+        <w:numPr>
+          <w:ilvl w:val="0"/>
+          <w:numId w:val="1"/>
+        </w:numPr>
+      </w:pPr>
+      <w:bookmarkStart w:id="16" w:name="_Toc208"/>
+      <w:r>
+        <w:rPr>
+          <w:rFonts w:hint="eastAsia"/>
+          <w:lang w:eastAsia="zh-CN"/>
+        </w:rPr>
+        <w:t>时间评估</w:t>
+      </w:r>
+      <w:bookmarkEnd w:id="16"/>
+    </w:p>
+    <w:p>
+      <w:pPr>
+        <w:pStyle w:val="3"/>
+        <w:keepNext/>
+        <w:keepLines/>
+        <w:pageBreakBefore w:val="0"/>
+        <w:widowControl w:val="0"/>
+        <w:numPr>
+          <w:ilvl w:val="1"/>
+          <w:numId w:val="12"/>
+        </w:numPr>
+        <w:tabs>
+          <w:tab w:val="left" w:pos="850"/>
+        </w:tabs>
+        <w:kinsoku/>
+        <w:wordWrap/>
+        <w:overflowPunct/>
+        <w:topLinePunct w:val="0"/>
+        <w:autoSpaceDE/>
+        <w:autoSpaceDN/>
+        <w:bidi w:val="0"/>
+        <w:adjustRightInd/>
+        <w:snapToGrid/>
+        <w:spacing w:before="260" w:after="260" w:line="416" w:lineRule="auto"/>
+        <w:ind w:left="992" w:leftChars="0" w:right="0" w:rightChars="0" w:hanging="567" w:firstLineChars="0"/>
+        <w:jc w:val="both"/>
+        <w:textAlignment w:val="auto"/>
+        <w:outlineLvl w:val="1"/>
+      </w:pPr>
+      <w:bookmarkStart w:id="17" w:name="_Toc23573"/>
+      <w:r>
+        <w:rPr>
+          <w:rFonts w:hint="eastAsia"/>
+          <w:lang w:eastAsia="zh-CN"/>
+        </w:rPr>
+        <w:t>数据层</w:t>
+      </w:r>
+      <w:r>
+        <w:rPr>
+          <w:rFonts w:hint="eastAsia"/>
+          <w:lang w:val="en-US" w:eastAsia="zh-CN"/>
+        </w:rPr>
+        <w:t>(27h)</w:t>
+      </w:r>
+      <w:bookmarkEnd w:id="17"/>
+    </w:p>
+    <w:p>
+      <w:pPr>
+        <w:pStyle w:val="27"/>
+        <w:numPr>
+          <w:ilvl w:val="0"/>
+          <w:numId w:val="13"/>
+        </w:numPr>
+        <w:tabs>
+          <w:tab w:val="left" w:pos="425"/>
+        </w:tabs>
+        <w:ind w:left="1265" w:leftChars="0" w:hanging="425" w:firstLineChars="0"/>
+        <w:rPr>
+          <w:rFonts w:hint="eastAsia"/>
+          <w:lang w:val="en-US"/>
+        </w:rPr>
+      </w:pPr>
+      <w:r>
+        <w:rPr>
+          <w:rFonts w:hint="eastAsia"/>
+        </w:rPr>
+        <w:t>解析后端返回数据</w:t>
+      </w:r>
+      <w:r>
+        <w:rPr>
+          <w:rFonts w:hint="eastAsia"/>
+          <w:lang w:val="en-US" w:eastAsia="zh-CN"/>
+        </w:rPr>
+        <w:t xml:space="preserve"> （8h）</w:t>
+      </w:r>
+    </w:p>
+    <w:p>
+      <w:pPr>
+        <w:pStyle w:val="27"/>
+        <w:numPr>
+          <w:ilvl w:val="1"/>
+          <w:numId w:val="13"/>
+        </w:numPr>
+        <w:tabs>
+          <w:tab w:val="left" w:pos="850"/>
+        </w:tabs>
+        <w:ind w:left="1685" w:leftChars="0" w:hanging="425" w:firstLineChars="0"/>
+        <w:rPr>
+          <w:rFonts w:hint="eastAsia" w:ascii="宋体 (正文)" w:hAnsi="宋体 (正文)" w:eastAsia="宋体 (正文)" w:cs="宋体 (正文)"/>
+          <w:lang w:val="en-US" w:eastAsia="zh-CN"/>
+        </w:rPr>
+      </w:pPr>
+      <w:r>
+        <w:rPr>
+          <w:rFonts w:hint="eastAsia"/>
+          <w:lang w:val="en-US"/>
+        </w:rPr>
+        <w:t>直接采用JsonDotNet的来做，排除internal的权限控制。</w:t>
+      </w:r>
+    </w:p>
+    <w:p>
+      <w:pPr>
+        <w:pStyle w:val="27"/>
+        <w:numPr>
+          <w:ilvl w:val="1"/>
+          <w:numId w:val="13"/>
+        </w:numPr>
+        <w:tabs>
+          <w:tab w:val="left" w:pos="850"/>
+        </w:tabs>
+        <w:ind w:left="1685" w:leftChars="0" w:hanging="425" w:firstLineChars="0"/>
+        <w:rPr>
+          <w:rFonts w:hint="eastAsia"/>
+          <w:color w:val="FF0000"/>
+          <w:lang w:val="en-US"/>
+        </w:rPr>
+      </w:pPr>
+      <w:r>
+        <w:rPr>
+          <w:rFonts w:hint="eastAsia"/>
+          <w:color w:val="FF0000"/>
+          <w:lang w:val="en-US" w:eastAsia="zh-CN"/>
+        </w:rPr>
+        <w:t>不用JsonDotNet插件来做，自己写话时间会比较长。</w:t>
+      </w:r>
+    </w:p>
+    <w:p>
+      <w:pPr>
+        <w:pStyle w:val="27"/>
+        <w:numPr>
+          <w:ilvl w:val="0"/>
+          <w:numId w:val="13"/>
+        </w:numPr>
+        <w:tabs>
+          <w:tab w:val="left" w:pos="425"/>
+        </w:tabs>
+        <w:ind w:left="1265" w:leftChars="0" w:hanging="425" w:firstLineChars="0"/>
+        <w:rPr>
+          <w:rFonts w:hint="eastAsia"/>
+          <w:lang w:val="en-US"/>
+        </w:rPr>
+      </w:pPr>
+      <w:r>
+        <w:rPr>
+          <w:rFonts w:hint="eastAsia"/>
+        </w:rPr>
+        <w:t>数据</w:t>
+      </w:r>
+      <w:r>
+        <w:rPr>
+          <w:rFonts w:hint="eastAsia"/>
+          <w:lang w:eastAsia="zh-CN"/>
+        </w:rPr>
+        <w:t>缓存</w:t>
+      </w:r>
+      <w:r>
+        <w:rPr>
+          <w:rFonts w:hint="eastAsia"/>
+          <w:lang w:val="en-US" w:eastAsia="zh-CN"/>
+        </w:rPr>
+        <w:t xml:space="preserve"> （8h）</w:t>
+      </w:r>
+    </w:p>
+    <w:p>
+      <w:pPr>
+        <w:pStyle w:val="27"/>
+        <w:numPr>
+          <w:ilvl w:val="1"/>
+          <w:numId w:val="13"/>
+        </w:numPr>
+        <w:tabs>
+          <w:tab w:val="left" w:pos="850"/>
+        </w:tabs>
+        <w:ind w:left="1685" w:leftChars="0" w:hanging="425" w:firstLineChars="0"/>
+        <w:rPr>
+          <w:rFonts w:hint="eastAsia"/>
+          <w:lang w:val="en-US"/>
+        </w:rPr>
+      </w:pPr>
+      <w:r>
+        <w:rPr>
+          <w:rFonts w:hint="eastAsia" w:ascii="宋体 (正文)" w:hAnsi="宋体 (正文)" w:eastAsia="宋体 (正文)" w:cs="宋体 (正文)"/>
+          <w:lang w:val="en-US" w:eastAsia="zh-CN"/>
+        </w:rPr>
+        <w:t>Delete需要后端配合</w:t>
+      </w:r>
+    </w:p>
+    <w:p>
+      <w:pPr>
+        <w:pStyle w:val="27"/>
+        <w:numPr>
+          <w:ilvl w:val="0"/>
+          <w:numId w:val="13"/>
+        </w:numPr>
+        <w:tabs>
+          <w:tab w:val="left" w:pos="425"/>
+        </w:tabs>
+        <w:ind w:left="1265" w:leftChars="0" w:hanging="425" w:firstLineChars="0"/>
+        <w:rPr>
+          <w:rFonts w:hint="eastAsia"/>
+          <w:lang w:val="en-US"/>
+        </w:rPr>
+      </w:pPr>
+      <w:r>
+        <w:rPr>
+          <w:rFonts w:hint="eastAsia" w:ascii="宋体 (正文)" w:hAnsi="宋体 (正文)" w:eastAsia="宋体 (正文)" w:cs="宋体 (正文)"/>
+          <w:lang w:val="en-US" w:eastAsia="zh-CN"/>
+        </w:rPr>
+        <w:t>消息通知 （3h）</w:t>
+      </w:r>
+    </w:p>
+    <w:p>
+      <w:pPr>
+        <w:pStyle w:val="27"/>
+        <w:numPr>
+          <w:ilvl w:val="0"/>
+          <w:numId w:val="13"/>
+        </w:numPr>
+        <w:tabs>
+          <w:tab w:val="left" w:pos="425"/>
+        </w:tabs>
+        <w:ind w:left="1265" w:leftChars="0" w:hanging="425" w:firstLineChars="0"/>
+        <w:rPr>
+          <w:rFonts w:hint="eastAsia"/>
+          <w:lang w:val="en-US"/>
+        </w:rPr>
+      </w:pPr>
+      <w:r>
+        <w:rPr>
+          <w:rFonts w:hint="eastAsia"/>
+          <w:lang w:val="en-US" w:eastAsia="zh-CN"/>
+        </w:rPr>
+        <w:t>数据获取 （8h）</w:t>
+      </w:r>
+    </w:p>
+    <w:p>
+      <w:pPr>
+        <w:pStyle w:val="3"/>
+        <w:keepNext/>
+        <w:keepLines/>
+        <w:pageBreakBefore w:val="0"/>
+        <w:widowControl w:val="0"/>
+        <w:numPr>
+          <w:ilvl w:val="1"/>
+          <w:numId w:val="12"/>
+        </w:numPr>
+        <w:tabs>
+          <w:tab w:val="left" w:pos="850"/>
+        </w:tabs>
+        <w:kinsoku/>
+        <w:wordWrap/>
+        <w:overflowPunct/>
+        <w:topLinePunct w:val="0"/>
+        <w:autoSpaceDE/>
+        <w:autoSpaceDN/>
+        <w:bidi w:val="0"/>
+        <w:adjustRightInd/>
+        <w:snapToGrid/>
+        <w:spacing w:before="260" w:after="260" w:line="416" w:lineRule="auto"/>
+        <w:ind w:left="992" w:leftChars="0" w:right="0" w:rightChars="0" w:hanging="567" w:firstLineChars="0"/>
+        <w:jc w:val="both"/>
+        <w:textAlignment w:val="auto"/>
+        <w:outlineLvl w:val="1"/>
+      </w:pPr>
+      <w:bookmarkStart w:id="18" w:name="_Toc17784"/>
+      <w:r>
+        <w:rPr>
+          <w:rFonts w:hint="eastAsia"/>
+          <w:lang w:val="en-US" w:eastAsia="zh-CN"/>
+        </w:rPr>
+        <w:t>生成工具(40h)</w:t>
+      </w:r>
+      <w:bookmarkEnd w:id="18"/>
+    </w:p>
+    <w:p>
+      <w:pPr>
+        <w:pStyle w:val="27"/>
+        <w:numPr>
+          <w:ilvl w:val="0"/>
+          <w:numId w:val="14"/>
+        </w:numPr>
+        <w:tabs>
+          <w:tab w:val="left" w:pos="425"/>
+        </w:tabs>
+        <w:ind w:left="1265" w:leftChars="0" w:hanging="425" w:firstLineChars="0"/>
+        <w:rPr>
+          <w:rFonts w:hint="eastAsia"/>
+          <w:lang w:val="en-US"/>
+        </w:rPr>
+      </w:pPr>
+      <w:r>
+        <w:rPr>
+          <w:rFonts w:hint="eastAsia"/>
+        </w:rPr>
+        <w:t>解析</w:t>
+      </w:r>
+      <w:r>
+        <w:rPr>
+          <w:rFonts w:hint="eastAsia"/>
+          <w:lang w:val="en-US" w:eastAsia="zh-CN"/>
+        </w:rPr>
+        <w:t>*.md （16h）</w:t>
+      </w:r>
+    </w:p>
+    <w:p>
+      <w:pPr>
+        <w:pStyle w:val="27"/>
+        <w:numPr>
+          <w:ilvl w:val="0"/>
+          <w:numId w:val="14"/>
+        </w:numPr>
+        <w:tabs>
+          <w:tab w:val="left" w:pos="425"/>
+        </w:tabs>
+        <w:ind w:left="1265" w:leftChars="0" w:hanging="425" w:firstLineChars="0"/>
+        <w:rPr>
+          <w:rFonts w:hint="eastAsia"/>
+          <w:lang w:val="en-US"/>
+        </w:rPr>
+      </w:pPr>
+      <w:r>
+        <w:rPr>
+          <w:rFonts w:hint="eastAsia"/>
+          <w:lang w:val="en-US" w:eastAsia="zh-CN"/>
+        </w:rPr>
+        <w:t>解析*.php (8h)</w:t>
+      </w:r>
+    </w:p>
+    <w:p>
+      <w:pPr>
+        <w:pStyle w:val="27"/>
+        <w:numPr>
+          <w:ilvl w:val="0"/>
+          <w:numId w:val="14"/>
+        </w:numPr>
+        <w:tabs>
+          <w:tab w:val="left" w:pos="425"/>
+        </w:tabs>
+        <w:ind w:left="1265" w:leftChars="0" w:hanging="425" w:firstLineChars="0"/>
+        <w:rPr>
+          <w:rFonts w:hint="eastAsia"/>
+          <w:lang w:val="en-US"/>
+        </w:rPr>
+      </w:pPr>
+      <w:r>
+        <w:rPr>
+          <w:rFonts w:hint="eastAsia"/>
+          <w:lang w:val="en-US" w:eastAsia="zh-CN"/>
+        </w:rPr>
+        <w:t>分析组装 (8h)</w:t>
+      </w:r>
+    </w:p>
+    <w:p>
+      <w:pPr>
+        <w:pStyle w:val="27"/>
+        <w:numPr>
+          <w:ilvl w:val="0"/>
+          <w:numId w:val="14"/>
+        </w:numPr>
+        <w:tabs>
+          <w:tab w:val="left" w:pos="425"/>
+        </w:tabs>
+        <w:ind w:left="1265" w:leftChars="0" w:hanging="425" w:firstLineChars="0"/>
+        <w:rPr>
+          <w:rFonts w:hint="eastAsia"/>
+          <w:lang w:val="en-US"/>
+        </w:rPr>
+      </w:pPr>
+      <w:r>
+        <w:rPr>
+          <w:rFonts w:hint="eastAsia"/>
+          <w:lang w:val="en-US" w:eastAsia="zh-CN"/>
+        </w:rPr>
+        <w:t>生成类(8h)</w:t>
+      </w:r>
+    </w:p>
+    <w:p>
+      <w:pPr>
+        <w:pStyle w:val="27"/>
+        <w:numPr>
+          <w:ilvl w:val="1"/>
+          <w:numId w:val="14"/>
+        </w:numPr>
+        <w:tabs>
+          <w:tab w:val="left" w:pos="850"/>
+        </w:tabs>
+        <w:ind w:left="1685" w:leftChars="0" w:hanging="425" w:firstLineChars="0"/>
+        <w:rPr>
+          <w:rFonts w:hint="eastAsia"/>
+          <w:lang w:val="en-US"/>
+        </w:rPr>
+      </w:pPr>
+      <w:r>
+        <w:rPr>
+          <w:rFonts w:hint="eastAsia"/>
+          <w:color w:val="FF0000"/>
+          <w:lang w:val="en-US" w:eastAsia="zh-CN"/>
+        </w:rPr>
+        <w:t>如果不用JsonCSharp插件的话，自己写时间比较长。</w:t>
+      </w:r>
+    </w:p>
+    <w:p>
+      <w:pPr>
+        <w:pStyle w:val="3"/>
+        <w:keepNext/>
+        <w:keepLines/>
+        <w:pageBreakBefore w:val="0"/>
+        <w:widowControl w:val="0"/>
+        <w:numPr>
+          <w:ilvl w:val="1"/>
+          <w:numId w:val="12"/>
+        </w:numPr>
+        <w:tabs>
+          <w:tab w:val="left" w:pos="850"/>
+        </w:tabs>
+        <w:kinsoku/>
+        <w:wordWrap/>
+        <w:overflowPunct/>
+        <w:topLinePunct w:val="0"/>
+        <w:autoSpaceDE/>
+        <w:autoSpaceDN/>
+        <w:bidi w:val="0"/>
+        <w:adjustRightInd/>
+        <w:snapToGrid/>
+        <w:spacing w:before="260" w:after="260" w:line="416" w:lineRule="auto"/>
+        <w:ind w:left="992" w:leftChars="0" w:right="0" w:rightChars="0" w:hanging="567" w:firstLineChars="0"/>
+        <w:jc w:val="both"/>
+        <w:textAlignment w:val="auto"/>
+        <w:outlineLvl w:val="1"/>
+      </w:pPr>
+      <w:bookmarkStart w:id="19" w:name="_Toc10472"/>
+      <w:r>
+        <w:rPr>
+          <w:rFonts w:hint="eastAsia"/>
+          <w:lang w:eastAsia="zh-CN"/>
+        </w:rPr>
+        <w:t>开发顺序预估</w:t>
+      </w:r>
+      <w:bookmarkEnd w:id="19"/>
+    </w:p>
+    <w:p>
+      <w:pPr>
+        <w:pStyle w:val="27"/>
+        <w:numPr>
+          <w:ilvl w:val="0"/>
+          <w:numId w:val="15"/>
+        </w:numPr>
+        <w:tabs>
+          <w:tab w:val="left" w:pos="425"/>
+        </w:tabs>
+        <w:ind w:left="1265" w:leftChars="0" w:hanging="425" w:firstLineChars="0"/>
+        <w:rPr>
+          <w:rFonts w:hint="eastAsia"/>
+          <w:lang w:val="en-US"/>
+        </w:rPr>
+      </w:pPr>
+      <w:r>
+        <w:rPr>
+          <w:rFonts w:hint="eastAsia"/>
+          <w:lang w:val="en-US" w:eastAsia="zh-CN"/>
+        </w:rPr>
+        <w:t>数据层开发。</w:t>
+      </w:r>
+    </w:p>
+    <w:p>
+      <w:pPr>
+        <w:pStyle w:val="27"/>
+        <w:numPr>
+          <w:ilvl w:val="0"/>
+          <w:numId w:val="15"/>
+        </w:numPr>
+        <w:tabs>
+          <w:tab w:val="left" w:pos="425"/>
+        </w:tabs>
+        <w:ind w:left="1265" w:leftChars="0" w:hanging="425" w:firstLineChars="0"/>
+        <w:rPr>
+          <w:rFonts w:hint="eastAsia"/>
+          <w:lang w:val="en-US"/>
+        </w:rPr>
+      </w:pPr>
+      <w:r>
+        <w:rPr>
+          <w:rFonts w:hint="eastAsia"/>
+          <w:lang w:val="en-US" w:eastAsia="zh-CN"/>
+        </w:rPr>
+        <w:t>生成工具开发。</w:t>
+      </w:r>
+    </w:p>
+    <w:p>
+      <w:pPr>
+        <w:pStyle w:val="27"/>
+        <w:numPr>
+          <w:ilvl w:val="0"/>
+          <w:numId w:val="15"/>
+        </w:numPr>
+        <w:tabs>
+          <w:tab w:val="left" w:pos="425"/>
+        </w:tabs>
+        <w:ind w:left="1265" w:leftChars="0" w:hanging="425" w:firstLineChars="0"/>
+        <w:rPr>
+          <w:rFonts w:hint="eastAsia"/>
+          <w:lang w:val="en-US"/>
+        </w:rPr>
+      </w:pPr>
+      <w:r>
+        <w:rPr>
+          <w:rFonts w:hint="eastAsia"/>
+          <w:lang w:val="en-US" w:eastAsia="zh-CN"/>
+        </w:rPr>
+        <w:t>自己写反序列化插件</w:t>
+      </w:r>
+    </w:p>
+    <w:p>
+      <w:pPr>
+        <w:pStyle w:val="27"/>
+        <w:numPr>
+          <w:ilvl w:val="0"/>
+          <w:numId w:val="15"/>
+        </w:numPr>
+        <w:tabs>
+          <w:tab w:val="left" w:pos="425"/>
+        </w:tabs>
+        <w:ind w:left="1265" w:leftChars="0" w:hanging="425" w:firstLineChars="0"/>
+        <w:rPr>
+          <w:rFonts w:hint="eastAsia"/>
+          <w:lang w:val="en-US"/>
+        </w:rPr>
+      </w:pPr>
+      <w:r>
+        <w:rPr>
+          <w:rFonts w:hint="eastAsia"/>
+          <w:lang w:val="en-US" w:eastAsia="zh-CN"/>
+        </w:rPr>
+        <w:t>自己写生json转换类工具</w:t>
+      </w:r>
     </w:p>
     <w:sectPr>
       <w:pgSz w:w="11906" w:h="16838"/>
@@ -4180,144 +5307,90 @@
 
 <file path=word/numbering.xml><?xml version="1.0" encoding="utf-8"?>
 <w:numbering xmlns:wpc="http://schemas.microsoft.com/office/word/2010/wordprocessingCanvas" xmlns:mc="http://schemas.openxmlformats.org/markup-compatibility/2006" xmlns:o="urn:schemas-microsoft-com:office:office" xmlns:r="http://schemas.openxmlformats.org/officeDocument/2006/relationships" xmlns:m="http://schemas.openxmlformats.org/officeDocument/2006/math" xmlns:v="urn:schemas-microsoft-com:vml" xmlns:wp14="http://schemas.microsoft.com/office/word/2010/wordprocessingDrawing" xmlns:wp="http://schemas.openxmlformats.org/drawingml/2006/wordprocessingDrawing" xmlns:w10="urn:schemas-microsoft-com:office:word" xmlns:w="http://schemas.openxmlformats.org/wordprocessingml/2006/main" xmlns:w14="http://schemas.microsoft.com/office/word/2010/wordml" xmlns:wpg="http://schemas.microsoft.com/office/word/2010/wordprocessingGroup" xmlns:wpi="http://schemas.microsoft.com/office/word/2010/wordprocessingInk" xmlns:wne="http://schemas.microsoft.com/office/word/2006/wordml" xmlns:wps="http://schemas.microsoft.com/office/word/2010/wordprocessingShape" mc:Ignorable="w14 wp14">
-  <w:abstractNum w:abstractNumId="1450838769">
-    <w:nsid w:val="567A0AF1"/>
+  <w:abstractNum w:abstractNumId="1398821722">
+    <w:nsid w:val="5360535A"/>
     <w:multiLevelType w:val="multilevel"/>
-    <w:tmpl w:val="567A0AF1"/>
+    <w:tmpl w:val="5360535A"/>
     <w:lvl w:ilvl="0" w:tentative="1">
       <w:start w:val="1"/>
       <w:numFmt w:val="decimal"/>
       <w:lvlText w:val="%1."/>
       <w:lvlJc w:val="left"/>
       <w:pPr>
-        <w:tabs>
-          <w:tab w:val="left" w:pos="425"/>
-        </w:tabs>
-        <w:ind w:left="425" w:leftChars="0" w:hanging="425" w:firstLineChars="0"/>
-      </w:pPr>
-      <w:rPr>
-        <w:rFonts w:hint="default"/>
-      </w:rPr>
+        <w:ind w:left="420" w:hanging="420"/>
+      </w:pPr>
     </w:lvl>
     <w:lvl w:ilvl="1" w:tentative="1">
       <w:start w:val="1"/>
-      <w:numFmt w:val="decimal"/>
-      <w:lvlText w:val="%1.%2."/>
-      <w:lvlJc w:val="left"/>
-      <w:pPr>
-        <w:tabs>
-          <w:tab w:val="left" w:pos="850"/>
-        </w:tabs>
-        <w:ind w:left="850" w:leftChars="0" w:hanging="453" w:firstLineChars="0"/>
-      </w:pPr>
-      <w:rPr>
-        <w:rFonts w:hint="default"/>
-      </w:rPr>
+      <w:numFmt w:val="lowerLetter"/>
+      <w:lvlText w:val="%2)"/>
+      <w:lvlJc w:val="left"/>
+      <w:pPr>
+        <w:ind w:left="840" w:hanging="420"/>
+      </w:pPr>
     </w:lvl>
     <w:lvl w:ilvl="2" w:tentative="1">
       <w:start w:val="1"/>
-      <w:numFmt w:val="decimal"/>
-      <w:lvlText w:val="%1.%2.%3."/>
-      <w:lvlJc w:val="left"/>
-      <w:pPr>
-        <w:tabs>
-          <w:tab w:val="left" w:pos="1508"/>
-        </w:tabs>
-        <w:ind w:left="1508" w:leftChars="0" w:hanging="708" w:firstLineChars="0"/>
-      </w:pPr>
-      <w:rPr>
-        <w:rFonts w:hint="default"/>
-      </w:rPr>
+      <w:numFmt w:val="lowerRoman"/>
+      <w:lvlText w:val="%3."/>
+      <w:lvlJc w:val="right"/>
+      <w:pPr>
+        <w:ind w:left="1260" w:hanging="420"/>
+      </w:pPr>
     </w:lvl>
     <w:lvl w:ilvl="3" w:tentative="1">
       <w:start w:val="1"/>
       <w:numFmt w:val="decimal"/>
-      <w:lvlText w:val="%1.%2.%3.%4."/>
-      <w:lvlJc w:val="left"/>
-      <w:pPr>
-        <w:tabs>
-          <w:tab w:val="left" w:pos="2053"/>
-        </w:tabs>
-        <w:ind w:left="2053" w:leftChars="0" w:hanging="853" w:firstLineChars="0"/>
-      </w:pPr>
-      <w:rPr>
-        <w:rFonts w:hint="default"/>
-      </w:rPr>
+      <w:lvlText w:val="%4."/>
+      <w:lvlJc w:val="left"/>
+      <w:pPr>
+        <w:ind w:left="1680" w:hanging="420"/>
+      </w:pPr>
     </w:lvl>
     <w:lvl w:ilvl="4" w:tentative="1">
       <w:start w:val="1"/>
-      <w:numFmt w:val="decimal"/>
-      <w:lvlText w:val="%1.%2.%3.%4.%5."/>
-      <w:lvlJc w:val="left"/>
-      <w:pPr>
-        <w:tabs>
-          <w:tab w:val="left" w:pos="2495"/>
-        </w:tabs>
-        <w:ind w:left="2495" w:leftChars="0" w:hanging="895" w:firstLineChars="0"/>
-      </w:pPr>
-      <w:rPr>
-        <w:rFonts w:hint="default"/>
-      </w:rPr>
+      <w:numFmt w:val="lowerLetter"/>
+      <w:lvlText w:val="%5)"/>
+      <w:lvlJc w:val="left"/>
+      <w:pPr>
+        <w:ind w:left="2100" w:hanging="420"/>
+      </w:pPr>
     </w:lvl>
     <w:lvl w:ilvl="5" w:tentative="1">
       <w:start w:val="1"/>
-      <w:numFmt w:val="decimal"/>
-      <w:lvlText w:val="%1.%2.%3.%4.%5.%6."/>
-      <w:lvlJc w:val="left"/>
-      <w:pPr>
-        <w:tabs>
-          <w:tab w:val="left" w:pos="3136"/>
-        </w:tabs>
-        <w:ind w:left="3136" w:leftChars="0" w:hanging="1136" w:firstLineChars="0"/>
-      </w:pPr>
-      <w:rPr>
-        <w:rFonts w:hint="default"/>
-      </w:rPr>
+      <w:numFmt w:val="lowerRoman"/>
+      <w:lvlText w:val="%6."/>
+      <w:lvlJc w:val="right"/>
+      <w:pPr>
+        <w:ind w:left="2520" w:hanging="420"/>
+      </w:pPr>
     </w:lvl>
     <w:lvl w:ilvl="6" w:tentative="1">
       <w:start w:val="1"/>
       <w:numFmt w:val="decimal"/>
-      <w:lvlText w:val="%1.%2.%3.%4.%5.%6.%7."/>
-      <w:lvlJc w:val="left"/>
-      <w:pPr>
-        <w:tabs>
-          <w:tab w:val="left" w:pos="3673"/>
-        </w:tabs>
-        <w:ind w:left="3673" w:leftChars="0" w:hanging="1273" w:firstLineChars="0"/>
-      </w:pPr>
-      <w:rPr>
-        <w:rFonts w:hint="default"/>
-      </w:rPr>
+      <w:lvlText w:val="%7."/>
+      <w:lvlJc w:val="left"/>
+      <w:pPr>
+        <w:ind w:left="2940" w:hanging="420"/>
+      </w:pPr>
     </w:lvl>
     <w:lvl w:ilvl="7" w:tentative="1">
       <w:start w:val="1"/>
-      <w:numFmt w:val="decimal"/>
-      <w:lvlText w:val="%1.%2.%3.%4.%5.%6.%7.%8."/>
-      <w:lvlJc w:val="left"/>
-      <w:pPr>
-        <w:tabs>
-          <w:tab w:val="left" w:pos="4218"/>
-        </w:tabs>
-        <w:ind w:left="4218" w:leftChars="0" w:hanging="1418" w:firstLineChars="0"/>
-      </w:pPr>
-      <w:rPr>
-        <w:rFonts w:hint="default"/>
-      </w:rPr>
+      <w:numFmt w:val="lowerLetter"/>
+      <w:lvlText w:val="%8)"/>
+      <w:lvlJc w:val="left"/>
+      <w:pPr>
+        <w:ind w:left="3360" w:hanging="420"/>
+      </w:pPr>
     </w:lvl>
     <w:lvl w:ilvl="8" w:tentative="1">
       <w:start w:val="1"/>
-      <w:numFmt w:val="decimal"/>
-      <w:lvlText w:val="%1.%2.%3.%4.%5.%6.%7.%8.%9."/>
-      <w:lvlJc w:val="left"/>
-      <w:pPr>
-        <w:tabs>
-          <w:tab w:val="left" w:pos="4648"/>
-        </w:tabs>
-        <w:ind w:left="4648" w:leftChars="0" w:hanging="1448" w:firstLineChars="0"/>
-      </w:pPr>
-      <w:rPr>
-        <w:rFonts w:hint="default"/>
-      </w:rPr>
+      <w:numFmt w:val="lowerRoman"/>
+      <w:lvlText w:val="%9."/>
+      <w:lvlJc w:val="right"/>
+      <w:pPr>
+        <w:ind w:left="3780" w:hanging="420"/>
+      </w:pPr>
     </w:lvl>
   </w:abstractNum>
   <w:abstractNum w:abstractNumId="1451298478">
@@ -4433,90 +5506,144 @@
       </w:rPr>
     </w:lvl>
   </w:abstractNum>
-  <w:abstractNum w:abstractNumId="1398821722">
-    <w:nsid w:val="5360535A"/>
+  <w:abstractNum w:abstractNumId="1450838769">
+    <w:nsid w:val="567A0AF1"/>
     <w:multiLevelType w:val="multilevel"/>
-    <w:tmpl w:val="5360535A"/>
+    <w:tmpl w:val="567A0AF1"/>
     <w:lvl w:ilvl="0" w:tentative="1">
       <w:start w:val="1"/>
       <w:numFmt w:val="decimal"/>
       <w:lvlText w:val="%1."/>
       <w:lvlJc w:val="left"/>
       <w:pPr>
-        <w:ind w:left="420" w:hanging="420"/>
-      </w:pPr>
+        <w:tabs>
+          <w:tab w:val="left" w:pos="425"/>
+        </w:tabs>
+        <w:ind w:left="425" w:leftChars="0" w:hanging="425" w:firstLineChars="0"/>
+      </w:pPr>
+      <w:rPr>
+        <w:rFonts w:hint="default"/>
+      </w:rPr>
     </w:lvl>
     <w:lvl w:ilvl="1" w:tentative="1">
       <w:start w:val="1"/>
-      <w:numFmt w:val="lowerLetter"/>
-      <w:lvlText w:val="%2)"/>
-      <w:lvlJc w:val="left"/>
-      <w:pPr>
-        <w:ind w:left="840" w:hanging="420"/>
-      </w:pPr>
+      <w:numFmt w:val="decimal"/>
+      <w:lvlText w:val="%1.%2."/>
+      <w:lvlJc w:val="left"/>
+      <w:pPr>
+        <w:tabs>
+          <w:tab w:val="left" w:pos="850"/>
+        </w:tabs>
+        <w:ind w:left="850" w:leftChars="0" w:hanging="453" w:firstLineChars="0"/>
+      </w:pPr>
+      <w:rPr>
+        <w:rFonts w:hint="default"/>
+      </w:rPr>
     </w:lvl>
     <w:lvl w:ilvl="2" w:tentative="1">
       <w:start w:val="1"/>
-      <w:numFmt w:val="lowerRoman"/>
-      <w:lvlText w:val="%3."/>
-      <w:lvlJc w:val="right"/>
-      <w:pPr>
-        <w:ind w:left="1260" w:hanging="420"/>
-      </w:pPr>
+      <w:numFmt w:val="decimal"/>
+      <w:lvlText w:val="%1.%2.%3."/>
+      <w:lvlJc w:val="left"/>
+      <w:pPr>
+        <w:tabs>
+          <w:tab w:val="left" w:pos="1508"/>
+        </w:tabs>
+        <w:ind w:left="1508" w:leftChars="0" w:hanging="708" w:firstLineChars="0"/>
+      </w:pPr>
+      <w:rPr>
+        <w:rFonts w:hint="default"/>
+      </w:rPr>
     </w:lvl>
     <w:lvl w:ilvl="3" w:tentative="1">
       <w:start w:val="1"/>
       <w:numFmt w:val="decimal"/>
-      <w:lvlText w:val="%4."/>
-      <w:lvlJc w:val="left"/>
-      <w:pPr>
-        <w:ind w:left="1680" w:hanging="420"/>
-      </w:pPr>
+      <w:lvlText w:val="%1.%2.%3.%4."/>
+      <w:lvlJc w:val="left"/>
+      <w:pPr>
+        <w:tabs>
+          <w:tab w:val="left" w:pos="2053"/>
+        </w:tabs>
+        <w:ind w:left="2053" w:leftChars="0" w:hanging="853" w:firstLineChars="0"/>
+      </w:pPr>
+      <w:rPr>
+        <w:rFonts w:hint="default"/>
+      </w:rPr>
     </w:lvl>
     <w:lvl w:ilvl="4" w:tentative="1">
       <w:start w:val="1"/>
-      <w:numFmt w:val="lowerLetter"/>
-      <w:lvlText w:val="%5)"/>
-      <w:lvlJc w:val="left"/>
-      <w:pPr>
-        <w:ind w:left="2100" w:hanging="420"/>
-      </w:pPr>
+      <w:numFmt w:val="decimal"/>
+      <w:lvlText w:val="%1.%2.%3.%4.%5."/>
+      <w:lvlJc w:val="left"/>
+      <w:pPr>
+        <w:tabs>
+          <w:tab w:val="left" w:pos="2495"/>
+        </w:tabs>
+        <w:ind w:left="2495" w:leftChars="0" w:hanging="895" w:firstLineChars="0"/>
+      </w:pPr>
+      <w:rPr>
+        <w:rFonts w:hint="default"/>
+      </w:rPr>
     </w:lvl>
     <w:lvl w:ilvl="5" w:tentative="1">
       <w:start w:val="1"/>
-      <w:numFmt w:val="lowerRoman"/>
-      <w:lvlText w:val="%6."/>
-      <w:lvlJc w:val="right"/>
-      <w:pPr>
-        <w:ind w:left="2520" w:hanging="420"/>
-      </w:pPr>
+      <w:numFmt w:val="decimal"/>
+      <w:lvlText w:val="%1.%2.%3.%4.%5.%6."/>
+      <w:lvlJc w:val="left"/>
+      <w:pPr>
+        <w:tabs>
+          <w:tab w:val="left" w:pos="3136"/>
+        </w:tabs>
+        <w:ind w:left="3136" w:leftChars="0" w:hanging="1136" w:firstLineChars="0"/>
+      </w:pPr>
+      <w:rPr>
+        <w:rFonts w:hint="default"/>
+      </w:rPr>
     </w:lvl>
     <w:lvl w:ilvl="6" w:tentative="1">
       <w:start w:val="1"/>
       <w:numFmt w:val="decimal"/>
-      <w:lvlText w:val="%7."/>
-      <w:lvlJc w:val="left"/>
-      <w:pPr>
-        <w:ind w:left="2940" w:hanging="420"/>
-      </w:pPr>
+      <w:lvlText w:val="%1.%2.%3.%4.%5.%6.%7."/>
+      <w:lvlJc w:val="left"/>
+      <w:pPr>
+        <w:tabs>
+          <w:tab w:val="left" w:pos="3673"/>
+        </w:tabs>
+        <w:ind w:left="3673" w:leftChars="0" w:hanging="1273" w:firstLineChars="0"/>
+      </w:pPr>
+      <w:rPr>
+        <w:rFonts w:hint="default"/>
+      </w:rPr>
     </w:lvl>
     <w:lvl w:ilvl="7" w:tentative="1">
       <w:start w:val="1"/>
-      <w:numFmt w:val="lowerLetter"/>
-      <w:lvlText w:val="%8)"/>
-      <w:lvlJc w:val="left"/>
-      <w:pPr>
-        <w:ind w:left="3360" w:hanging="420"/>
-      </w:pPr>
+      <w:numFmt w:val="decimal"/>
+      <w:lvlText w:val="%1.%2.%3.%4.%5.%6.%7.%8."/>
+      <w:lvlJc w:val="left"/>
+      <w:pPr>
+        <w:tabs>
+          <w:tab w:val="left" w:pos="4218"/>
+        </w:tabs>
+        <w:ind w:left="4218" w:leftChars="0" w:hanging="1418" w:firstLineChars="0"/>
+      </w:pPr>
+      <w:rPr>
+        <w:rFonts w:hint="default"/>
+      </w:rPr>
     </w:lvl>
     <w:lvl w:ilvl="8" w:tentative="1">
       <w:start w:val="1"/>
-      <w:numFmt w:val="lowerRoman"/>
-      <w:lvlText w:val="%9."/>
-      <w:lvlJc w:val="right"/>
-      <w:pPr>
-        <w:ind w:left="3780" w:hanging="420"/>
-      </w:pPr>
+      <w:numFmt w:val="decimal"/>
+      <w:lvlText w:val="%1.%2.%3.%4.%5.%6.%7.%8.%9."/>
+      <w:lvlJc w:val="left"/>
+      <w:pPr>
+        <w:tabs>
+          <w:tab w:val="left" w:pos="4648"/>
+        </w:tabs>
+        <w:ind w:left="4648" w:leftChars="0" w:hanging="1448" w:firstLineChars="0"/>
+      </w:pPr>
+      <w:rPr>
+        <w:rFonts w:hint="default"/>
+      </w:rPr>
     </w:lvl>
   </w:abstractNum>
   <w:abstractNum w:abstractNumId="1451296743">
@@ -5476,6 +6603,539 @@
     <w:nsid w:val="56D95DD1"/>
     <w:multiLevelType w:val="multilevel"/>
     <w:tmpl w:val="56D95DD1"/>
+    <w:lvl w:ilvl="0" w:tentative="1">
+      <w:start w:val="1"/>
+      <w:numFmt w:val="decimal"/>
+      <w:lvlText w:val="%1."/>
+      <w:lvlJc w:val="left"/>
+      <w:pPr>
+        <w:tabs>
+          <w:tab w:val="left" w:pos="425"/>
+        </w:tabs>
+        <w:ind w:left="425" w:leftChars="0" w:hanging="425" w:firstLineChars="0"/>
+      </w:pPr>
+      <w:rPr>
+        <w:rFonts w:hint="default"/>
+      </w:rPr>
+    </w:lvl>
+    <w:lvl w:ilvl="1" w:tentative="1">
+      <w:start w:val="1"/>
+      <w:numFmt w:val="decimal"/>
+      <w:lvlText w:val="%1.%2."/>
+      <w:lvlJc w:val="left"/>
+      <w:pPr>
+        <w:tabs>
+          <w:tab w:val="left" w:pos="850"/>
+        </w:tabs>
+        <w:ind w:left="850" w:leftChars="0" w:hanging="453" w:firstLineChars="0"/>
+      </w:pPr>
+      <w:rPr>
+        <w:rFonts w:hint="default"/>
+      </w:rPr>
+    </w:lvl>
+    <w:lvl w:ilvl="2" w:tentative="1">
+      <w:start w:val="1"/>
+      <w:numFmt w:val="decimal"/>
+      <w:lvlText w:val="%1.%2.%3."/>
+      <w:lvlJc w:val="left"/>
+      <w:pPr>
+        <w:tabs>
+          <w:tab w:val="left" w:pos="1508"/>
+        </w:tabs>
+        <w:ind w:left="1508" w:leftChars="0" w:hanging="708" w:firstLineChars="0"/>
+      </w:pPr>
+      <w:rPr>
+        <w:rFonts w:hint="default"/>
+      </w:rPr>
+    </w:lvl>
+    <w:lvl w:ilvl="3" w:tentative="1">
+      <w:start w:val="1"/>
+      <w:numFmt w:val="decimal"/>
+      <w:lvlText w:val="%1.%2.%3.%4."/>
+      <w:lvlJc w:val="left"/>
+      <w:pPr>
+        <w:tabs>
+          <w:tab w:val="left" w:pos="2053"/>
+        </w:tabs>
+        <w:ind w:left="2053" w:leftChars="0" w:hanging="853" w:firstLineChars="0"/>
+      </w:pPr>
+      <w:rPr>
+        <w:rFonts w:hint="default"/>
+      </w:rPr>
+    </w:lvl>
+    <w:lvl w:ilvl="4" w:tentative="1">
+      <w:start w:val="1"/>
+      <w:numFmt w:val="decimal"/>
+      <w:lvlText w:val="%1.%2.%3.%4.%5."/>
+      <w:lvlJc w:val="left"/>
+      <w:pPr>
+        <w:tabs>
+          <w:tab w:val="left" w:pos="2495"/>
+        </w:tabs>
+        <w:ind w:left="2495" w:leftChars="0" w:hanging="895" w:firstLineChars="0"/>
+      </w:pPr>
+      <w:rPr>
+        <w:rFonts w:hint="default"/>
+      </w:rPr>
+    </w:lvl>
+    <w:lvl w:ilvl="5" w:tentative="1">
+      <w:start w:val="1"/>
+      <w:numFmt w:val="decimal"/>
+      <w:lvlText w:val="%1.%2.%3.%4.%5.%6."/>
+      <w:lvlJc w:val="left"/>
+      <w:pPr>
+        <w:tabs>
+          <w:tab w:val="left" w:pos="3136"/>
+        </w:tabs>
+        <w:ind w:left="3136" w:leftChars="0" w:hanging="1136" w:firstLineChars="0"/>
+      </w:pPr>
+      <w:rPr>
+        <w:rFonts w:hint="default"/>
+      </w:rPr>
+    </w:lvl>
+    <w:lvl w:ilvl="6" w:tentative="1">
+      <w:start w:val="1"/>
+      <w:numFmt w:val="decimal"/>
+      <w:lvlText w:val="%1.%2.%3.%4.%5.%6.%7."/>
+      <w:lvlJc w:val="left"/>
+      <w:pPr>
+        <w:tabs>
+          <w:tab w:val="left" w:pos="3673"/>
+        </w:tabs>
+        <w:ind w:left="3673" w:leftChars="0" w:hanging="1273" w:firstLineChars="0"/>
+      </w:pPr>
+      <w:rPr>
+        <w:rFonts w:hint="default"/>
+      </w:rPr>
+    </w:lvl>
+    <w:lvl w:ilvl="7" w:tentative="1">
+      <w:start w:val="1"/>
+      <w:numFmt w:val="decimal"/>
+      <w:lvlText w:val="%1.%2.%3.%4.%5.%6.%7.%8."/>
+      <w:lvlJc w:val="left"/>
+      <w:pPr>
+        <w:tabs>
+          <w:tab w:val="left" w:pos="4218"/>
+        </w:tabs>
+        <w:ind w:left="4218" w:leftChars="0" w:hanging="1418" w:firstLineChars="0"/>
+      </w:pPr>
+      <w:rPr>
+        <w:rFonts w:hint="default"/>
+      </w:rPr>
+    </w:lvl>
+    <w:lvl w:ilvl="8" w:tentative="1">
+      <w:start w:val="1"/>
+      <w:numFmt w:val="decimal"/>
+      <w:lvlText w:val="%1.%2.%3.%4.%5.%6.%7.%8.%9."/>
+      <w:lvlJc w:val="left"/>
+      <w:pPr>
+        <w:tabs>
+          <w:tab w:val="left" w:pos="4648"/>
+        </w:tabs>
+        <w:ind w:left="4648" w:leftChars="0" w:hanging="1448" w:firstLineChars="0"/>
+      </w:pPr>
+      <w:rPr>
+        <w:rFonts w:hint="default"/>
+      </w:rPr>
+    </w:lvl>
+  </w:abstractNum>
+  <w:abstractNum w:abstractNumId="1457688221">
+    <w:nsid w:val="56E28E9D"/>
+    <w:multiLevelType w:val="multilevel"/>
+    <w:tmpl w:val="56E28E9D"/>
+    <w:lvl w:ilvl="0" w:tentative="1">
+      <w:start w:val="3"/>
+      <w:numFmt w:val="decimal"/>
+      <w:lvlText w:val="%1"/>
+      <w:lvlJc w:val="left"/>
+      <w:pPr>
+        <w:ind w:left="425" w:hanging="425"/>
+      </w:pPr>
+      <w:rPr>
+        <w:rFonts w:hint="default" w:ascii="宋体" w:hAnsi="宋体" w:eastAsia="宋体" w:cs="宋体"/>
+      </w:rPr>
+    </w:lvl>
+    <w:lvl w:ilvl="1" w:tentative="1">
+      <w:start w:val="1"/>
+      <w:numFmt w:val="decimal"/>
+      <w:lvlText w:val="%1.%2"/>
+      <w:lvlJc w:val="left"/>
+      <w:pPr>
+        <w:ind w:left="992" w:hanging="567"/>
+      </w:pPr>
+      <w:rPr>
+        <w:rFonts w:hint="default" w:ascii="宋体" w:hAnsi="宋体" w:eastAsia="宋体" w:cs="宋体"/>
+      </w:rPr>
+    </w:lvl>
+    <w:lvl w:ilvl="2" w:tentative="1">
+      <w:start w:val="1"/>
+      <w:numFmt w:val="decimal"/>
+      <w:lvlText w:val="%1.%2.%3"/>
+      <w:lvlJc w:val="left"/>
+      <w:pPr>
+        <w:ind w:left="1418" w:hanging="567"/>
+      </w:pPr>
+      <w:rPr>
+        <w:rFonts w:hint="default" w:ascii="宋体" w:hAnsi="宋体" w:eastAsia="宋体" w:cs="宋体"/>
+      </w:rPr>
+    </w:lvl>
+    <w:lvl w:ilvl="3" w:tentative="1">
+      <w:start w:val="1"/>
+      <w:numFmt w:val="decimal"/>
+      <w:lvlText w:val="%1.%2.%3.%4"/>
+      <w:lvlJc w:val="left"/>
+      <w:pPr>
+        <w:ind w:left="1984" w:hanging="708"/>
+      </w:pPr>
+      <w:rPr>
+        <w:rFonts w:hint="eastAsia"/>
+      </w:rPr>
+    </w:lvl>
+    <w:lvl w:ilvl="4" w:tentative="1">
+      <w:start w:val="1"/>
+      <w:numFmt w:val="decimal"/>
+      <w:lvlText w:val="%1.%2.%3.%4.%5"/>
+      <w:lvlJc w:val="left"/>
+      <w:pPr>
+        <w:ind w:left="2551" w:hanging="850"/>
+      </w:pPr>
+      <w:rPr>
+        <w:rFonts w:hint="eastAsia"/>
+      </w:rPr>
+    </w:lvl>
+    <w:lvl w:ilvl="5" w:tentative="1">
+      <w:start w:val="1"/>
+      <w:numFmt w:val="decimal"/>
+      <w:lvlText w:val="%1.%2.%3.%4.%5.%6"/>
+      <w:lvlJc w:val="left"/>
+      <w:pPr>
+        <w:ind w:left="3260" w:hanging="1134"/>
+      </w:pPr>
+      <w:rPr>
+        <w:rFonts w:hint="eastAsia"/>
+      </w:rPr>
+    </w:lvl>
+    <w:lvl w:ilvl="6" w:tentative="1">
+      <w:start w:val="1"/>
+      <w:numFmt w:val="decimal"/>
+      <w:lvlText w:val="%1.%2.%3.%4.%5.%6.%7"/>
+      <w:lvlJc w:val="left"/>
+      <w:pPr>
+        <w:ind w:left="3827" w:hanging="1276"/>
+      </w:pPr>
+      <w:rPr>
+        <w:rFonts w:hint="eastAsia"/>
+      </w:rPr>
+    </w:lvl>
+    <w:lvl w:ilvl="7" w:tentative="1">
+      <w:start w:val="1"/>
+      <w:numFmt w:val="decimal"/>
+      <w:lvlText w:val="%1.%2.%3.%4.%5.%6.%7.%8"/>
+      <w:lvlJc w:val="left"/>
+      <w:pPr>
+        <w:ind w:left="4394" w:hanging="1418"/>
+      </w:pPr>
+      <w:rPr>
+        <w:rFonts w:hint="eastAsia"/>
+      </w:rPr>
+    </w:lvl>
+    <w:lvl w:ilvl="8" w:tentative="1">
+      <w:start w:val="1"/>
+      <w:numFmt w:val="decimal"/>
+      <w:lvlText w:val="%1.%2.%3.%4.%5.%6.%7.%8.%9"/>
+      <w:lvlJc w:val="left"/>
+      <w:pPr>
+        <w:ind w:left="5102" w:hanging="1700"/>
+      </w:pPr>
+      <w:rPr>
+        <w:rFonts w:hint="eastAsia"/>
+      </w:rPr>
+    </w:lvl>
+  </w:abstractNum>
+  <w:abstractNum w:abstractNumId="1457688444">
+    <w:nsid w:val="56E28F7C"/>
+    <w:multiLevelType w:val="multilevel"/>
+    <w:tmpl w:val="56E28F7C"/>
+    <w:lvl w:ilvl="0" w:tentative="1">
+      <w:start w:val="1"/>
+      <w:numFmt w:val="decimal"/>
+      <w:lvlText w:val="%1."/>
+      <w:lvlJc w:val="left"/>
+      <w:pPr>
+        <w:tabs>
+          <w:tab w:val="left" w:pos="425"/>
+        </w:tabs>
+        <w:ind w:left="425" w:leftChars="0" w:hanging="425" w:firstLineChars="0"/>
+      </w:pPr>
+      <w:rPr>
+        <w:rFonts w:hint="default"/>
+      </w:rPr>
+    </w:lvl>
+    <w:lvl w:ilvl="1" w:tentative="1">
+      <w:start w:val="1"/>
+      <w:numFmt w:val="decimal"/>
+      <w:lvlText w:val="%1.%2."/>
+      <w:lvlJc w:val="left"/>
+      <w:pPr>
+        <w:tabs>
+          <w:tab w:val="left" w:pos="850"/>
+        </w:tabs>
+        <w:ind w:left="850" w:leftChars="0" w:hanging="453" w:firstLineChars="0"/>
+      </w:pPr>
+      <w:rPr>
+        <w:rFonts w:hint="default"/>
+      </w:rPr>
+    </w:lvl>
+    <w:lvl w:ilvl="2" w:tentative="1">
+      <w:start w:val="1"/>
+      <w:numFmt w:val="decimal"/>
+      <w:lvlText w:val="%1.%2.%3."/>
+      <w:lvlJc w:val="left"/>
+      <w:pPr>
+        <w:tabs>
+          <w:tab w:val="left" w:pos="1508"/>
+        </w:tabs>
+        <w:ind w:left="1508" w:leftChars="0" w:hanging="708" w:firstLineChars="0"/>
+      </w:pPr>
+      <w:rPr>
+        <w:rFonts w:hint="default"/>
+      </w:rPr>
+    </w:lvl>
+    <w:lvl w:ilvl="3" w:tentative="1">
+      <w:start w:val="1"/>
+      <w:numFmt w:val="decimal"/>
+      <w:lvlText w:val="%1.%2.%3.%4."/>
+      <w:lvlJc w:val="left"/>
+      <w:pPr>
+        <w:tabs>
+          <w:tab w:val="left" w:pos="2053"/>
+        </w:tabs>
+        <w:ind w:left="2053" w:leftChars="0" w:hanging="853" w:firstLineChars="0"/>
+      </w:pPr>
+      <w:rPr>
+        <w:rFonts w:hint="default"/>
+      </w:rPr>
+    </w:lvl>
+    <w:lvl w:ilvl="4" w:tentative="1">
+      <w:start w:val="1"/>
+      <w:numFmt w:val="decimal"/>
+      <w:lvlText w:val="%1.%2.%3.%4.%5."/>
+      <w:lvlJc w:val="left"/>
+      <w:pPr>
+        <w:tabs>
+          <w:tab w:val="left" w:pos="2495"/>
+        </w:tabs>
+        <w:ind w:left="2495" w:leftChars="0" w:hanging="895" w:firstLineChars="0"/>
+      </w:pPr>
+      <w:rPr>
+        <w:rFonts w:hint="default"/>
+      </w:rPr>
+    </w:lvl>
+    <w:lvl w:ilvl="5" w:tentative="1">
+      <w:start w:val="1"/>
+      <w:numFmt w:val="decimal"/>
+      <w:lvlText w:val="%1.%2.%3.%4.%5.%6."/>
+      <w:lvlJc w:val="left"/>
+      <w:pPr>
+        <w:tabs>
+          <w:tab w:val="left" w:pos="3136"/>
+        </w:tabs>
+        <w:ind w:left="3136" w:leftChars="0" w:hanging="1136" w:firstLineChars="0"/>
+      </w:pPr>
+      <w:rPr>
+        <w:rFonts w:hint="default"/>
+      </w:rPr>
+    </w:lvl>
+    <w:lvl w:ilvl="6" w:tentative="1">
+      <w:start w:val="1"/>
+      <w:numFmt w:val="decimal"/>
+      <w:lvlText w:val="%1.%2.%3.%4.%5.%6.%7."/>
+      <w:lvlJc w:val="left"/>
+      <w:pPr>
+        <w:tabs>
+          <w:tab w:val="left" w:pos="3673"/>
+        </w:tabs>
+        <w:ind w:left="3673" w:leftChars="0" w:hanging="1273" w:firstLineChars="0"/>
+      </w:pPr>
+      <w:rPr>
+        <w:rFonts w:hint="default"/>
+      </w:rPr>
+    </w:lvl>
+    <w:lvl w:ilvl="7" w:tentative="1">
+      <w:start w:val="1"/>
+      <w:numFmt w:val="decimal"/>
+      <w:lvlText w:val="%1.%2.%3.%4.%5.%6.%7.%8."/>
+      <w:lvlJc w:val="left"/>
+      <w:pPr>
+        <w:tabs>
+          <w:tab w:val="left" w:pos="4218"/>
+        </w:tabs>
+        <w:ind w:left="4218" w:leftChars="0" w:hanging="1418" w:firstLineChars="0"/>
+      </w:pPr>
+      <w:rPr>
+        <w:rFonts w:hint="default"/>
+      </w:rPr>
+    </w:lvl>
+    <w:lvl w:ilvl="8" w:tentative="1">
+      <w:start w:val="1"/>
+      <w:numFmt w:val="decimal"/>
+      <w:lvlText w:val="%1.%2.%3.%4.%5.%6.%7.%8.%9."/>
+      <w:lvlJc w:val="left"/>
+      <w:pPr>
+        <w:tabs>
+          <w:tab w:val="left" w:pos="4648"/>
+        </w:tabs>
+        <w:ind w:left="4648" w:leftChars="0" w:hanging="1448" w:firstLineChars="0"/>
+      </w:pPr>
+      <w:rPr>
+        <w:rFonts w:hint="default"/>
+      </w:rPr>
+    </w:lvl>
+  </w:abstractNum>
+  <w:abstractNum w:abstractNumId="1457688762">
+    <w:nsid w:val="56E290BA"/>
+    <w:multiLevelType w:val="multilevel"/>
+    <w:tmpl w:val="56E290BA"/>
+    <w:lvl w:ilvl="0" w:tentative="1">
+      <w:start w:val="1"/>
+      <w:numFmt w:val="decimal"/>
+      <w:lvlText w:val="%1."/>
+      <w:lvlJc w:val="left"/>
+      <w:pPr>
+        <w:tabs>
+          <w:tab w:val="left" w:pos="425"/>
+        </w:tabs>
+        <w:ind w:left="425" w:leftChars="0" w:hanging="425" w:firstLineChars="0"/>
+      </w:pPr>
+      <w:rPr>
+        <w:rFonts w:hint="default"/>
+      </w:rPr>
+    </w:lvl>
+    <w:lvl w:ilvl="1" w:tentative="1">
+      <w:start w:val="1"/>
+      <w:numFmt w:val="decimal"/>
+      <w:lvlText w:val="%1.%2."/>
+      <w:lvlJc w:val="left"/>
+      <w:pPr>
+        <w:tabs>
+          <w:tab w:val="left" w:pos="850"/>
+        </w:tabs>
+        <w:ind w:left="850" w:leftChars="0" w:hanging="453" w:firstLineChars="0"/>
+      </w:pPr>
+      <w:rPr>
+        <w:rFonts w:hint="default"/>
+      </w:rPr>
+    </w:lvl>
+    <w:lvl w:ilvl="2" w:tentative="1">
+      <w:start w:val="1"/>
+      <w:numFmt w:val="decimal"/>
+      <w:lvlText w:val="%1.%2.%3."/>
+      <w:lvlJc w:val="left"/>
+      <w:pPr>
+        <w:tabs>
+          <w:tab w:val="left" w:pos="1508"/>
+        </w:tabs>
+        <w:ind w:left="1508" w:leftChars="0" w:hanging="708" w:firstLineChars="0"/>
+      </w:pPr>
+      <w:rPr>
+        <w:rFonts w:hint="default"/>
+      </w:rPr>
+    </w:lvl>
+    <w:lvl w:ilvl="3" w:tentative="1">
+      <w:start w:val="1"/>
+      <w:numFmt w:val="decimal"/>
+      <w:lvlText w:val="%1.%2.%3.%4."/>
+      <w:lvlJc w:val="left"/>
+      <w:pPr>
+        <w:tabs>
+          <w:tab w:val="left" w:pos="2053"/>
+        </w:tabs>
+        <w:ind w:left="2053" w:leftChars="0" w:hanging="853" w:firstLineChars="0"/>
+      </w:pPr>
+      <w:rPr>
+        <w:rFonts w:hint="default"/>
+      </w:rPr>
+    </w:lvl>
+    <w:lvl w:ilvl="4" w:tentative="1">
+      <w:start w:val="1"/>
+      <w:numFmt w:val="decimal"/>
+      <w:lvlText w:val="%1.%2.%3.%4.%5."/>
+      <w:lvlJc w:val="left"/>
+      <w:pPr>
+        <w:tabs>
+          <w:tab w:val="left" w:pos="2495"/>
+        </w:tabs>
+        <w:ind w:left="2495" w:leftChars="0" w:hanging="895" w:firstLineChars="0"/>
+      </w:pPr>
+      <w:rPr>
+        <w:rFonts w:hint="default"/>
+      </w:rPr>
+    </w:lvl>
+    <w:lvl w:ilvl="5" w:tentative="1">
+      <w:start w:val="1"/>
+      <w:numFmt w:val="decimal"/>
+      <w:lvlText w:val="%1.%2.%3.%4.%5.%6."/>
+      <w:lvlJc w:val="left"/>
+      <w:pPr>
+        <w:tabs>
+          <w:tab w:val="left" w:pos="3136"/>
+        </w:tabs>
+        <w:ind w:left="3136" w:leftChars="0" w:hanging="1136" w:firstLineChars="0"/>
+      </w:pPr>
+      <w:rPr>
+        <w:rFonts w:hint="default"/>
+      </w:rPr>
+    </w:lvl>
+    <w:lvl w:ilvl="6" w:tentative="1">
+      <w:start w:val="1"/>
+      <w:numFmt w:val="decimal"/>
+      <w:lvlText w:val="%1.%2.%3.%4.%5.%6.%7."/>
+      <w:lvlJc w:val="left"/>
+      <w:pPr>
+        <w:tabs>
+          <w:tab w:val="left" w:pos="3673"/>
+        </w:tabs>
+        <w:ind w:left="3673" w:leftChars="0" w:hanging="1273" w:firstLineChars="0"/>
+      </w:pPr>
+      <w:rPr>
+        <w:rFonts w:hint="default"/>
+      </w:rPr>
+    </w:lvl>
+    <w:lvl w:ilvl="7" w:tentative="1">
+      <w:start w:val="1"/>
+      <w:numFmt w:val="decimal"/>
+      <w:lvlText w:val="%1.%2.%3.%4.%5.%6.%7.%8."/>
+      <w:lvlJc w:val="left"/>
+      <w:pPr>
+        <w:tabs>
+          <w:tab w:val="left" w:pos="4218"/>
+        </w:tabs>
+        <w:ind w:left="4218" w:leftChars="0" w:hanging="1418" w:firstLineChars="0"/>
+      </w:pPr>
+      <w:rPr>
+        <w:rFonts w:hint="default"/>
+      </w:rPr>
+    </w:lvl>
+    <w:lvl w:ilvl="8" w:tentative="1">
+      <w:start w:val="1"/>
+      <w:numFmt w:val="decimal"/>
+      <w:lvlText w:val="%1.%2.%3.%4.%5.%6.%7.%8.%9."/>
+      <w:lvlJc w:val="left"/>
+      <w:pPr>
+        <w:tabs>
+          <w:tab w:val="left" w:pos="4648"/>
+        </w:tabs>
+        <w:ind w:left="4648" w:leftChars="0" w:hanging="1448" w:firstLineChars="0"/>
+      </w:pPr>
+      <w:rPr>
+        <w:rFonts w:hint="default"/>
+      </w:rPr>
+    </w:lvl>
+  </w:abstractNum>
+  <w:abstractNum w:abstractNumId="1457688918">
+    <w:nsid w:val="56E29156"/>
+    <w:multiLevelType w:val="multilevel"/>
+    <w:tmpl w:val="56E29156"/>
     <w:lvl w:ilvl="0" w:tentative="1">
       <w:start w:val="1"/>
       <w:numFmt w:val="decimal"/>
@@ -5644,6 +7304,18 @@
   </w:num>
   <w:num w:numId="11">
     <w:abstractNumId w:val="1457085905"/>
+  </w:num>
+  <w:num w:numId="12">
+    <w:abstractNumId w:val="1457688221"/>
+  </w:num>
+  <w:num w:numId="13">
+    <w:abstractNumId w:val="1457688444"/>
+  </w:num>
+  <w:num w:numId="14">
+    <w:abstractNumId w:val="1457688762"/>
+  </w:num>
+  <w:num w:numId="15">
+    <w:abstractNumId w:val="1457688918"/>
   </w:num>
 </w:numbering>
 </file>

--- a/Assets/Script/数据开发文档.docx
+++ b/Assets/Script/数据开发文档.docx
@@ -83,8 +83,6 @@
         </w:rPr>
         <w:br w:type="textWrapping"/>
       </w:r>
-      <w:bookmarkStart w:id="20" w:name="_GoBack"/>
-      <w:bookmarkEnd w:id="20"/>
       <w:r>
         <w:rPr>
           <w:rFonts w:hint="eastAsia"/>
@@ -117,8 +115,10 @@
           <w:sz w:val="21"/>
           <w:lang w:val="en-US" w:eastAsia="zh-CN"/>
         </w:rPr>
-        <w:t>1</w:t>
-      </w:r>
+        <w:t>2</w:t>
+      </w:r>
+      <w:bookmarkStart w:id="33" w:name="_GoBack"/>
+      <w:bookmarkEnd w:id="33"/>
       <w:r>
         <w:rPr>
           <w:rFonts w:hint="eastAsia"/>
@@ -147,11 +147,11 @@
           <w:rFonts w:hAnsi="Times New Roman"/>
         </w:rPr>
       </w:pPr>
-      <w:bookmarkStart w:id="0" w:name="_Toc6850"/>
+      <w:bookmarkStart w:id="0" w:name="_Toc278274953"/>
       <w:bookmarkStart w:id="1" w:name="_Toc395012010"/>
-      <w:bookmarkStart w:id="2" w:name="_Toc278274953"/>
+      <w:bookmarkStart w:id="2" w:name="_Toc6850"/>
       <w:bookmarkStart w:id="3" w:name="_Toc30274"/>
-      <w:bookmarkStart w:id="4" w:name="_Toc29787"/>
+      <w:bookmarkStart w:id="4" w:name="_Toc21204"/>
       <w:r>
         <w:t>版本说明：</w:t>
       </w:r>
@@ -597,6 +597,34 @@
                 <w:lang w:val="en-US" w:eastAsia="zh-CN"/>
               </w:rPr>
             </w:pPr>
+            <w:r>
+              <w:rPr>
+                <w:rFonts w:hint="eastAsia" w:ascii="宋体 (正文)" w:hAnsi="宋体 (正文)" w:eastAsia="宋体 (正文)" w:cs="宋体 (正文)"/>
+                <w:b/>
+                <w:bCs/>
+                <w:sz w:val="21"/>
+              </w:rPr>
+              <w:t>Ver</w:t>
+            </w:r>
+            <w:r>
+              <w:rPr>
+                <w:rFonts w:hint="eastAsia" w:ascii="宋体 (正文)" w:hAnsi="宋体 (正文)" w:eastAsia="宋体 (正文)" w:cs="宋体 (正文)"/>
+                <w:b/>
+                <w:bCs/>
+                <w:sz w:val="21"/>
+                <w:lang w:val="en-US" w:eastAsia="zh-CN"/>
+              </w:rPr>
+              <w:t>2</w:t>
+            </w:r>
+            <w:r>
+              <w:rPr>
+                <w:rFonts w:hint="eastAsia" w:ascii="宋体 (正文)" w:hAnsi="宋体 (正文)" w:eastAsia="宋体 (正文)" w:cs="宋体 (正文)"/>
+                <w:b/>
+                <w:bCs/>
+                <w:sz w:val="21"/>
+              </w:rPr>
+              <w:t>.0</w:t>
+            </w:r>
           </w:p>
         </w:tc>
         <w:tc>
@@ -618,6 +646,51 @@
                 <w:lang w:val="en-US" w:eastAsia="zh-CN"/>
               </w:rPr>
             </w:pPr>
+            <w:r>
+              <w:rPr>
+                <w:rFonts w:hint="eastAsia" w:ascii="宋体 (正文)" w:hAnsi="宋体 (正文)" w:eastAsia="宋体 (正文)" w:cs="宋体 (正文)"/>
+                <w:sz w:val="21"/>
+              </w:rPr>
+              <w:t>201</w:t>
+            </w:r>
+            <w:r>
+              <w:rPr>
+                <w:rFonts w:hint="eastAsia" w:ascii="宋体 (正文)" w:hAnsi="宋体 (正文)" w:eastAsia="宋体 (正文)" w:cs="宋体 (正文)"/>
+                <w:sz w:val="21"/>
+                <w:lang w:val="en-US" w:eastAsia="zh-CN"/>
+              </w:rPr>
+              <w:t>6</w:t>
+            </w:r>
+            <w:r>
+              <w:rPr>
+                <w:rFonts w:hint="eastAsia" w:ascii="宋体 (正文)" w:hAnsi="宋体 (正文)" w:eastAsia="宋体 (正文)" w:cs="宋体 (正文)"/>
+                <w:sz w:val="21"/>
+              </w:rPr>
+              <w:t>-</w:t>
+            </w:r>
+            <w:r>
+              <w:rPr>
+                <w:rFonts w:hint="eastAsia" w:ascii="宋体 (正文)" w:hAnsi="宋体 (正文)" w:eastAsia="宋体 (正文)" w:cs="宋体 (正文)"/>
+                <w:sz w:val="21"/>
+                <w:lang w:val="en-US" w:eastAsia="zh-CN"/>
+              </w:rPr>
+              <w:t>03</w:t>
+            </w:r>
+            <w:r>
+              <w:rPr>
+                <w:rFonts w:hint="eastAsia" w:ascii="宋体 (正文)" w:hAnsi="宋体 (正文)" w:eastAsia="宋体 (正文)" w:cs="宋体 (正文)"/>
+                <w:sz w:val="21"/>
+              </w:rPr>
+              <w:t>-</w:t>
+            </w:r>
+            <w:r>
+              <w:rPr>
+                <w:rFonts w:hint="eastAsia" w:ascii="宋体 (正文)" w:hAnsi="宋体 (正文)" w:eastAsia="宋体 (正文)" w:cs="宋体 (正文)"/>
+                <w:sz w:val="21"/>
+                <w:lang w:val="en-US" w:eastAsia="zh-CN"/>
+              </w:rPr>
+              <w:t>21</w:t>
+            </w:r>
           </w:p>
         </w:tc>
         <w:tc>
@@ -639,6 +712,14 @@
                 <w:lang w:eastAsia="zh-CN"/>
               </w:rPr>
             </w:pPr>
+            <w:r>
+              <w:rPr>
+                <w:rFonts w:hint="eastAsia"/>
+                <w:sz w:val="21"/>
+                <w:lang w:eastAsia="zh-CN"/>
+              </w:rPr>
+              <w:t>文档补全</w:t>
+            </w:r>
           </w:p>
         </w:tc>
         <w:tc>
@@ -659,6 +740,14 @@
                 <w:sz w:val="21"/>
               </w:rPr>
             </w:pPr>
+            <w:r>
+              <w:rPr>
+                <w:rFonts w:hint="eastAsia"/>
+                <w:sz w:val="21"/>
+                <w:lang w:eastAsia="zh-CN"/>
+              </w:rPr>
+              <w:t>邓世伟</w:t>
+            </w:r>
           </w:p>
         </w:tc>
         <w:tc>
@@ -1063,7 +1152,7 @@
       <w:r>
         <w:br w:type="page"/>
       </w:r>
-      <w:bookmarkStart w:id="5" w:name="_Toc22218"/>
+      <w:bookmarkStart w:id="5" w:name="_Toc31622"/>
       <w:r>
         <w:rPr>
           <w:rFonts w:hint="eastAsia"/>
@@ -1114,7 +1203,7 @@
           <w:szCs w:val="22"/>
           <w:lang w:val="en-US" w:eastAsia="zh-CN" w:bidi="ar-SA"/>
         </w:rPr>
-        <w:instrText xml:space="preserve"> HYPERLINK \l _Toc29787 </w:instrText>
+        <w:instrText xml:space="preserve"> HYPERLINK \l _Toc21204 </w:instrText>
       </w:r>
       <w:r>
         <w:rPr>
@@ -1159,7 +1248,7 @@
           <w:szCs w:val="22"/>
           <w:lang w:val="en-US" w:eastAsia="zh-CN" w:bidi="ar-SA"/>
         </w:rPr>
-        <w:instrText xml:space="preserve"> PAGEREF _Toc29787 </w:instrText>
+        <w:instrText xml:space="preserve"> PAGEREF _Toc21204 </w:instrText>
       </w:r>
       <w:r>
         <w:rPr>
@@ -1227,7 +1316,7 @@
           <w:szCs w:val="22"/>
           <w:lang w:val="en-US" w:eastAsia="zh-CN" w:bidi="ar-SA"/>
         </w:rPr>
-        <w:instrText xml:space="preserve"> HYPERLINK \l _Toc22218 </w:instrText>
+        <w:instrText xml:space="preserve"> HYPERLINK \l _Toc31622 </w:instrText>
       </w:r>
       <w:r>
         <w:rPr>
@@ -1281,7 +1370,7 @@
           <w:szCs w:val="22"/>
           <w:lang w:val="en-US" w:eastAsia="zh-CN" w:bidi="ar-SA"/>
         </w:rPr>
-        <w:instrText xml:space="preserve"> PAGEREF _Toc22218 </w:instrText>
+        <w:instrText xml:space="preserve"> PAGEREF _Toc31622 </w:instrText>
       </w:r>
       <w:r>
         <w:rPr>
@@ -1349,7 +1438,7 @@
           <w:szCs w:val="22"/>
           <w:lang w:val="en-US" w:eastAsia="zh-CN" w:bidi="ar-SA"/>
         </w:rPr>
-        <w:instrText xml:space="preserve"> HYPERLINK \l _Toc21653 </w:instrText>
+        <w:instrText xml:space="preserve"> HYPERLINK \l _Toc17883 </w:instrText>
       </w:r>
       <w:r>
         <w:rPr>
@@ -1386,7 +1475,7 @@
           <w:szCs w:val="22"/>
           <w:lang w:val="en-US" w:eastAsia="zh-CN" w:bidi="ar-SA"/>
         </w:rPr>
-        <w:t>数据</w:t>
+        <w:t>数据缓存</w:t>
       </w:r>
       <w:r>
         <w:rPr>
@@ -1413,7 +1502,7 @@
           <w:szCs w:val="22"/>
           <w:lang w:val="en-US" w:eastAsia="zh-CN" w:bidi="ar-SA"/>
         </w:rPr>
-        <w:instrText xml:space="preserve"> PAGEREF _Toc21653 </w:instrText>
+        <w:instrText xml:space="preserve"> PAGEREF _Toc17883 </w:instrText>
       </w:r>
       <w:r>
         <w:rPr>
@@ -1482,7 +1571,7 @@
           <w:szCs w:val="22"/>
           <w:lang w:val="en-US" w:eastAsia="zh-CN" w:bidi="ar-SA"/>
         </w:rPr>
-        <w:instrText xml:space="preserve"> HYPERLINK \l _Toc31 </w:instrText>
+        <w:instrText xml:space="preserve"> HYPERLINK \l _Toc28174 </w:instrText>
       </w:r>
       <w:r>
         <w:rPr>
@@ -1546,7 +1635,7 @@
           <w:szCs w:val="22"/>
           <w:lang w:val="en-US" w:eastAsia="zh-CN" w:bidi="ar-SA"/>
         </w:rPr>
-        <w:instrText xml:space="preserve"> PAGEREF _Toc31 </w:instrText>
+        <w:instrText xml:space="preserve"> PAGEREF _Toc28174 </w:instrText>
       </w:r>
       <w:r>
         <w:rPr>
@@ -1615,7 +1704,7 @@
           <w:szCs w:val="22"/>
           <w:lang w:val="en-US" w:eastAsia="zh-CN" w:bidi="ar-SA"/>
         </w:rPr>
-        <w:instrText xml:space="preserve"> HYPERLINK \l _Toc4658 </w:instrText>
+        <w:instrText xml:space="preserve"> HYPERLINK \l _Toc8848 </w:instrText>
       </w:r>
       <w:r>
         <w:rPr>
@@ -1679,7 +1768,7 @@
           <w:szCs w:val="22"/>
           <w:lang w:val="en-US" w:eastAsia="zh-CN" w:bidi="ar-SA"/>
         </w:rPr>
-        <w:instrText xml:space="preserve"> PAGEREF _Toc4658 </w:instrText>
+        <w:instrText xml:space="preserve"> PAGEREF _Toc8848 </w:instrText>
       </w:r>
       <w:r>
         <w:rPr>
@@ -1748,7 +1837,7 @@
           <w:szCs w:val="22"/>
           <w:lang w:val="en-US" w:eastAsia="zh-CN" w:bidi="ar-SA"/>
         </w:rPr>
-        <w:instrText xml:space="preserve"> HYPERLINK \l _Toc21396 </w:instrText>
+        <w:instrText xml:space="preserve"> HYPERLINK \l _Toc30115 </w:instrText>
       </w:r>
       <w:r>
         <w:rPr>
@@ -1812,7 +1901,7 @@
           <w:szCs w:val="22"/>
           <w:lang w:val="en-US" w:eastAsia="zh-CN" w:bidi="ar-SA"/>
         </w:rPr>
-        <w:instrText xml:space="preserve"> PAGEREF _Toc21396 </w:instrText>
+        <w:instrText xml:space="preserve"> PAGEREF _Toc30115 </w:instrText>
       </w:r>
       <w:r>
         <w:rPr>
@@ -1881,7 +1970,7 @@
           <w:szCs w:val="22"/>
           <w:lang w:val="en-US" w:eastAsia="zh-CN" w:bidi="ar-SA"/>
         </w:rPr>
-        <w:instrText xml:space="preserve"> HYPERLINK \l _Toc18316 </w:instrText>
+        <w:instrText xml:space="preserve"> HYPERLINK \l _Toc722 </w:instrText>
       </w:r>
       <w:r>
         <w:rPr>
@@ -1945,7 +2034,7 @@
           <w:szCs w:val="22"/>
           <w:lang w:val="en-US" w:eastAsia="zh-CN" w:bidi="ar-SA"/>
         </w:rPr>
-        <w:instrText xml:space="preserve"> PAGEREF _Toc18316 </w:instrText>
+        <w:instrText xml:space="preserve"> PAGEREF _Toc722 </w:instrText>
       </w:r>
       <w:r>
         <w:rPr>
@@ -2014,7 +2103,7 @@
           <w:szCs w:val="22"/>
           <w:lang w:val="en-US" w:eastAsia="zh-CN" w:bidi="ar-SA"/>
         </w:rPr>
-        <w:instrText xml:space="preserve"> HYPERLINK \l _Toc9848 </w:instrText>
+        <w:instrText xml:space="preserve"> HYPERLINK \l _Toc32641 </w:instrText>
       </w:r>
       <w:r>
         <w:rPr>
@@ -2051,7 +2140,7 @@
           <w:szCs w:val="22"/>
           <w:lang w:val="en-US" w:eastAsia="zh-CN" w:bidi="ar-SA"/>
         </w:rPr>
-        <w:t>生成类工具</w:t>
+        <w:t>生成数据结构类工具</w:t>
       </w:r>
       <w:r>
         <w:rPr>
@@ -2078,7 +2167,7 @@
           <w:szCs w:val="22"/>
           <w:lang w:val="en-US" w:eastAsia="zh-CN" w:bidi="ar-SA"/>
         </w:rPr>
-        <w:instrText xml:space="preserve"> PAGEREF _Toc9848 </w:instrText>
+        <w:instrText xml:space="preserve"> PAGEREF _Toc32641 </w:instrText>
       </w:r>
       <w:r>
         <w:rPr>
@@ -2147,7 +2236,7 @@
           <w:szCs w:val="22"/>
           <w:lang w:val="en-US" w:eastAsia="zh-CN" w:bidi="ar-SA"/>
         </w:rPr>
-        <w:instrText xml:space="preserve"> HYPERLINK \l _Toc28587 </w:instrText>
+        <w:instrText xml:space="preserve"> HYPERLINK \l _Toc13940 </w:instrText>
       </w:r>
       <w:r>
         <w:rPr>
@@ -2211,7 +2300,7 @@
           <w:szCs w:val="22"/>
           <w:lang w:val="en-US" w:eastAsia="zh-CN" w:bidi="ar-SA"/>
         </w:rPr>
-        <w:instrText xml:space="preserve"> PAGEREF _Toc28587 </w:instrText>
+        <w:instrText xml:space="preserve"> PAGEREF _Toc13940 </w:instrText>
       </w:r>
       <w:r>
         <w:rPr>
@@ -2280,7 +2369,7 @@
           <w:szCs w:val="22"/>
           <w:lang w:val="en-US" w:eastAsia="zh-CN" w:bidi="ar-SA"/>
         </w:rPr>
-        <w:instrText xml:space="preserve"> HYPERLINK \l _Toc24285 </w:instrText>
+        <w:instrText xml:space="preserve"> HYPERLINK \l _Toc32138 </w:instrText>
       </w:r>
       <w:r>
         <w:rPr>
@@ -2362,7 +2451,7 @@
           <w:szCs w:val="22"/>
           <w:lang w:val="en-US" w:eastAsia="zh-CN" w:bidi="ar-SA"/>
         </w:rPr>
-        <w:instrText xml:space="preserve"> PAGEREF _Toc24285 </w:instrText>
+        <w:instrText xml:space="preserve"> PAGEREF _Toc32138 </w:instrText>
       </w:r>
       <w:r>
         <w:rPr>
@@ -2431,7 +2520,7 @@
           <w:szCs w:val="22"/>
           <w:lang w:val="en-US" w:eastAsia="zh-CN" w:bidi="ar-SA"/>
         </w:rPr>
-        <w:instrText xml:space="preserve"> HYPERLINK \l _Toc31448 </w:instrText>
+        <w:instrText xml:space="preserve"> HYPERLINK \l _Toc19367 </w:instrText>
       </w:r>
       <w:r>
         <w:rPr>
@@ -2495,7 +2584,7 @@
           <w:szCs w:val="22"/>
           <w:lang w:val="en-US" w:eastAsia="zh-CN" w:bidi="ar-SA"/>
         </w:rPr>
-        <w:instrText xml:space="preserve"> PAGEREF _Toc31448 </w:instrText>
+        <w:instrText xml:space="preserve"> PAGEREF _Toc19367 </w:instrText>
       </w:r>
       <w:r>
         <w:rPr>
@@ -2564,7 +2653,7 @@
           <w:szCs w:val="22"/>
           <w:lang w:val="en-US" w:eastAsia="zh-CN" w:bidi="ar-SA"/>
         </w:rPr>
-        <w:instrText xml:space="preserve"> HYPERLINK \l _Toc19552 </w:instrText>
+        <w:instrText xml:space="preserve"> HYPERLINK \l _Toc416 </w:instrText>
       </w:r>
       <w:r>
         <w:rPr>
@@ -2628,7 +2717,7 @@
           <w:szCs w:val="22"/>
           <w:lang w:val="en-US" w:eastAsia="zh-CN" w:bidi="ar-SA"/>
         </w:rPr>
-        <w:instrText xml:space="preserve"> PAGEREF _Toc19552 </w:instrText>
+        <w:instrText xml:space="preserve"> PAGEREF _Toc416 </w:instrText>
       </w:r>
       <w:r>
         <w:rPr>
@@ -2697,7 +2786,7 @@
           <w:szCs w:val="22"/>
           <w:lang w:val="en-US" w:eastAsia="zh-CN" w:bidi="ar-SA"/>
         </w:rPr>
-        <w:instrText xml:space="preserve"> HYPERLINK \l _Toc208 </w:instrText>
+        <w:instrText xml:space="preserve"> HYPERLINK \l _Toc8052 </w:instrText>
       </w:r>
       <w:r>
         <w:rPr>
@@ -2734,7 +2823,7 @@
           <w:szCs w:val="22"/>
           <w:lang w:val="en-US" w:eastAsia="zh-CN" w:bidi="ar-SA"/>
         </w:rPr>
-        <w:t>时间评估</w:t>
+        <w:t>数据缓存代码设计</w:t>
       </w:r>
       <w:r>
         <w:rPr>
@@ -2761,7 +2850,7 @@
           <w:szCs w:val="22"/>
           <w:lang w:val="en-US" w:eastAsia="zh-CN" w:bidi="ar-SA"/>
         </w:rPr>
-        <w:instrText xml:space="preserve"> PAGEREF _Toc208 </w:instrText>
+        <w:instrText xml:space="preserve"> PAGEREF _Toc8052 </w:instrText>
       </w:r>
       <w:r>
         <w:rPr>
@@ -2830,7 +2919,7 @@
           <w:szCs w:val="22"/>
           <w:lang w:val="en-US" w:eastAsia="zh-CN" w:bidi="ar-SA"/>
         </w:rPr>
-        <w:instrText xml:space="preserve"> HYPERLINK \l _Toc23573 </w:instrText>
+        <w:instrText xml:space="preserve"> HYPERLINK \l _Toc25773 </w:instrText>
       </w:r>
       <w:r>
         <w:rPr>
@@ -2862,12 +2951,12 @@
       </w:r>
       <w:r>
         <w:rPr>
-          <w:rFonts w:hint="eastAsia" w:asciiTheme="minorHAnsi" w:hAnsiTheme="minorHAnsi" w:eastAsiaTheme="minorEastAsia" w:cstheme="minorBidi"/>
-          <w:kern w:val="2"/>
-          <w:szCs w:val="22"/>
-          <w:lang w:val="en-US" w:eastAsia="zh-CN" w:bidi="ar-SA"/>
-        </w:rPr>
-        <w:t>数据层(27h)</w:t>
+          <w:rFonts w:hint="eastAsia" w:ascii="宋体 (正文)" w:hAnsi="宋体 (正文)" w:eastAsia="宋体 (正文)" w:cs="宋体 (正文)"/>
+          <w:kern w:val="2"/>
+          <w:szCs w:val="22"/>
+          <w:lang w:val="en-US" w:eastAsia="zh-CN" w:bidi="ar-SA"/>
+        </w:rPr>
+        <w:t>数据解析类 (NetworkDataParser.cs)</w:t>
       </w:r>
       <w:r>
         <w:rPr>
@@ -2894,7 +2983,7 @@
           <w:szCs w:val="22"/>
           <w:lang w:val="en-US" w:eastAsia="zh-CN" w:bidi="ar-SA"/>
         </w:rPr>
-        <w:instrText xml:space="preserve"> PAGEREF _Toc23573 </w:instrText>
+        <w:instrText xml:space="preserve"> PAGEREF _Toc25773 </w:instrText>
       </w:r>
       <w:r>
         <w:rPr>
@@ -2963,7 +3052,7 @@
           <w:szCs w:val="22"/>
           <w:lang w:val="en-US" w:eastAsia="zh-CN" w:bidi="ar-SA"/>
         </w:rPr>
-        <w:instrText xml:space="preserve"> HYPERLINK \l _Toc17784 </w:instrText>
+        <w:instrText xml:space="preserve"> HYPERLINK \l _Toc24343 </w:instrText>
       </w:r>
       <w:r>
         <w:rPr>
@@ -2995,12 +3084,12 @@
       </w:r>
       <w:r>
         <w:rPr>
-          <w:rFonts w:hint="eastAsia" w:asciiTheme="minorHAnsi" w:hAnsiTheme="minorHAnsi" w:eastAsiaTheme="minorEastAsia" w:cstheme="minorBidi"/>
-          <w:kern w:val="2"/>
-          <w:szCs w:val="22"/>
-          <w:lang w:val="en-US" w:eastAsia="zh-CN" w:bidi="ar-SA"/>
-        </w:rPr>
-        <w:t>生成工具(40h)</w:t>
+          <w:rFonts w:hint="eastAsia" w:ascii="宋体 (正文)" w:hAnsi="宋体 (正文)" w:eastAsia="宋体 (正文)" w:cs="宋体 (正文)"/>
+          <w:kern w:val="2"/>
+          <w:szCs w:val="22"/>
+          <w:lang w:val="en-US" w:eastAsia="zh-CN" w:bidi="ar-SA"/>
+        </w:rPr>
+        <w:t>数据缓存类 (TableDataManager.cs)</w:t>
       </w:r>
       <w:r>
         <w:rPr>
@@ -3027,7 +3116,7 @@
           <w:szCs w:val="22"/>
           <w:lang w:val="en-US" w:eastAsia="zh-CN" w:bidi="ar-SA"/>
         </w:rPr>
-        <w:instrText xml:space="preserve"> PAGEREF _Toc17784 </w:instrText>
+        <w:instrText xml:space="preserve"> PAGEREF _Toc24343 </w:instrText>
       </w:r>
       <w:r>
         <w:rPr>
@@ -3096,7 +3185,7 @@
           <w:szCs w:val="22"/>
           <w:lang w:val="en-US" w:eastAsia="zh-CN" w:bidi="ar-SA"/>
         </w:rPr>
-        <w:instrText xml:space="preserve"> HYPERLINK \l _Toc10472 </w:instrText>
+        <w:instrText xml:space="preserve"> HYPERLINK \l _Toc24331 </w:instrText>
       </w:r>
       <w:r>
         <w:rPr>
@@ -3128,12 +3217,145 @@
       </w:r>
       <w:r>
         <w:rPr>
+          <w:rFonts w:hint="eastAsia" w:ascii="宋体 (正文)" w:hAnsi="宋体 (正文)" w:eastAsia="宋体 (正文)" w:cs="宋体 (正文)"/>
+          <w:kern w:val="2"/>
+          <w:szCs w:val="22"/>
+          <w:lang w:val="en-US" w:eastAsia="zh-CN" w:bidi="ar-SA"/>
+        </w:rPr>
+        <w:t>结构体类 (AbsTableDataStruct.cs)</w:t>
+      </w:r>
+      <w:r>
+        <w:rPr>
+          <w:rFonts w:asciiTheme="minorHAnsi" w:hAnsiTheme="minorHAnsi" w:eastAsiaTheme="minorEastAsia" w:cstheme="minorBidi"/>
+          <w:kern w:val="2"/>
+          <w:szCs w:val="22"/>
+          <w:lang w:val="en-US" w:eastAsia="zh-CN" w:bidi="ar-SA"/>
+        </w:rPr>
+        <w:tab/>
+      </w:r>
+      <w:r>
+        <w:rPr>
+          <w:rFonts w:asciiTheme="minorHAnsi" w:hAnsiTheme="minorHAnsi" w:eastAsiaTheme="minorEastAsia" w:cstheme="minorBidi"/>
+          <w:kern w:val="2"/>
+          <w:szCs w:val="22"/>
+          <w:lang w:val="en-US" w:eastAsia="zh-CN" w:bidi="ar-SA"/>
+        </w:rPr>
+        <w:fldChar w:fldCharType="begin"/>
+      </w:r>
+      <w:r>
+        <w:rPr>
+          <w:rFonts w:asciiTheme="minorHAnsi" w:hAnsiTheme="minorHAnsi" w:eastAsiaTheme="minorEastAsia" w:cstheme="minorBidi"/>
+          <w:kern w:val="2"/>
+          <w:szCs w:val="22"/>
+          <w:lang w:val="en-US" w:eastAsia="zh-CN" w:bidi="ar-SA"/>
+        </w:rPr>
+        <w:instrText xml:space="preserve"> PAGEREF _Toc24331 </w:instrText>
+      </w:r>
+      <w:r>
+        <w:rPr>
+          <w:rFonts w:asciiTheme="minorHAnsi" w:hAnsiTheme="minorHAnsi" w:eastAsiaTheme="minorEastAsia" w:cstheme="minorBidi"/>
+          <w:kern w:val="2"/>
+          <w:szCs w:val="22"/>
+          <w:lang w:val="en-US" w:eastAsia="zh-CN" w:bidi="ar-SA"/>
+        </w:rPr>
+        <w:fldChar w:fldCharType="separate"/>
+      </w:r>
+      <w:r>
+        <w:rPr>
+          <w:rFonts w:asciiTheme="minorHAnsi" w:hAnsiTheme="minorHAnsi" w:eastAsiaTheme="minorEastAsia" w:cstheme="minorBidi"/>
+          <w:kern w:val="2"/>
+          <w:szCs w:val="22"/>
+          <w:lang w:val="en-US" w:eastAsia="zh-CN" w:bidi="ar-SA"/>
+        </w:rPr>
+        <w:t>6</w:t>
+      </w:r>
+      <w:r>
+        <w:rPr>
+          <w:rFonts w:asciiTheme="minorHAnsi" w:hAnsiTheme="minorHAnsi" w:eastAsiaTheme="minorEastAsia" w:cstheme="minorBidi"/>
+          <w:kern w:val="2"/>
+          <w:szCs w:val="22"/>
+          <w:lang w:val="en-US" w:eastAsia="zh-CN" w:bidi="ar-SA"/>
+        </w:rPr>
+        <w:fldChar w:fldCharType="end"/>
+      </w:r>
+      <w:r>
+        <w:rPr>
+          <w:rFonts w:hint="default" w:ascii="宋体" w:hAnsi="宋体" w:eastAsia="宋体" w:cs="宋体"/>
+          <w:bCs/>
+          <w:kern w:val="2"/>
+          <w:szCs w:val="32"/>
+          <w:lang w:val="en-US" w:eastAsia="zh-CN" w:bidi="ar-SA"/>
+        </w:rPr>
+        <w:fldChar w:fldCharType="end"/>
+      </w:r>
+    </w:p>
+    <w:p>
+      <w:pPr>
+        <w:pStyle w:val="14"/>
+        <w:tabs>
+          <w:tab w:val="right" w:leader="dot" w:pos="9746"/>
+        </w:tabs>
+        <w:rPr>
+          <w:rFonts w:asciiTheme="minorHAnsi" w:hAnsiTheme="minorHAnsi" w:eastAsiaTheme="minorEastAsia" w:cstheme="minorBidi"/>
+          <w:kern w:val="2"/>
+          <w:szCs w:val="22"/>
+          <w:lang w:val="en-US" w:eastAsia="zh-CN" w:bidi="ar-SA"/>
+        </w:rPr>
+      </w:pPr>
+      <w:r>
+        <w:rPr>
+          <w:rFonts w:asciiTheme="minorHAnsi" w:hAnsiTheme="minorHAnsi" w:eastAsiaTheme="minorEastAsia" w:cstheme="minorBidi"/>
+          <w:kern w:val="2"/>
+          <w:szCs w:val="22"/>
+          <w:lang w:val="en-US" w:eastAsia="zh-CN" w:bidi="ar-SA"/>
+        </w:rPr>
+        <w:fldChar w:fldCharType="begin"/>
+      </w:r>
+      <w:r>
+        <w:rPr>
+          <w:rFonts w:asciiTheme="minorHAnsi" w:hAnsiTheme="minorHAnsi" w:eastAsiaTheme="minorEastAsia" w:cstheme="minorBidi"/>
+          <w:kern w:val="2"/>
+          <w:szCs w:val="22"/>
+          <w:lang w:val="en-US" w:eastAsia="zh-CN" w:bidi="ar-SA"/>
+        </w:rPr>
+        <w:instrText xml:space="preserve"> HYPERLINK \l _Toc26952 </w:instrText>
+      </w:r>
+      <w:r>
+        <w:rPr>
+          <w:rFonts w:asciiTheme="minorHAnsi" w:hAnsiTheme="minorHAnsi" w:eastAsiaTheme="minorEastAsia" w:cstheme="minorBidi"/>
+          <w:kern w:val="2"/>
+          <w:szCs w:val="22"/>
+          <w:lang w:val="en-US" w:eastAsia="zh-CN" w:bidi="ar-SA"/>
+        </w:rPr>
+        <w:fldChar w:fldCharType="separate"/>
+      </w:r>
+      <w:r>
+        <w:rPr>
+          <w:rFonts w:asciiTheme="minorHAnsi" w:hAnsiTheme="minorHAnsi" w:eastAsiaTheme="minorEastAsia" w:cstheme="minorBidi"/>
+          <w:kern w:val="2"/>
+          <w:szCs w:val="22"/>
+          <w:lang w:val="en-US" w:eastAsia="zh-CN" w:bidi="ar-SA"/>
+        </w:rPr>
+        <w:t>4</w:t>
+      </w:r>
+      <w:r>
+        <w:rPr>
           <w:rFonts w:hint="eastAsia" w:asciiTheme="minorHAnsi" w:hAnsiTheme="minorHAnsi" w:eastAsiaTheme="minorEastAsia" w:cstheme="minorBidi"/>
-          <w:kern w:val="2"/>
-          <w:szCs w:val="22"/>
-          <w:lang w:val="en-US" w:eastAsia="zh-CN" w:bidi="ar-SA"/>
-        </w:rPr>
-        <w:t>开发顺序预估</w:t>
+          <w:bCs/>
+          <w:kern w:val="44"/>
+          <w:szCs w:val="44"/>
+          <w:lang w:val="en-US" w:eastAsia="zh-CN" w:bidi="ar-SA"/>
+        </w:rPr>
+        <w:t xml:space="preserve">. </w:t>
+      </w:r>
+      <w:r>
+        <w:rPr>
+          <w:rFonts w:hint="eastAsia" w:asciiTheme="minorHAnsi" w:hAnsiTheme="minorHAnsi" w:eastAsiaTheme="minorEastAsia" w:cstheme="minorBidi"/>
+          <w:kern w:val="2"/>
+          <w:szCs w:val="22"/>
+          <w:lang w:val="en-US" w:eastAsia="zh-CN" w:bidi="ar-SA"/>
+        </w:rPr>
+        <w:t>类生成代码设计</w:t>
       </w:r>
       <w:r>
         <w:rPr>
@@ -3160,7 +3382,7 @@
           <w:szCs w:val="22"/>
           <w:lang w:val="en-US" w:eastAsia="zh-CN" w:bidi="ar-SA"/>
         </w:rPr>
-        <w:instrText xml:space="preserve"> PAGEREF _Toc10472 </w:instrText>
+        <w:instrText xml:space="preserve"> PAGEREF _Toc26952 </w:instrText>
       </w:r>
       <w:r>
         <w:rPr>
@@ -3179,6 +3401,1203 @@
           <w:lang w:val="en-US" w:eastAsia="zh-CN" w:bidi="ar-SA"/>
         </w:rPr>
         <w:t>6</w:t>
+      </w:r>
+      <w:r>
+        <w:rPr>
+          <w:rFonts w:asciiTheme="minorHAnsi" w:hAnsiTheme="minorHAnsi" w:eastAsiaTheme="minorEastAsia" w:cstheme="minorBidi"/>
+          <w:kern w:val="2"/>
+          <w:szCs w:val="22"/>
+          <w:lang w:val="en-US" w:eastAsia="zh-CN" w:bidi="ar-SA"/>
+        </w:rPr>
+        <w:fldChar w:fldCharType="end"/>
+      </w:r>
+      <w:r>
+        <w:rPr>
+          <w:rFonts w:hint="eastAsia" w:asciiTheme="minorHAnsi" w:hAnsiTheme="minorHAnsi" w:eastAsiaTheme="minorEastAsia" w:cstheme="minorBidi"/>
+          <w:bCs/>
+          <w:kern w:val="44"/>
+          <w:szCs w:val="44"/>
+          <w:lang w:val="en-US" w:eastAsia="zh-CN" w:bidi="ar-SA"/>
+        </w:rPr>
+        <w:fldChar w:fldCharType="end"/>
+      </w:r>
+    </w:p>
+    <w:p>
+      <w:pPr>
+        <w:pStyle w:val="17"/>
+        <w:tabs>
+          <w:tab w:val="right" w:leader="dot" w:pos="9746"/>
+        </w:tabs>
+        <w:rPr>
+          <w:rFonts w:asciiTheme="minorHAnsi" w:hAnsiTheme="minorHAnsi" w:eastAsiaTheme="minorEastAsia" w:cstheme="minorBidi"/>
+          <w:kern w:val="2"/>
+          <w:szCs w:val="22"/>
+          <w:lang w:val="en-US" w:eastAsia="zh-CN" w:bidi="ar-SA"/>
+        </w:rPr>
+      </w:pPr>
+      <w:r>
+        <w:rPr>
+          <w:rFonts w:asciiTheme="minorHAnsi" w:hAnsiTheme="minorHAnsi" w:eastAsiaTheme="minorEastAsia" w:cstheme="minorBidi"/>
+          <w:kern w:val="2"/>
+          <w:szCs w:val="22"/>
+          <w:lang w:val="en-US" w:eastAsia="zh-CN" w:bidi="ar-SA"/>
+        </w:rPr>
+        <w:fldChar w:fldCharType="begin"/>
+      </w:r>
+      <w:r>
+        <w:rPr>
+          <w:rFonts w:asciiTheme="minorHAnsi" w:hAnsiTheme="minorHAnsi" w:eastAsiaTheme="minorEastAsia" w:cstheme="minorBidi"/>
+          <w:kern w:val="2"/>
+          <w:szCs w:val="22"/>
+          <w:lang w:val="en-US" w:eastAsia="zh-CN" w:bidi="ar-SA"/>
+        </w:rPr>
+        <w:instrText xml:space="preserve"> HYPERLINK \l _Toc25910 </w:instrText>
+      </w:r>
+      <w:r>
+        <w:rPr>
+          <w:rFonts w:asciiTheme="minorHAnsi" w:hAnsiTheme="minorHAnsi" w:eastAsiaTheme="minorEastAsia" w:cstheme="minorBidi"/>
+          <w:kern w:val="2"/>
+          <w:szCs w:val="22"/>
+          <w:lang w:val="en-US" w:eastAsia="zh-CN" w:bidi="ar-SA"/>
+        </w:rPr>
+        <w:fldChar w:fldCharType="separate"/>
+      </w:r>
+      <w:r>
+        <w:rPr>
+          <w:rFonts w:asciiTheme="minorHAnsi" w:hAnsiTheme="minorHAnsi" w:eastAsiaTheme="minorEastAsia" w:cstheme="minorBidi"/>
+          <w:kern w:val="2"/>
+          <w:szCs w:val="22"/>
+          <w:lang w:val="en-US" w:eastAsia="zh-CN" w:bidi="ar-SA"/>
+        </w:rPr>
+        <w:t>4</w:t>
+      </w:r>
+      <w:r>
+        <w:rPr>
+          <w:rFonts w:hint="default" w:ascii="宋体" w:hAnsi="宋体" w:eastAsia="宋体" w:cs="宋体"/>
+          <w:bCs/>
+          <w:kern w:val="2"/>
+          <w:szCs w:val="32"/>
+          <w:lang w:val="en-US" w:eastAsia="zh-CN" w:bidi="ar-SA"/>
+        </w:rPr>
+        <w:t xml:space="preserve">.1 </w:t>
+      </w:r>
+      <w:r>
+        <w:rPr>
+          <w:rFonts w:hint="eastAsia" w:ascii="宋体 (正文)" w:hAnsi="宋体 (正文)" w:eastAsia="宋体 (正文)" w:cs="宋体 (正文)"/>
+          <w:kern w:val="2"/>
+          <w:szCs w:val="22"/>
+          <w:lang w:val="en-US" w:eastAsia="zh-CN" w:bidi="ar-SA"/>
+        </w:rPr>
+        <w:t>生成类管理 (GenerateManager.cs)</w:t>
+      </w:r>
+      <w:r>
+        <w:rPr>
+          <w:rFonts w:asciiTheme="minorHAnsi" w:hAnsiTheme="minorHAnsi" w:eastAsiaTheme="minorEastAsia" w:cstheme="minorBidi"/>
+          <w:kern w:val="2"/>
+          <w:szCs w:val="22"/>
+          <w:lang w:val="en-US" w:eastAsia="zh-CN" w:bidi="ar-SA"/>
+        </w:rPr>
+        <w:tab/>
+      </w:r>
+      <w:r>
+        <w:rPr>
+          <w:rFonts w:asciiTheme="minorHAnsi" w:hAnsiTheme="minorHAnsi" w:eastAsiaTheme="minorEastAsia" w:cstheme="minorBidi"/>
+          <w:kern w:val="2"/>
+          <w:szCs w:val="22"/>
+          <w:lang w:val="en-US" w:eastAsia="zh-CN" w:bidi="ar-SA"/>
+        </w:rPr>
+        <w:fldChar w:fldCharType="begin"/>
+      </w:r>
+      <w:r>
+        <w:rPr>
+          <w:rFonts w:asciiTheme="minorHAnsi" w:hAnsiTheme="minorHAnsi" w:eastAsiaTheme="minorEastAsia" w:cstheme="minorBidi"/>
+          <w:kern w:val="2"/>
+          <w:szCs w:val="22"/>
+          <w:lang w:val="en-US" w:eastAsia="zh-CN" w:bidi="ar-SA"/>
+        </w:rPr>
+        <w:instrText xml:space="preserve"> PAGEREF _Toc25910 </w:instrText>
+      </w:r>
+      <w:r>
+        <w:rPr>
+          <w:rFonts w:asciiTheme="minorHAnsi" w:hAnsiTheme="minorHAnsi" w:eastAsiaTheme="minorEastAsia" w:cstheme="minorBidi"/>
+          <w:kern w:val="2"/>
+          <w:szCs w:val="22"/>
+          <w:lang w:val="en-US" w:eastAsia="zh-CN" w:bidi="ar-SA"/>
+        </w:rPr>
+        <w:fldChar w:fldCharType="separate"/>
+      </w:r>
+      <w:r>
+        <w:rPr>
+          <w:rFonts w:asciiTheme="minorHAnsi" w:hAnsiTheme="minorHAnsi" w:eastAsiaTheme="minorEastAsia" w:cstheme="minorBidi"/>
+          <w:kern w:val="2"/>
+          <w:szCs w:val="22"/>
+          <w:lang w:val="en-US" w:eastAsia="zh-CN" w:bidi="ar-SA"/>
+        </w:rPr>
+        <w:t>6</w:t>
+      </w:r>
+      <w:r>
+        <w:rPr>
+          <w:rFonts w:asciiTheme="minorHAnsi" w:hAnsiTheme="minorHAnsi" w:eastAsiaTheme="minorEastAsia" w:cstheme="minorBidi"/>
+          <w:kern w:val="2"/>
+          <w:szCs w:val="22"/>
+          <w:lang w:val="en-US" w:eastAsia="zh-CN" w:bidi="ar-SA"/>
+        </w:rPr>
+        <w:fldChar w:fldCharType="end"/>
+      </w:r>
+      <w:r>
+        <w:rPr>
+          <w:rFonts w:hint="default" w:ascii="宋体" w:hAnsi="宋体" w:eastAsia="宋体" w:cs="宋体"/>
+          <w:bCs/>
+          <w:kern w:val="2"/>
+          <w:szCs w:val="32"/>
+          <w:lang w:val="en-US" w:eastAsia="zh-CN" w:bidi="ar-SA"/>
+        </w:rPr>
+        <w:fldChar w:fldCharType="end"/>
+      </w:r>
+    </w:p>
+    <w:p>
+      <w:pPr>
+        <w:pStyle w:val="17"/>
+        <w:tabs>
+          <w:tab w:val="right" w:leader="dot" w:pos="9746"/>
+        </w:tabs>
+        <w:rPr>
+          <w:rFonts w:asciiTheme="minorHAnsi" w:hAnsiTheme="minorHAnsi" w:eastAsiaTheme="minorEastAsia" w:cstheme="minorBidi"/>
+          <w:kern w:val="2"/>
+          <w:szCs w:val="22"/>
+          <w:lang w:val="en-US" w:eastAsia="zh-CN" w:bidi="ar-SA"/>
+        </w:rPr>
+      </w:pPr>
+      <w:r>
+        <w:rPr>
+          <w:rFonts w:asciiTheme="minorHAnsi" w:hAnsiTheme="minorHAnsi" w:eastAsiaTheme="minorEastAsia" w:cstheme="minorBidi"/>
+          <w:kern w:val="2"/>
+          <w:szCs w:val="22"/>
+          <w:lang w:val="en-US" w:eastAsia="zh-CN" w:bidi="ar-SA"/>
+        </w:rPr>
+        <w:fldChar w:fldCharType="begin"/>
+      </w:r>
+      <w:r>
+        <w:rPr>
+          <w:rFonts w:asciiTheme="minorHAnsi" w:hAnsiTheme="minorHAnsi" w:eastAsiaTheme="minorEastAsia" w:cstheme="minorBidi"/>
+          <w:kern w:val="2"/>
+          <w:szCs w:val="22"/>
+          <w:lang w:val="en-US" w:eastAsia="zh-CN" w:bidi="ar-SA"/>
+        </w:rPr>
+        <w:instrText xml:space="preserve"> HYPERLINK \l _Toc14000 </w:instrText>
+      </w:r>
+      <w:r>
+        <w:rPr>
+          <w:rFonts w:asciiTheme="minorHAnsi" w:hAnsiTheme="minorHAnsi" w:eastAsiaTheme="minorEastAsia" w:cstheme="minorBidi"/>
+          <w:kern w:val="2"/>
+          <w:szCs w:val="22"/>
+          <w:lang w:val="en-US" w:eastAsia="zh-CN" w:bidi="ar-SA"/>
+        </w:rPr>
+        <w:fldChar w:fldCharType="separate"/>
+      </w:r>
+      <w:r>
+        <w:rPr>
+          <w:rFonts w:asciiTheme="minorHAnsi" w:hAnsiTheme="minorHAnsi" w:eastAsiaTheme="minorEastAsia" w:cstheme="minorBidi"/>
+          <w:kern w:val="2"/>
+          <w:szCs w:val="22"/>
+          <w:lang w:val="en-US" w:eastAsia="zh-CN" w:bidi="ar-SA"/>
+        </w:rPr>
+        <w:t>4</w:t>
+      </w:r>
+      <w:r>
+        <w:rPr>
+          <w:rFonts w:hint="default" w:ascii="宋体" w:hAnsi="宋体" w:eastAsia="宋体" w:cs="宋体"/>
+          <w:bCs/>
+          <w:kern w:val="2"/>
+          <w:szCs w:val="32"/>
+          <w:lang w:val="en-US" w:eastAsia="zh-CN" w:bidi="ar-SA"/>
+        </w:rPr>
+        <w:t xml:space="preserve">.2 </w:t>
+      </w:r>
+      <w:r>
+        <w:rPr>
+          <w:rFonts w:hint="eastAsia" w:ascii="宋体 (正文)" w:hAnsi="宋体 (正文)" w:eastAsia="宋体 (正文)" w:cs="宋体 (正文)"/>
+          <w:kern w:val="2"/>
+          <w:szCs w:val="22"/>
+          <w:lang w:val="en-US" w:eastAsia="zh-CN" w:bidi="ar-SA"/>
+        </w:rPr>
+        <w:t>生成数据结构 (GenerateStruct.cs)</w:t>
+      </w:r>
+      <w:r>
+        <w:rPr>
+          <w:rFonts w:asciiTheme="minorHAnsi" w:hAnsiTheme="minorHAnsi" w:eastAsiaTheme="minorEastAsia" w:cstheme="minorBidi"/>
+          <w:kern w:val="2"/>
+          <w:szCs w:val="22"/>
+          <w:lang w:val="en-US" w:eastAsia="zh-CN" w:bidi="ar-SA"/>
+        </w:rPr>
+        <w:tab/>
+      </w:r>
+      <w:r>
+        <w:rPr>
+          <w:rFonts w:asciiTheme="minorHAnsi" w:hAnsiTheme="minorHAnsi" w:eastAsiaTheme="minorEastAsia" w:cstheme="minorBidi"/>
+          <w:kern w:val="2"/>
+          <w:szCs w:val="22"/>
+          <w:lang w:val="en-US" w:eastAsia="zh-CN" w:bidi="ar-SA"/>
+        </w:rPr>
+        <w:fldChar w:fldCharType="begin"/>
+      </w:r>
+      <w:r>
+        <w:rPr>
+          <w:rFonts w:asciiTheme="minorHAnsi" w:hAnsiTheme="minorHAnsi" w:eastAsiaTheme="minorEastAsia" w:cstheme="minorBidi"/>
+          <w:kern w:val="2"/>
+          <w:szCs w:val="22"/>
+          <w:lang w:val="en-US" w:eastAsia="zh-CN" w:bidi="ar-SA"/>
+        </w:rPr>
+        <w:instrText xml:space="preserve"> PAGEREF _Toc14000 </w:instrText>
+      </w:r>
+      <w:r>
+        <w:rPr>
+          <w:rFonts w:asciiTheme="minorHAnsi" w:hAnsiTheme="minorHAnsi" w:eastAsiaTheme="minorEastAsia" w:cstheme="minorBidi"/>
+          <w:kern w:val="2"/>
+          <w:szCs w:val="22"/>
+          <w:lang w:val="en-US" w:eastAsia="zh-CN" w:bidi="ar-SA"/>
+        </w:rPr>
+        <w:fldChar w:fldCharType="separate"/>
+      </w:r>
+      <w:r>
+        <w:rPr>
+          <w:rFonts w:asciiTheme="minorHAnsi" w:hAnsiTheme="minorHAnsi" w:eastAsiaTheme="minorEastAsia" w:cstheme="minorBidi"/>
+          <w:kern w:val="2"/>
+          <w:szCs w:val="22"/>
+          <w:lang w:val="en-US" w:eastAsia="zh-CN" w:bidi="ar-SA"/>
+        </w:rPr>
+        <w:t>6</w:t>
+      </w:r>
+      <w:r>
+        <w:rPr>
+          <w:rFonts w:asciiTheme="minorHAnsi" w:hAnsiTheme="minorHAnsi" w:eastAsiaTheme="minorEastAsia" w:cstheme="minorBidi"/>
+          <w:kern w:val="2"/>
+          <w:szCs w:val="22"/>
+          <w:lang w:val="en-US" w:eastAsia="zh-CN" w:bidi="ar-SA"/>
+        </w:rPr>
+        <w:fldChar w:fldCharType="end"/>
+      </w:r>
+      <w:r>
+        <w:rPr>
+          <w:rFonts w:hint="default" w:ascii="宋体" w:hAnsi="宋体" w:eastAsia="宋体" w:cs="宋体"/>
+          <w:bCs/>
+          <w:kern w:val="2"/>
+          <w:szCs w:val="32"/>
+          <w:lang w:val="en-US" w:eastAsia="zh-CN" w:bidi="ar-SA"/>
+        </w:rPr>
+        <w:fldChar w:fldCharType="end"/>
+      </w:r>
+    </w:p>
+    <w:p>
+      <w:pPr>
+        <w:pStyle w:val="17"/>
+        <w:tabs>
+          <w:tab w:val="right" w:leader="dot" w:pos="9746"/>
+        </w:tabs>
+        <w:rPr>
+          <w:rFonts w:asciiTheme="minorHAnsi" w:hAnsiTheme="minorHAnsi" w:eastAsiaTheme="minorEastAsia" w:cstheme="minorBidi"/>
+          <w:kern w:val="2"/>
+          <w:szCs w:val="22"/>
+          <w:lang w:val="en-US" w:eastAsia="zh-CN" w:bidi="ar-SA"/>
+        </w:rPr>
+      </w:pPr>
+      <w:r>
+        <w:rPr>
+          <w:rFonts w:asciiTheme="minorHAnsi" w:hAnsiTheme="minorHAnsi" w:eastAsiaTheme="minorEastAsia" w:cstheme="minorBidi"/>
+          <w:kern w:val="2"/>
+          <w:szCs w:val="22"/>
+          <w:lang w:val="en-US" w:eastAsia="zh-CN" w:bidi="ar-SA"/>
+        </w:rPr>
+        <w:fldChar w:fldCharType="begin"/>
+      </w:r>
+      <w:r>
+        <w:rPr>
+          <w:rFonts w:asciiTheme="minorHAnsi" w:hAnsiTheme="minorHAnsi" w:eastAsiaTheme="minorEastAsia" w:cstheme="minorBidi"/>
+          <w:kern w:val="2"/>
+          <w:szCs w:val="22"/>
+          <w:lang w:val="en-US" w:eastAsia="zh-CN" w:bidi="ar-SA"/>
+        </w:rPr>
+        <w:instrText xml:space="preserve"> HYPERLINK \l _Toc29410 </w:instrText>
+      </w:r>
+      <w:r>
+        <w:rPr>
+          <w:rFonts w:asciiTheme="minorHAnsi" w:hAnsiTheme="minorHAnsi" w:eastAsiaTheme="minorEastAsia" w:cstheme="minorBidi"/>
+          <w:kern w:val="2"/>
+          <w:szCs w:val="22"/>
+          <w:lang w:val="en-US" w:eastAsia="zh-CN" w:bidi="ar-SA"/>
+        </w:rPr>
+        <w:fldChar w:fldCharType="separate"/>
+      </w:r>
+      <w:r>
+        <w:rPr>
+          <w:rFonts w:asciiTheme="minorHAnsi" w:hAnsiTheme="minorHAnsi" w:eastAsiaTheme="minorEastAsia" w:cstheme="minorBidi"/>
+          <w:kern w:val="2"/>
+          <w:szCs w:val="22"/>
+          <w:lang w:val="en-US" w:eastAsia="zh-CN" w:bidi="ar-SA"/>
+        </w:rPr>
+        <w:t>4</w:t>
+      </w:r>
+      <w:r>
+        <w:rPr>
+          <w:rFonts w:hint="default" w:ascii="宋体" w:hAnsi="宋体" w:eastAsia="宋体" w:cs="宋体"/>
+          <w:bCs/>
+          <w:kern w:val="2"/>
+          <w:szCs w:val="32"/>
+          <w:lang w:val="en-US" w:eastAsia="zh-CN" w:bidi="ar-SA"/>
+        </w:rPr>
+        <w:t xml:space="preserve">.3 </w:t>
+      </w:r>
+      <w:r>
+        <w:rPr>
+          <w:rFonts w:hint="eastAsia" w:ascii="宋体 (正文)" w:hAnsi="宋体 (正文)" w:eastAsia="宋体 (正文)" w:cs="宋体 (正文)"/>
+          <w:kern w:val="2"/>
+          <w:szCs w:val="22"/>
+          <w:lang w:val="en-US" w:eastAsia="zh-CN" w:bidi="ar-SA"/>
+        </w:rPr>
+        <w:t>读取md文件 (ReaderMD.cs)</w:t>
+      </w:r>
+      <w:r>
+        <w:rPr>
+          <w:rFonts w:asciiTheme="minorHAnsi" w:hAnsiTheme="minorHAnsi" w:eastAsiaTheme="minorEastAsia" w:cstheme="minorBidi"/>
+          <w:kern w:val="2"/>
+          <w:szCs w:val="22"/>
+          <w:lang w:val="en-US" w:eastAsia="zh-CN" w:bidi="ar-SA"/>
+        </w:rPr>
+        <w:tab/>
+      </w:r>
+      <w:r>
+        <w:rPr>
+          <w:rFonts w:asciiTheme="minorHAnsi" w:hAnsiTheme="minorHAnsi" w:eastAsiaTheme="minorEastAsia" w:cstheme="minorBidi"/>
+          <w:kern w:val="2"/>
+          <w:szCs w:val="22"/>
+          <w:lang w:val="en-US" w:eastAsia="zh-CN" w:bidi="ar-SA"/>
+        </w:rPr>
+        <w:fldChar w:fldCharType="begin"/>
+      </w:r>
+      <w:r>
+        <w:rPr>
+          <w:rFonts w:asciiTheme="minorHAnsi" w:hAnsiTheme="minorHAnsi" w:eastAsiaTheme="minorEastAsia" w:cstheme="minorBidi"/>
+          <w:kern w:val="2"/>
+          <w:szCs w:val="22"/>
+          <w:lang w:val="en-US" w:eastAsia="zh-CN" w:bidi="ar-SA"/>
+        </w:rPr>
+        <w:instrText xml:space="preserve"> PAGEREF _Toc29410 </w:instrText>
+      </w:r>
+      <w:r>
+        <w:rPr>
+          <w:rFonts w:asciiTheme="minorHAnsi" w:hAnsiTheme="minorHAnsi" w:eastAsiaTheme="minorEastAsia" w:cstheme="minorBidi"/>
+          <w:kern w:val="2"/>
+          <w:szCs w:val="22"/>
+          <w:lang w:val="en-US" w:eastAsia="zh-CN" w:bidi="ar-SA"/>
+        </w:rPr>
+        <w:fldChar w:fldCharType="separate"/>
+      </w:r>
+      <w:r>
+        <w:rPr>
+          <w:rFonts w:asciiTheme="minorHAnsi" w:hAnsiTheme="minorHAnsi" w:eastAsiaTheme="minorEastAsia" w:cstheme="minorBidi"/>
+          <w:kern w:val="2"/>
+          <w:szCs w:val="22"/>
+          <w:lang w:val="en-US" w:eastAsia="zh-CN" w:bidi="ar-SA"/>
+        </w:rPr>
+        <w:t>6</w:t>
+      </w:r>
+      <w:r>
+        <w:rPr>
+          <w:rFonts w:asciiTheme="minorHAnsi" w:hAnsiTheme="minorHAnsi" w:eastAsiaTheme="minorEastAsia" w:cstheme="minorBidi"/>
+          <w:kern w:val="2"/>
+          <w:szCs w:val="22"/>
+          <w:lang w:val="en-US" w:eastAsia="zh-CN" w:bidi="ar-SA"/>
+        </w:rPr>
+        <w:fldChar w:fldCharType="end"/>
+      </w:r>
+      <w:r>
+        <w:rPr>
+          <w:rFonts w:hint="default" w:ascii="宋体" w:hAnsi="宋体" w:eastAsia="宋体" w:cs="宋体"/>
+          <w:bCs/>
+          <w:kern w:val="2"/>
+          <w:szCs w:val="32"/>
+          <w:lang w:val="en-US" w:eastAsia="zh-CN" w:bidi="ar-SA"/>
+        </w:rPr>
+        <w:fldChar w:fldCharType="end"/>
+      </w:r>
+    </w:p>
+    <w:p>
+      <w:pPr>
+        <w:pStyle w:val="17"/>
+        <w:tabs>
+          <w:tab w:val="right" w:leader="dot" w:pos="9746"/>
+        </w:tabs>
+        <w:rPr>
+          <w:rFonts w:asciiTheme="minorHAnsi" w:hAnsiTheme="minorHAnsi" w:eastAsiaTheme="minorEastAsia" w:cstheme="minorBidi"/>
+          <w:kern w:val="2"/>
+          <w:szCs w:val="22"/>
+          <w:lang w:val="en-US" w:eastAsia="zh-CN" w:bidi="ar-SA"/>
+        </w:rPr>
+      </w:pPr>
+      <w:r>
+        <w:rPr>
+          <w:rFonts w:asciiTheme="minorHAnsi" w:hAnsiTheme="minorHAnsi" w:eastAsiaTheme="minorEastAsia" w:cstheme="minorBidi"/>
+          <w:kern w:val="2"/>
+          <w:szCs w:val="22"/>
+          <w:lang w:val="en-US" w:eastAsia="zh-CN" w:bidi="ar-SA"/>
+        </w:rPr>
+        <w:fldChar w:fldCharType="begin"/>
+      </w:r>
+      <w:r>
+        <w:rPr>
+          <w:rFonts w:asciiTheme="minorHAnsi" w:hAnsiTheme="minorHAnsi" w:eastAsiaTheme="minorEastAsia" w:cstheme="minorBidi"/>
+          <w:kern w:val="2"/>
+          <w:szCs w:val="22"/>
+          <w:lang w:val="en-US" w:eastAsia="zh-CN" w:bidi="ar-SA"/>
+        </w:rPr>
+        <w:instrText xml:space="preserve"> HYPERLINK \l _Toc27420 </w:instrText>
+      </w:r>
+      <w:r>
+        <w:rPr>
+          <w:rFonts w:asciiTheme="minorHAnsi" w:hAnsiTheme="minorHAnsi" w:eastAsiaTheme="minorEastAsia" w:cstheme="minorBidi"/>
+          <w:kern w:val="2"/>
+          <w:szCs w:val="22"/>
+          <w:lang w:val="en-US" w:eastAsia="zh-CN" w:bidi="ar-SA"/>
+        </w:rPr>
+        <w:fldChar w:fldCharType="separate"/>
+      </w:r>
+      <w:r>
+        <w:rPr>
+          <w:rFonts w:asciiTheme="minorHAnsi" w:hAnsiTheme="minorHAnsi" w:eastAsiaTheme="minorEastAsia" w:cstheme="minorBidi"/>
+          <w:kern w:val="2"/>
+          <w:szCs w:val="22"/>
+          <w:lang w:val="en-US" w:eastAsia="zh-CN" w:bidi="ar-SA"/>
+        </w:rPr>
+        <w:t>4</w:t>
+      </w:r>
+      <w:r>
+        <w:rPr>
+          <w:rFonts w:hint="default" w:ascii="宋体" w:hAnsi="宋体" w:eastAsia="宋体" w:cs="宋体"/>
+          <w:bCs/>
+          <w:kern w:val="2"/>
+          <w:szCs w:val="32"/>
+          <w:lang w:val="en-US" w:eastAsia="zh-CN" w:bidi="ar-SA"/>
+        </w:rPr>
+        <w:t xml:space="preserve">.4 </w:t>
+      </w:r>
+      <w:r>
+        <w:rPr>
+          <w:rFonts w:hint="eastAsia" w:ascii="宋体 (正文)" w:hAnsi="宋体 (正文)" w:eastAsia="宋体 (正文)" w:cs="宋体 (正文)"/>
+          <w:kern w:val="2"/>
+          <w:szCs w:val="22"/>
+          <w:lang w:val="en-US" w:eastAsia="zh-CN" w:bidi="ar-SA"/>
+        </w:rPr>
+        <w:t>读取php文件 (ReaderPhp.cs)</w:t>
+      </w:r>
+      <w:r>
+        <w:rPr>
+          <w:rFonts w:asciiTheme="minorHAnsi" w:hAnsiTheme="minorHAnsi" w:eastAsiaTheme="minorEastAsia" w:cstheme="minorBidi"/>
+          <w:kern w:val="2"/>
+          <w:szCs w:val="22"/>
+          <w:lang w:val="en-US" w:eastAsia="zh-CN" w:bidi="ar-SA"/>
+        </w:rPr>
+        <w:tab/>
+      </w:r>
+      <w:r>
+        <w:rPr>
+          <w:rFonts w:asciiTheme="minorHAnsi" w:hAnsiTheme="minorHAnsi" w:eastAsiaTheme="minorEastAsia" w:cstheme="minorBidi"/>
+          <w:kern w:val="2"/>
+          <w:szCs w:val="22"/>
+          <w:lang w:val="en-US" w:eastAsia="zh-CN" w:bidi="ar-SA"/>
+        </w:rPr>
+        <w:fldChar w:fldCharType="begin"/>
+      </w:r>
+      <w:r>
+        <w:rPr>
+          <w:rFonts w:asciiTheme="minorHAnsi" w:hAnsiTheme="minorHAnsi" w:eastAsiaTheme="minorEastAsia" w:cstheme="minorBidi"/>
+          <w:kern w:val="2"/>
+          <w:szCs w:val="22"/>
+          <w:lang w:val="en-US" w:eastAsia="zh-CN" w:bidi="ar-SA"/>
+        </w:rPr>
+        <w:instrText xml:space="preserve"> PAGEREF _Toc27420 </w:instrText>
+      </w:r>
+      <w:r>
+        <w:rPr>
+          <w:rFonts w:asciiTheme="minorHAnsi" w:hAnsiTheme="minorHAnsi" w:eastAsiaTheme="minorEastAsia" w:cstheme="minorBidi"/>
+          <w:kern w:val="2"/>
+          <w:szCs w:val="22"/>
+          <w:lang w:val="en-US" w:eastAsia="zh-CN" w:bidi="ar-SA"/>
+        </w:rPr>
+        <w:fldChar w:fldCharType="separate"/>
+      </w:r>
+      <w:r>
+        <w:rPr>
+          <w:rFonts w:asciiTheme="minorHAnsi" w:hAnsiTheme="minorHAnsi" w:eastAsiaTheme="minorEastAsia" w:cstheme="minorBidi"/>
+          <w:kern w:val="2"/>
+          <w:szCs w:val="22"/>
+          <w:lang w:val="en-US" w:eastAsia="zh-CN" w:bidi="ar-SA"/>
+        </w:rPr>
+        <w:t>7</w:t>
+      </w:r>
+      <w:r>
+        <w:rPr>
+          <w:rFonts w:asciiTheme="minorHAnsi" w:hAnsiTheme="minorHAnsi" w:eastAsiaTheme="minorEastAsia" w:cstheme="minorBidi"/>
+          <w:kern w:val="2"/>
+          <w:szCs w:val="22"/>
+          <w:lang w:val="en-US" w:eastAsia="zh-CN" w:bidi="ar-SA"/>
+        </w:rPr>
+        <w:fldChar w:fldCharType="end"/>
+      </w:r>
+      <w:r>
+        <w:rPr>
+          <w:rFonts w:hint="default" w:ascii="宋体" w:hAnsi="宋体" w:eastAsia="宋体" w:cs="宋体"/>
+          <w:bCs/>
+          <w:kern w:val="2"/>
+          <w:szCs w:val="32"/>
+          <w:lang w:val="en-US" w:eastAsia="zh-CN" w:bidi="ar-SA"/>
+        </w:rPr>
+        <w:fldChar w:fldCharType="end"/>
+      </w:r>
+    </w:p>
+    <w:p>
+      <w:pPr>
+        <w:pStyle w:val="17"/>
+        <w:tabs>
+          <w:tab w:val="right" w:leader="dot" w:pos="9746"/>
+        </w:tabs>
+        <w:rPr>
+          <w:rFonts w:asciiTheme="minorHAnsi" w:hAnsiTheme="minorHAnsi" w:eastAsiaTheme="minorEastAsia" w:cstheme="minorBidi"/>
+          <w:kern w:val="2"/>
+          <w:szCs w:val="22"/>
+          <w:lang w:val="en-US" w:eastAsia="zh-CN" w:bidi="ar-SA"/>
+        </w:rPr>
+      </w:pPr>
+      <w:r>
+        <w:rPr>
+          <w:rFonts w:asciiTheme="minorHAnsi" w:hAnsiTheme="minorHAnsi" w:eastAsiaTheme="minorEastAsia" w:cstheme="minorBidi"/>
+          <w:kern w:val="2"/>
+          <w:szCs w:val="22"/>
+          <w:lang w:val="en-US" w:eastAsia="zh-CN" w:bidi="ar-SA"/>
+        </w:rPr>
+        <w:fldChar w:fldCharType="begin"/>
+      </w:r>
+      <w:r>
+        <w:rPr>
+          <w:rFonts w:asciiTheme="minorHAnsi" w:hAnsiTheme="minorHAnsi" w:eastAsiaTheme="minorEastAsia" w:cstheme="minorBidi"/>
+          <w:kern w:val="2"/>
+          <w:szCs w:val="22"/>
+          <w:lang w:val="en-US" w:eastAsia="zh-CN" w:bidi="ar-SA"/>
+        </w:rPr>
+        <w:instrText xml:space="preserve"> HYPERLINK \l _Toc32750 </w:instrText>
+      </w:r>
+      <w:r>
+        <w:rPr>
+          <w:rFonts w:asciiTheme="minorHAnsi" w:hAnsiTheme="minorHAnsi" w:eastAsiaTheme="minorEastAsia" w:cstheme="minorBidi"/>
+          <w:kern w:val="2"/>
+          <w:szCs w:val="22"/>
+          <w:lang w:val="en-US" w:eastAsia="zh-CN" w:bidi="ar-SA"/>
+        </w:rPr>
+        <w:fldChar w:fldCharType="separate"/>
+      </w:r>
+      <w:r>
+        <w:rPr>
+          <w:rFonts w:asciiTheme="minorHAnsi" w:hAnsiTheme="minorHAnsi" w:eastAsiaTheme="minorEastAsia" w:cstheme="minorBidi"/>
+          <w:kern w:val="2"/>
+          <w:szCs w:val="22"/>
+          <w:lang w:val="en-US" w:eastAsia="zh-CN" w:bidi="ar-SA"/>
+        </w:rPr>
+        <w:t>4</w:t>
+      </w:r>
+      <w:r>
+        <w:rPr>
+          <w:rFonts w:hint="default" w:ascii="宋体" w:hAnsi="宋体" w:eastAsia="宋体" w:cs="宋体"/>
+          <w:bCs/>
+          <w:kern w:val="2"/>
+          <w:szCs w:val="32"/>
+          <w:lang w:val="en-US" w:eastAsia="zh-CN" w:bidi="ar-SA"/>
+        </w:rPr>
+        <w:t xml:space="preserve">.5 </w:t>
+      </w:r>
+      <w:r>
+        <w:rPr>
+          <w:rFonts w:hint="eastAsia" w:ascii="宋体 (正文)" w:hAnsi="宋体 (正文)" w:eastAsia="宋体 (正文)" w:cs="宋体 (正文)"/>
+          <w:kern w:val="2"/>
+          <w:szCs w:val="22"/>
+          <w:lang w:val="en-US" w:eastAsia="zh-CN" w:bidi="ar-SA"/>
+        </w:rPr>
+        <w:t>类结构生成 (ClassStructWindow.cs)</w:t>
+      </w:r>
+      <w:r>
+        <w:rPr>
+          <w:rFonts w:asciiTheme="minorHAnsi" w:hAnsiTheme="minorHAnsi" w:eastAsiaTheme="minorEastAsia" w:cstheme="minorBidi"/>
+          <w:kern w:val="2"/>
+          <w:szCs w:val="22"/>
+          <w:lang w:val="en-US" w:eastAsia="zh-CN" w:bidi="ar-SA"/>
+        </w:rPr>
+        <w:tab/>
+      </w:r>
+      <w:r>
+        <w:rPr>
+          <w:rFonts w:asciiTheme="minorHAnsi" w:hAnsiTheme="minorHAnsi" w:eastAsiaTheme="minorEastAsia" w:cstheme="minorBidi"/>
+          <w:kern w:val="2"/>
+          <w:szCs w:val="22"/>
+          <w:lang w:val="en-US" w:eastAsia="zh-CN" w:bidi="ar-SA"/>
+        </w:rPr>
+        <w:fldChar w:fldCharType="begin"/>
+      </w:r>
+      <w:r>
+        <w:rPr>
+          <w:rFonts w:asciiTheme="minorHAnsi" w:hAnsiTheme="minorHAnsi" w:eastAsiaTheme="minorEastAsia" w:cstheme="minorBidi"/>
+          <w:kern w:val="2"/>
+          <w:szCs w:val="22"/>
+          <w:lang w:val="en-US" w:eastAsia="zh-CN" w:bidi="ar-SA"/>
+        </w:rPr>
+        <w:instrText xml:space="preserve"> PAGEREF _Toc32750 </w:instrText>
+      </w:r>
+      <w:r>
+        <w:rPr>
+          <w:rFonts w:asciiTheme="minorHAnsi" w:hAnsiTheme="minorHAnsi" w:eastAsiaTheme="minorEastAsia" w:cstheme="minorBidi"/>
+          <w:kern w:val="2"/>
+          <w:szCs w:val="22"/>
+          <w:lang w:val="en-US" w:eastAsia="zh-CN" w:bidi="ar-SA"/>
+        </w:rPr>
+        <w:fldChar w:fldCharType="separate"/>
+      </w:r>
+      <w:r>
+        <w:rPr>
+          <w:rFonts w:asciiTheme="minorHAnsi" w:hAnsiTheme="minorHAnsi" w:eastAsiaTheme="minorEastAsia" w:cstheme="minorBidi"/>
+          <w:kern w:val="2"/>
+          <w:szCs w:val="22"/>
+          <w:lang w:val="en-US" w:eastAsia="zh-CN" w:bidi="ar-SA"/>
+        </w:rPr>
+        <w:t>7</w:t>
+      </w:r>
+      <w:r>
+        <w:rPr>
+          <w:rFonts w:asciiTheme="minorHAnsi" w:hAnsiTheme="minorHAnsi" w:eastAsiaTheme="minorEastAsia" w:cstheme="minorBidi"/>
+          <w:kern w:val="2"/>
+          <w:szCs w:val="22"/>
+          <w:lang w:val="en-US" w:eastAsia="zh-CN" w:bidi="ar-SA"/>
+        </w:rPr>
+        <w:fldChar w:fldCharType="end"/>
+      </w:r>
+      <w:r>
+        <w:rPr>
+          <w:rFonts w:hint="default" w:ascii="宋体" w:hAnsi="宋体" w:eastAsia="宋体" w:cs="宋体"/>
+          <w:bCs/>
+          <w:kern w:val="2"/>
+          <w:szCs w:val="32"/>
+          <w:lang w:val="en-US" w:eastAsia="zh-CN" w:bidi="ar-SA"/>
+        </w:rPr>
+        <w:fldChar w:fldCharType="end"/>
+      </w:r>
+    </w:p>
+    <w:p>
+      <w:pPr>
+        <w:pStyle w:val="14"/>
+        <w:tabs>
+          <w:tab w:val="right" w:leader="dot" w:pos="9746"/>
+        </w:tabs>
+        <w:rPr>
+          <w:rFonts w:asciiTheme="minorHAnsi" w:hAnsiTheme="minorHAnsi" w:eastAsiaTheme="minorEastAsia" w:cstheme="minorBidi"/>
+          <w:kern w:val="2"/>
+          <w:szCs w:val="22"/>
+          <w:lang w:val="en-US" w:eastAsia="zh-CN" w:bidi="ar-SA"/>
+        </w:rPr>
+      </w:pPr>
+      <w:r>
+        <w:rPr>
+          <w:rFonts w:asciiTheme="minorHAnsi" w:hAnsiTheme="minorHAnsi" w:eastAsiaTheme="minorEastAsia" w:cstheme="minorBidi"/>
+          <w:kern w:val="2"/>
+          <w:szCs w:val="22"/>
+          <w:lang w:val="en-US" w:eastAsia="zh-CN" w:bidi="ar-SA"/>
+        </w:rPr>
+        <w:fldChar w:fldCharType="begin"/>
+      </w:r>
+      <w:r>
+        <w:rPr>
+          <w:rFonts w:asciiTheme="minorHAnsi" w:hAnsiTheme="minorHAnsi" w:eastAsiaTheme="minorEastAsia" w:cstheme="minorBidi"/>
+          <w:kern w:val="2"/>
+          <w:szCs w:val="22"/>
+          <w:lang w:val="en-US" w:eastAsia="zh-CN" w:bidi="ar-SA"/>
+        </w:rPr>
+        <w:instrText xml:space="preserve"> HYPERLINK \l _Toc32043 </w:instrText>
+      </w:r>
+      <w:r>
+        <w:rPr>
+          <w:rFonts w:asciiTheme="minorHAnsi" w:hAnsiTheme="minorHAnsi" w:eastAsiaTheme="minorEastAsia" w:cstheme="minorBidi"/>
+          <w:kern w:val="2"/>
+          <w:szCs w:val="22"/>
+          <w:lang w:val="en-US" w:eastAsia="zh-CN" w:bidi="ar-SA"/>
+        </w:rPr>
+        <w:fldChar w:fldCharType="separate"/>
+      </w:r>
+      <w:r>
+        <w:rPr>
+          <w:rFonts w:asciiTheme="minorHAnsi" w:hAnsiTheme="minorHAnsi" w:eastAsiaTheme="minorEastAsia" w:cstheme="minorBidi"/>
+          <w:kern w:val="2"/>
+          <w:szCs w:val="22"/>
+          <w:lang w:val="en-US" w:eastAsia="zh-CN" w:bidi="ar-SA"/>
+        </w:rPr>
+        <w:t>5</w:t>
+      </w:r>
+      <w:r>
+        <w:rPr>
+          <w:rFonts w:hint="eastAsia" w:asciiTheme="minorHAnsi" w:hAnsiTheme="minorHAnsi" w:eastAsiaTheme="minorEastAsia" w:cstheme="minorBidi"/>
+          <w:bCs/>
+          <w:kern w:val="44"/>
+          <w:szCs w:val="44"/>
+          <w:lang w:val="en-US" w:eastAsia="zh-CN" w:bidi="ar-SA"/>
+        </w:rPr>
+        <w:t xml:space="preserve">. </w:t>
+      </w:r>
+      <w:r>
+        <w:rPr>
+          <w:rFonts w:hint="eastAsia" w:asciiTheme="minorHAnsi" w:hAnsiTheme="minorHAnsi" w:eastAsiaTheme="minorEastAsia" w:cstheme="minorBidi"/>
+          <w:kern w:val="2"/>
+          <w:szCs w:val="22"/>
+          <w:lang w:val="en-US" w:eastAsia="zh-CN" w:bidi="ar-SA"/>
+        </w:rPr>
+        <w:t>类生成工具使用</w:t>
+      </w:r>
+      <w:r>
+        <w:rPr>
+          <w:rFonts w:asciiTheme="minorHAnsi" w:hAnsiTheme="minorHAnsi" w:eastAsiaTheme="minorEastAsia" w:cstheme="minorBidi"/>
+          <w:kern w:val="2"/>
+          <w:szCs w:val="22"/>
+          <w:lang w:val="en-US" w:eastAsia="zh-CN" w:bidi="ar-SA"/>
+        </w:rPr>
+        <w:tab/>
+      </w:r>
+      <w:r>
+        <w:rPr>
+          <w:rFonts w:asciiTheme="minorHAnsi" w:hAnsiTheme="minorHAnsi" w:eastAsiaTheme="minorEastAsia" w:cstheme="minorBidi"/>
+          <w:kern w:val="2"/>
+          <w:szCs w:val="22"/>
+          <w:lang w:val="en-US" w:eastAsia="zh-CN" w:bidi="ar-SA"/>
+        </w:rPr>
+        <w:fldChar w:fldCharType="begin"/>
+      </w:r>
+      <w:r>
+        <w:rPr>
+          <w:rFonts w:asciiTheme="minorHAnsi" w:hAnsiTheme="minorHAnsi" w:eastAsiaTheme="minorEastAsia" w:cstheme="minorBidi"/>
+          <w:kern w:val="2"/>
+          <w:szCs w:val="22"/>
+          <w:lang w:val="en-US" w:eastAsia="zh-CN" w:bidi="ar-SA"/>
+        </w:rPr>
+        <w:instrText xml:space="preserve"> PAGEREF _Toc32043 </w:instrText>
+      </w:r>
+      <w:r>
+        <w:rPr>
+          <w:rFonts w:asciiTheme="minorHAnsi" w:hAnsiTheme="minorHAnsi" w:eastAsiaTheme="minorEastAsia" w:cstheme="minorBidi"/>
+          <w:kern w:val="2"/>
+          <w:szCs w:val="22"/>
+          <w:lang w:val="en-US" w:eastAsia="zh-CN" w:bidi="ar-SA"/>
+        </w:rPr>
+        <w:fldChar w:fldCharType="separate"/>
+      </w:r>
+      <w:r>
+        <w:rPr>
+          <w:rFonts w:asciiTheme="minorHAnsi" w:hAnsiTheme="minorHAnsi" w:eastAsiaTheme="minorEastAsia" w:cstheme="minorBidi"/>
+          <w:kern w:val="2"/>
+          <w:szCs w:val="22"/>
+          <w:lang w:val="en-US" w:eastAsia="zh-CN" w:bidi="ar-SA"/>
+        </w:rPr>
+        <w:t>7</w:t>
+      </w:r>
+      <w:r>
+        <w:rPr>
+          <w:rFonts w:asciiTheme="minorHAnsi" w:hAnsiTheme="minorHAnsi" w:eastAsiaTheme="minorEastAsia" w:cstheme="minorBidi"/>
+          <w:kern w:val="2"/>
+          <w:szCs w:val="22"/>
+          <w:lang w:val="en-US" w:eastAsia="zh-CN" w:bidi="ar-SA"/>
+        </w:rPr>
+        <w:fldChar w:fldCharType="end"/>
+      </w:r>
+      <w:r>
+        <w:rPr>
+          <w:rFonts w:hint="eastAsia" w:asciiTheme="minorHAnsi" w:hAnsiTheme="minorHAnsi" w:eastAsiaTheme="minorEastAsia" w:cstheme="minorBidi"/>
+          <w:bCs/>
+          <w:kern w:val="44"/>
+          <w:szCs w:val="44"/>
+          <w:lang w:val="en-US" w:eastAsia="zh-CN" w:bidi="ar-SA"/>
+        </w:rPr>
+        <w:fldChar w:fldCharType="end"/>
+      </w:r>
+    </w:p>
+    <w:p>
+      <w:pPr>
+        <w:pStyle w:val="17"/>
+        <w:tabs>
+          <w:tab w:val="right" w:leader="dot" w:pos="9746"/>
+        </w:tabs>
+        <w:rPr>
+          <w:rFonts w:asciiTheme="minorHAnsi" w:hAnsiTheme="minorHAnsi" w:eastAsiaTheme="minorEastAsia" w:cstheme="minorBidi"/>
+          <w:kern w:val="2"/>
+          <w:szCs w:val="22"/>
+          <w:lang w:val="en-US" w:eastAsia="zh-CN" w:bidi="ar-SA"/>
+        </w:rPr>
+      </w:pPr>
+      <w:r>
+        <w:rPr>
+          <w:rFonts w:asciiTheme="minorHAnsi" w:hAnsiTheme="minorHAnsi" w:eastAsiaTheme="minorEastAsia" w:cstheme="minorBidi"/>
+          <w:kern w:val="2"/>
+          <w:szCs w:val="22"/>
+          <w:lang w:val="en-US" w:eastAsia="zh-CN" w:bidi="ar-SA"/>
+        </w:rPr>
+        <w:fldChar w:fldCharType="begin"/>
+      </w:r>
+      <w:r>
+        <w:rPr>
+          <w:rFonts w:asciiTheme="minorHAnsi" w:hAnsiTheme="minorHAnsi" w:eastAsiaTheme="minorEastAsia" w:cstheme="minorBidi"/>
+          <w:kern w:val="2"/>
+          <w:szCs w:val="22"/>
+          <w:lang w:val="en-US" w:eastAsia="zh-CN" w:bidi="ar-SA"/>
+        </w:rPr>
+        <w:instrText xml:space="preserve"> HYPERLINK \l _Toc30157 </w:instrText>
+      </w:r>
+      <w:r>
+        <w:rPr>
+          <w:rFonts w:asciiTheme="minorHAnsi" w:hAnsiTheme="minorHAnsi" w:eastAsiaTheme="minorEastAsia" w:cstheme="minorBidi"/>
+          <w:kern w:val="2"/>
+          <w:szCs w:val="22"/>
+          <w:lang w:val="en-US" w:eastAsia="zh-CN" w:bidi="ar-SA"/>
+        </w:rPr>
+        <w:fldChar w:fldCharType="separate"/>
+      </w:r>
+      <w:r>
+        <w:rPr>
+          <w:rFonts w:asciiTheme="minorHAnsi" w:hAnsiTheme="minorHAnsi" w:eastAsiaTheme="minorEastAsia" w:cstheme="minorBidi"/>
+          <w:kern w:val="2"/>
+          <w:szCs w:val="22"/>
+          <w:lang w:val="en-US" w:eastAsia="zh-CN" w:bidi="ar-SA"/>
+        </w:rPr>
+        <w:t>5</w:t>
+      </w:r>
+      <w:r>
+        <w:rPr>
+          <w:rFonts w:hint="default" w:ascii="宋体" w:hAnsi="宋体" w:eastAsia="宋体" w:cs="宋体"/>
+          <w:bCs/>
+          <w:kern w:val="2"/>
+          <w:szCs w:val="32"/>
+          <w:lang w:val="en-US" w:eastAsia="zh-CN" w:bidi="ar-SA"/>
+        </w:rPr>
+        <w:t xml:space="preserve">.1 </w:t>
+      </w:r>
+      <w:r>
+        <w:rPr>
+          <w:rFonts w:hint="eastAsia" w:ascii="宋体 (正文)" w:hAnsi="宋体 (正文)" w:eastAsia="宋体 (正文)" w:cs="宋体 (正文)"/>
+          <w:kern w:val="2"/>
+          <w:szCs w:val="22"/>
+          <w:lang w:val="en-US" w:eastAsia="zh-CN" w:bidi="ar-SA"/>
+        </w:rPr>
+        <w:t>显示界面</w:t>
+      </w:r>
+      <w:r>
+        <w:rPr>
+          <w:rFonts w:asciiTheme="minorHAnsi" w:hAnsiTheme="minorHAnsi" w:eastAsiaTheme="minorEastAsia" w:cstheme="minorBidi"/>
+          <w:kern w:val="2"/>
+          <w:szCs w:val="22"/>
+          <w:lang w:val="en-US" w:eastAsia="zh-CN" w:bidi="ar-SA"/>
+        </w:rPr>
+        <w:tab/>
+      </w:r>
+      <w:r>
+        <w:rPr>
+          <w:rFonts w:asciiTheme="minorHAnsi" w:hAnsiTheme="minorHAnsi" w:eastAsiaTheme="minorEastAsia" w:cstheme="minorBidi"/>
+          <w:kern w:val="2"/>
+          <w:szCs w:val="22"/>
+          <w:lang w:val="en-US" w:eastAsia="zh-CN" w:bidi="ar-SA"/>
+        </w:rPr>
+        <w:fldChar w:fldCharType="begin"/>
+      </w:r>
+      <w:r>
+        <w:rPr>
+          <w:rFonts w:asciiTheme="minorHAnsi" w:hAnsiTheme="minorHAnsi" w:eastAsiaTheme="minorEastAsia" w:cstheme="minorBidi"/>
+          <w:kern w:val="2"/>
+          <w:szCs w:val="22"/>
+          <w:lang w:val="en-US" w:eastAsia="zh-CN" w:bidi="ar-SA"/>
+        </w:rPr>
+        <w:instrText xml:space="preserve"> PAGEREF _Toc30157 </w:instrText>
+      </w:r>
+      <w:r>
+        <w:rPr>
+          <w:rFonts w:asciiTheme="minorHAnsi" w:hAnsiTheme="minorHAnsi" w:eastAsiaTheme="minorEastAsia" w:cstheme="minorBidi"/>
+          <w:kern w:val="2"/>
+          <w:szCs w:val="22"/>
+          <w:lang w:val="en-US" w:eastAsia="zh-CN" w:bidi="ar-SA"/>
+        </w:rPr>
+        <w:fldChar w:fldCharType="separate"/>
+      </w:r>
+      <w:r>
+        <w:rPr>
+          <w:rFonts w:asciiTheme="minorHAnsi" w:hAnsiTheme="minorHAnsi" w:eastAsiaTheme="minorEastAsia" w:cstheme="minorBidi"/>
+          <w:kern w:val="2"/>
+          <w:szCs w:val="22"/>
+          <w:lang w:val="en-US" w:eastAsia="zh-CN" w:bidi="ar-SA"/>
+        </w:rPr>
+        <w:t>7</w:t>
+      </w:r>
+      <w:r>
+        <w:rPr>
+          <w:rFonts w:asciiTheme="minorHAnsi" w:hAnsiTheme="minorHAnsi" w:eastAsiaTheme="minorEastAsia" w:cstheme="minorBidi"/>
+          <w:kern w:val="2"/>
+          <w:szCs w:val="22"/>
+          <w:lang w:val="en-US" w:eastAsia="zh-CN" w:bidi="ar-SA"/>
+        </w:rPr>
+        <w:fldChar w:fldCharType="end"/>
+      </w:r>
+      <w:r>
+        <w:rPr>
+          <w:rFonts w:hint="default" w:ascii="宋体" w:hAnsi="宋体" w:eastAsia="宋体" w:cs="宋体"/>
+          <w:bCs/>
+          <w:kern w:val="2"/>
+          <w:szCs w:val="32"/>
+          <w:lang w:val="en-US" w:eastAsia="zh-CN" w:bidi="ar-SA"/>
+        </w:rPr>
+        <w:fldChar w:fldCharType="end"/>
+      </w:r>
+    </w:p>
+    <w:p>
+      <w:pPr>
+        <w:pStyle w:val="17"/>
+        <w:tabs>
+          <w:tab w:val="right" w:leader="dot" w:pos="9746"/>
+        </w:tabs>
+        <w:rPr>
+          <w:rFonts w:asciiTheme="minorHAnsi" w:hAnsiTheme="minorHAnsi" w:eastAsiaTheme="minorEastAsia" w:cstheme="minorBidi"/>
+          <w:kern w:val="2"/>
+          <w:szCs w:val="22"/>
+          <w:lang w:val="en-US" w:eastAsia="zh-CN" w:bidi="ar-SA"/>
+        </w:rPr>
+      </w:pPr>
+      <w:r>
+        <w:rPr>
+          <w:rFonts w:asciiTheme="minorHAnsi" w:hAnsiTheme="minorHAnsi" w:eastAsiaTheme="minorEastAsia" w:cstheme="minorBidi"/>
+          <w:kern w:val="2"/>
+          <w:szCs w:val="22"/>
+          <w:lang w:val="en-US" w:eastAsia="zh-CN" w:bidi="ar-SA"/>
+        </w:rPr>
+        <w:fldChar w:fldCharType="begin"/>
+      </w:r>
+      <w:r>
+        <w:rPr>
+          <w:rFonts w:asciiTheme="minorHAnsi" w:hAnsiTheme="minorHAnsi" w:eastAsiaTheme="minorEastAsia" w:cstheme="minorBidi"/>
+          <w:kern w:val="2"/>
+          <w:szCs w:val="22"/>
+          <w:lang w:val="en-US" w:eastAsia="zh-CN" w:bidi="ar-SA"/>
+        </w:rPr>
+        <w:instrText xml:space="preserve"> HYPERLINK \l _Toc4233 </w:instrText>
+      </w:r>
+      <w:r>
+        <w:rPr>
+          <w:rFonts w:asciiTheme="minorHAnsi" w:hAnsiTheme="minorHAnsi" w:eastAsiaTheme="minorEastAsia" w:cstheme="minorBidi"/>
+          <w:kern w:val="2"/>
+          <w:szCs w:val="22"/>
+          <w:lang w:val="en-US" w:eastAsia="zh-CN" w:bidi="ar-SA"/>
+        </w:rPr>
+        <w:fldChar w:fldCharType="separate"/>
+      </w:r>
+      <w:r>
+        <w:rPr>
+          <w:rFonts w:asciiTheme="minorHAnsi" w:hAnsiTheme="minorHAnsi" w:eastAsiaTheme="minorEastAsia" w:cstheme="minorBidi"/>
+          <w:kern w:val="2"/>
+          <w:szCs w:val="22"/>
+          <w:lang w:val="en-US" w:eastAsia="zh-CN" w:bidi="ar-SA"/>
+        </w:rPr>
+        <w:t>5</w:t>
+      </w:r>
+      <w:r>
+        <w:rPr>
+          <w:rFonts w:hint="default" w:ascii="宋体" w:hAnsi="宋体" w:eastAsia="宋体" w:cs="宋体"/>
+          <w:bCs/>
+          <w:kern w:val="2"/>
+          <w:szCs w:val="32"/>
+          <w:lang w:val="en-US" w:eastAsia="zh-CN" w:bidi="ar-SA"/>
+        </w:rPr>
+        <w:t xml:space="preserve">.2 </w:t>
+      </w:r>
+      <w:r>
+        <w:rPr>
+          <w:rFonts w:hint="eastAsia" w:ascii="宋体 (正文)" w:hAnsi="宋体 (正文)" w:eastAsia="宋体 (正文)" w:cs="宋体 (正文)"/>
+          <w:kern w:val="2"/>
+          <w:szCs w:val="22"/>
+          <w:lang w:val="en-US" w:eastAsia="zh-CN" w:bidi="ar-SA"/>
+        </w:rPr>
+        <w:t>功能介绍</w:t>
+      </w:r>
+      <w:r>
+        <w:rPr>
+          <w:rFonts w:asciiTheme="minorHAnsi" w:hAnsiTheme="minorHAnsi" w:eastAsiaTheme="minorEastAsia" w:cstheme="minorBidi"/>
+          <w:kern w:val="2"/>
+          <w:szCs w:val="22"/>
+          <w:lang w:val="en-US" w:eastAsia="zh-CN" w:bidi="ar-SA"/>
+        </w:rPr>
+        <w:tab/>
+      </w:r>
+      <w:r>
+        <w:rPr>
+          <w:rFonts w:asciiTheme="minorHAnsi" w:hAnsiTheme="minorHAnsi" w:eastAsiaTheme="minorEastAsia" w:cstheme="minorBidi"/>
+          <w:kern w:val="2"/>
+          <w:szCs w:val="22"/>
+          <w:lang w:val="en-US" w:eastAsia="zh-CN" w:bidi="ar-SA"/>
+        </w:rPr>
+        <w:fldChar w:fldCharType="begin"/>
+      </w:r>
+      <w:r>
+        <w:rPr>
+          <w:rFonts w:asciiTheme="minorHAnsi" w:hAnsiTheme="minorHAnsi" w:eastAsiaTheme="minorEastAsia" w:cstheme="minorBidi"/>
+          <w:kern w:val="2"/>
+          <w:szCs w:val="22"/>
+          <w:lang w:val="en-US" w:eastAsia="zh-CN" w:bidi="ar-SA"/>
+        </w:rPr>
+        <w:instrText xml:space="preserve"> PAGEREF _Toc4233 </w:instrText>
+      </w:r>
+      <w:r>
+        <w:rPr>
+          <w:rFonts w:asciiTheme="minorHAnsi" w:hAnsiTheme="minorHAnsi" w:eastAsiaTheme="minorEastAsia" w:cstheme="minorBidi"/>
+          <w:kern w:val="2"/>
+          <w:szCs w:val="22"/>
+          <w:lang w:val="en-US" w:eastAsia="zh-CN" w:bidi="ar-SA"/>
+        </w:rPr>
+        <w:fldChar w:fldCharType="separate"/>
+      </w:r>
+      <w:r>
+        <w:rPr>
+          <w:rFonts w:asciiTheme="minorHAnsi" w:hAnsiTheme="minorHAnsi" w:eastAsiaTheme="minorEastAsia" w:cstheme="minorBidi"/>
+          <w:kern w:val="2"/>
+          <w:szCs w:val="22"/>
+          <w:lang w:val="en-US" w:eastAsia="zh-CN" w:bidi="ar-SA"/>
+        </w:rPr>
+        <w:t>7</w:t>
+      </w:r>
+      <w:r>
+        <w:rPr>
+          <w:rFonts w:asciiTheme="minorHAnsi" w:hAnsiTheme="minorHAnsi" w:eastAsiaTheme="minorEastAsia" w:cstheme="minorBidi"/>
+          <w:kern w:val="2"/>
+          <w:szCs w:val="22"/>
+          <w:lang w:val="en-US" w:eastAsia="zh-CN" w:bidi="ar-SA"/>
+        </w:rPr>
+        <w:fldChar w:fldCharType="end"/>
+      </w:r>
+      <w:r>
+        <w:rPr>
+          <w:rFonts w:hint="default" w:ascii="宋体" w:hAnsi="宋体" w:eastAsia="宋体" w:cs="宋体"/>
+          <w:bCs/>
+          <w:kern w:val="2"/>
+          <w:szCs w:val="32"/>
+          <w:lang w:val="en-US" w:eastAsia="zh-CN" w:bidi="ar-SA"/>
+        </w:rPr>
+        <w:fldChar w:fldCharType="end"/>
+      </w:r>
+    </w:p>
+    <w:p>
+      <w:pPr>
+        <w:pStyle w:val="17"/>
+        <w:tabs>
+          <w:tab w:val="right" w:leader="dot" w:pos="9746"/>
+        </w:tabs>
+        <w:rPr>
+          <w:rFonts w:asciiTheme="minorHAnsi" w:hAnsiTheme="minorHAnsi" w:eastAsiaTheme="minorEastAsia" w:cstheme="minorBidi"/>
+          <w:kern w:val="2"/>
+          <w:szCs w:val="22"/>
+          <w:lang w:val="en-US" w:eastAsia="zh-CN" w:bidi="ar-SA"/>
+        </w:rPr>
+      </w:pPr>
+      <w:r>
+        <w:rPr>
+          <w:rFonts w:asciiTheme="minorHAnsi" w:hAnsiTheme="minorHAnsi" w:eastAsiaTheme="minorEastAsia" w:cstheme="minorBidi"/>
+          <w:kern w:val="2"/>
+          <w:szCs w:val="22"/>
+          <w:lang w:val="en-US" w:eastAsia="zh-CN" w:bidi="ar-SA"/>
+        </w:rPr>
+        <w:fldChar w:fldCharType="begin"/>
+      </w:r>
+      <w:r>
+        <w:rPr>
+          <w:rFonts w:asciiTheme="minorHAnsi" w:hAnsiTheme="minorHAnsi" w:eastAsiaTheme="minorEastAsia" w:cstheme="minorBidi"/>
+          <w:kern w:val="2"/>
+          <w:szCs w:val="22"/>
+          <w:lang w:val="en-US" w:eastAsia="zh-CN" w:bidi="ar-SA"/>
+        </w:rPr>
+        <w:instrText xml:space="preserve"> HYPERLINK \l _Toc29021 </w:instrText>
+      </w:r>
+      <w:r>
+        <w:rPr>
+          <w:rFonts w:asciiTheme="minorHAnsi" w:hAnsiTheme="minorHAnsi" w:eastAsiaTheme="minorEastAsia" w:cstheme="minorBidi"/>
+          <w:kern w:val="2"/>
+          <w:szCs w:val="22"/>
+          <w:lang w:val="en-US" w:eastAsia="zh-CN" w:bidi="ar-SA"/>
+        </w:rPr>
+        <w:fldChar w:fldCharType="separate"/>
+      </w:r>
+      <w:r>
+        <w:rPr>
+          <w:rFonts w:asciiTheme="minorHAnsi" w:hAnsiTheme="minorHAnsi" w:eastAsiaTheme="minorEastAsia" w:cstheme="minorBidi"/>
+          <w:kern w:val="2"/>
+          <w:szCs w:val="22"/>
+          <w:lang w:val="en-US" w:eastAsia="zh-CN" w:bidi="ar-SA"/>
+        </w:rPr>
+        <w:t>5</w:t>
+      </w:r>
+      <w:r>
+        <w:rPr>
+          <w:rFonts w:hint="default" w:ascii="宋体" w:hAnsi="宋体" w:eastAsia="宋体" w:cs="宋体"/>
+          <w:bCs/>
+          <w:kern w:val="2"/>
+          <w:szCs w:val="32"/>
+          <w:lang w:val="en-US" w:eastAsia="zh-CN" w:bidi="ar-SA"/>
+        </w:rPr>
+        <w:t xml:space="preserve">.3 </w:t>
+      </w:r>
+      <w:r>
+        <w:rPr>
+          <w:rFonts w:hint="eastAsia" w:ascii="宋体 (正文)" w:hAnsi="宋体 (正文)" w:eastAsia="宋体 (正文)" w:cs="宋体 (正文)"/>
+          <w:kern w:val="2"/>
+          <w:szCs w:val="22"/>
+          <w:lang w:val="en-US" w:eastAsia="zh-CN" w:bidi="ar-SA"/>
+        </w:rPr>
+        <w:t>功能使用</w:t>
+      </w:r>
+      <w:r>
+        <w:rPr>
+          <w:rFonts w:asciiTheme="minorHAnsi" w:hAnsiTheme="minorHAnsi" w:eastAsiaTheme="minorEastAsia" w:cstheme="minorBidi"/>
+          <w:kern w:val="2"/>
+          <w:szCs w:val="22"/>
+          <w:lang w:val="en-US" w:eastAsia="zh-CN" w:bidi="ar-SA"/>
+        </w:rPr>
+        <w:tab/>
+      </w:r>
+      <w:r>
+        <w:rPr>
+          <w:rFonts w:asciiTheme="minorHAnsi" w:hAnsiTheme="minorHAnsi" w:eastAsiaTheme="minorEastAsia" w:cstheme="minorBidi"/>
+          <w:kern w:val="2"/>
+          <w:szCs w:val="22"/>
+          <w:lang w:val="en-US" w:eastAsia="zh-CN" w:bidi="ar-SA"/>
+        </w:rPr>
+        <w:fldChar w:fldCharType="begin"/>
+      </w:r>
+      <w:r>
+        <w:rPr>
+          <w:rFonts w:asciiTheme="minorHAnsi" w:hAnsiTheme="minorHAnsi" w:eastAsiaTheme="minorEastAsia" w:cstheme="minorBidi"/>
+          <w:kern w:val="2"/>
+          <w:szCs w:val="22"/>
+          <w:lang w:val="en-US" w:eastAsia="zh-CN" w:bidi="ar-SA"/>
+        </w:rPr>
+        <w:instrText xml:space="preserve"> PAGEREF _Toc29021 </w:instrText>
+      </w:r>
+      <w:r>
+        <w:rPr>
+          <w:rFonts w:asciiTheme="minorHAnsi" w:hAnsiTheme="minorHAnsi" w:eastAsiaTheme="minorEastAsia" w:cstheme="minorBidi"/>
+          <w:kern w:val="2"/>
+          <w:szCs w:val="22"/>
+          <w:lang w:val="en-US" w:eastAsia="zh-CN" w:bidi="ar-SA"/>
+        </w:rPr>
+        <w:fldChar w:fldCharType="separate"/>
+      </w:r>
+      <w:r>
+        <w:rPr>
+          <w:rFonts w:asciiTheme="minorHAnsi" w:hAnsiTheme="minorHAnsi" w:eastAsiaTheme="minorEastAsia" w:cstheme="minorBidi"/>
+          <w:kern w:val="2"/>
+          <w:szCs w:val="22"/>
+          <w:lang w:val="en-US" w:eastAsia="zh-CN" w:bidi="ar-SA"/>
+        </w:rPr>
+        <w:t>8</w:t>
       </w:r>
       <w:r>
         <w:rPr>
@@ -3234,13 +4653,13 @@
           <w:numId w:val="1"/>
         </w:numPr>
       </w:pPr>
-      <w:bookmarkStart w:id="6" w:name="_Toc21653"/>
+      <w:bookmarkStart w:id="6" w:name="_Toc17883"/>
       <w:r>
         <w:rPr>
           <w:rFonts w:hint="eastAsia"/>
           <w:lang w:eastAsia="zh-CN"/>
         </w:rPr>
-        <w:t>数据</w:t>
+        <w:t>数据缓存</w:t>
       </w:r>
       <w:bookmarkEnd w:id="6"/>
     </w:p>
@@ -3273,7 +4692,7 @@
         <w:textAlignment w:val="auto"/>
         <w:outlineLvl w:val="1"/>
       </w:pPr>
-      <w:bookmarkStart w:id="7" w:name="_Toc31"/>
+      <w:bookmarkStart w:id="7" w:name="_Toc28174"/>
       <w:r>
         <w:rPr>
           <w:rFonts w:hint="eastAsia"/>
@@ -3312,21 +4731,6 @@
         </w:rPr>
         <w:t>JsonDotNet插件，反序列化解析数据</w:t>
       </w:r>
-      <w:r>
-        <w:rPr>
-          <w:rFonts w:hint="eastAsia" w:ascii="宋体 (正文)" w:hAnsi="宋体 (正文)" w:eastAsia="宋体 (正文)" w:cs="宋体 (正文)"/>
-          <w:b w:val="0"/>
-          <w:i w:val="0"/>
-          <w:caps w:val="0"/>
-          <w:color w:val="3D3D3D"/>
-          <w:spacing w:val="0"/>
-          <w:sz w:val="21"/>
-          <w:szCs w:val="21"/>
-          <w:shd w:val="clear" w:fill="FFFFFF"/>
-          <w:lang w:eastAsia="zh-CN"/>
-        </w:rPr>
-        <w:t>。</w:t>
-      </w:r>
     </w:p>
     <w:p>
       <w:pPr>
@@ -3350,12 +4754,6 @@
         </w:rPr>
         <w:t>需要不同的结构类进行测试</w:t>
       </w:r>
-      <w:r>
-        <w:rPr>
-          <w:rFonts w:hint="eastAsia" w:ascii="宋体 (正文)" w:hAnsi="宋体 (正文)" w:eastAsia="宋体 (正文)" w:cs="宋体 (正文)"/>
-        </w:rPr>
-        <w:t>。</w:t>
-      </w:r>
     </w:p>
     <w:p>
       <w:pPr>
@@ -3398,7 +4796,7 @@
           <w:rFonts w:hint="eastAsia" w:ascii="宋体 (正文)" w:hAnsi="宋体 (正文)" w:eastAsia="宋体 (正文)" w:cs="宋体 (正文)"/>
           <w:lang w:val="en-US" w:eastAsia="zh-CN"/>
         </w:rPr>
-        <w:t>internal的反序列化。</w:t>
+        <w:t>internal的反序列化</w:t>
       </w:r>
     </w:p>
     <w:p>
@@ -3430,7 +4828,7 @@
         <w:textAlignment w:val="auto"/>
         <w:outlineLvl w:val="1"/>
       </w:pPr>
-      <w:bookmarkStart w:id="8" w:name="_Toc4658"/>
+      <w:bookmarkStart w:id="8" w:name="_Toc8848"/>
       <w:r>
         <w:rPr>
           <w:rFonts w:hint="eastAsia" w:ascii="宋体 (正文)" w:hAnsi="宋体 (正文)" w:eastAsia="宋体 (正文)" w:cs="宋体 (正文)"/>
@@ -3460,7 +4858,7 @@
           <w:rFonts w:hint="eastAsia" w:ascii="宋体 (正文)" w:hAnsi="宋体 (正文)" w:eastAsia="宋体 (正文)" w:cs="宋体 (正文)"/>
           <w:lang w:val="en-US" w:eastAsia="zh-CN"/>
         </w:rPr>
-        <w:t>采用dictionary的缓存池的方式来缓存。</w:t>
+        <w:t>采用dictionary的缓存池的方式来缓存</w:t>
       </w:r>
     </w:p>
     <w:p>
@@ -3483,7 +4881,7 @@
           <w:rFonts w:hint="eastAsia" w:ascii="宋体 (正文)" w:hAnsi="宋体 (正文)" w:eastAsia="宋体 (正文)" w:cs="宋体 (正文)"/>
           <w:lang w:val="en-US" w:eastAsia="zh-CN"/>
         </w:rPr>
-        <w:t>用表名来当key值，进行缓存。</w:t>
+        <w:t>用表名来当key值，进行缓存</w:t>
       </w:r>
     </w:p>
     <w:p>
@@ -3591,7 +4989,7 @@
         <w:textAlignment w:val="auto"/>
         <w:outlineLvl w:val="1"/>
       </w:pPr>
-      <w:bookmarkStart w:id="9" w:name="_Toc21396"/>
+      <w:bookmarkStart w:id="9" w:name="_Toc30115"/>
       <w:r>
         <w:rPr>
           <w:rFonts w:hint="eastAsia"/>
@@ -3630,13 +5028,6 @@
         </w:rPr>
         <w:t>delegate的方式来触发通知</w:t>
       </w:r>
-      <w:r>
-        <w:rPr>
-          <w:rFonts w:hint="eastAsia" w:ascii="宋体 (正文)" w:hAnsi="宋体 (正文)" w:eastAsia="宋体 (正文)" w:cs="宋体 (正文)"/>
-          <w:lang w:eastAsia="zh-CN"/>
-        </w:rPr>
-        <w:t>。</w:t>
-      </w:r>
     </w:p>
     <w:p>
       <w:pPr>
@@ -3658,7 +5049,7 @@
           <w:rFonts w:hint="eastAsia" w:ascii="宋体 (正文)" w:hAnsi="宋体 (正文)" w:eastAsia="宋体 (正文)" w:cs="宋体 (正文)"/>
           <w:lang w:eastAsia="zh-CN"/>
         </w:rPr>
-        <w:t>提供注册及移除的方式。</w:t>
+        <w:t>提供注册及移除的方式</w:t>
       </w:r>
     </w:p>
     <w:p>
@@ -3681,7 +5072,7 @@
           <w:rFonts w:hint="eastAsia" w:ascii="宋体 (正文)" w:hAnsi="宋体 (正文)" w:eastAsia="宋体 (正文)" w:cs="宋体 (正文)"/>
           <w:lang w:eastAsia="zh-CN"/>
         </w:rPr>
-        <w:t>根据表内的内容有了修改或者添加或者删除进行派发消息通知。</w:t>
+        <w:t>根据表内的内容有了修改或者添加或者删除进行派发消息通知</w:t>
       </w:r>
     </w:p>
     <w:p>
@@ -3713,7 +5104,7 @@
         <w:textAlignment w:val="auto"/>
         <w:outlineLvl w:val="1"/>
       </w:pPr>
-      <w:bookmarkStart w:id="10" w:name="_Toc18316"/>
+      <w:bookmarkStart w:id="10" w:name="_Toc722"/>
       <w:r>
         <w:rPr>
           <w:rFonts w:hint="eastAsia"/>
@@ -3957,13 +5348,13 @@
           <w:lang w:val="en-US"/>
         </w:rPr>
       </w:pPr>
-      <w:bookmarkStart w:id="11" w:name="_Toc9848"/>
+      <w:bookmarkStart w:id="11" w:name="_Toc32641"/>
       <w:r>
         <w:rPr>
           <w:rFonts w:hint="eastAsia"/>
           <w:lang w:val="en-US" w:eastAsia="zh-CN"/>
         </w:rPr>
-        <w:t>生成类工具</w:t>
+        <w:t>生成数据结构类工具</w:t>
       </w:r>
       <w:bookmarkEnd w:id="11"/>
     </w:p>
@@ -3996,7 +5387,7 @@
         <w:textAlignment w:val="auto"/>
         <w:outlineLvl w:val="1"/>
       </w:pPr>
-      <w:bookmarkStart w:id="12" w:name="_Toc28587"/>
+      <w:bookmarkStart w:id="12" w:name="_Toc13940"/>
       <w:r>
         <w:rPr>
           <w:rFonts w:hint="eastAsia" w:ascii="宋体 (正文)" w:hAnsi="宋体 (正文)" w:eastAsia="宋体 (正文)" w:cs="宋体 (正文)"/>
@@ -4150,7 +5541,7 @@
         <w:textAlignment w:val="auto"/>
         <w:outlineLvl w:val="1"/>
       </w:pPr>
-      <w:bookmarkStart w:id="13" w:name="_Toc24285"/>
+      <w:bookmarkStart w:id="13" w:name="_Toc32138"/>
       <w:r>
         <w:rPr>
           <w:rFonts w:hint="eastAsia"/>
@@ -4311,7 +5702,7 @@
         <w:textAlignment w:val="auto"/>
         <w:outlineLvl w:val="1"/>
       </w:pPr>
-      <w:bookmarkStart w:id="14" w:name="_Toc31448"/>
+      <w:bookmarkStart w:id="14" w:name="_Toc19367"/>
       <w:r>
         <w:rPr>
           <w:rFonts w:hint="eastAsia"/>
@@ -4391,6 +5782,42 @@
           </w14:textFill>
         </w:rPr>
         <w:t>缓存分析的表及结构数据</w:t>
+      </w:r>
+    </w:p>
+    <w:p>
+      <w:pPr>
+        <w:pStyle w:val="27"/>
+        <w:numPr>
+          <w:ilvl w:val="0"/>
+          <w:numId w:val="10"/>
+        </w:numPr>
+        <w:tabs>
+          <w:tab w:val="left" w:pos="425"/>
+        </w:tabs>
+        <w:ind w:left="1265" w:leftChars="0" w:hanging="425" w:firstLineChars="0"/>
+        <w:rPr>
+          <w:rFonts w:hint="eastAsia"/>
+          <w:color w:val="000000" w:themeColor="text1"/>
+          <w:lang w:val="en-US"/>
+          <w14:textFill>
+            <w14:solidFill>
+              <w14:schemeClr w14:val="tx1"/>
+            </w14:solidFill>
+          </w14:textFill>
+        </w:rPr>
+      </w:pPr>
+      <w:r>
+        <w:rPr>
+          <w:rFonts w:hint="eastAsia"/>
+          <w:color w:val="000000" w:themeColor="text1"/>
+          <w:lang w:val="en-US" w:eastAsia="zh-CN"/>
+          <w14:textFill>
+            <w14:solidFill>
+              <w14:schemeClr w14:val="tx1"/>
+            </w14:solidFill>
+          </w14:textFill>
+        </w:rPr>
+        <w:t>对数据进行json拼装缓存</w:t>
       </w:r>
     </w:p>
     <w:p>
@@ -4432,7 +5859,7 @@
           </w14:textFill>
         </w:rPr>
       </w:pPr>
-      <w:bookmarkStart w:id="15" w:name="_Toc19552"/>
+      <w:bookmarkStart w:id="15" w:name="_Toc416"/>
       <w:r>
         <w:rPr>
           <w:rFonts w:hint="eastAsia"/>
@@ -4551,14 +5978,18 @@
           <w:ilvl w:val="0"/>
           <w:numId w:val="1"/>
         </w:numPr>
-      </w:pPr>
-      <w:bookmarkStart w:id="16" w:name="_Toc208"/>
-      <w:r>
         <w:rPr>
           <w:rFonts w:hint="eastAsia"/>
-          <w:lang w:eastAsia="zh-CN"/>
-        </w:rPr>
-        <w:t>时间评估</w:t>
+          <w:lang w:val="en-US"/>
+        </w:rPr>
+      </w:pPr>
+      <w:bookmarkStart w:id="16" w:name="_Toc8052"/>
+      <w:r>
+        <w:rPr>
+          <w:rFonts w:hint="eastAsia"/>
+          <w:lang w:val="en-US" w:eastAsia="zh-CN"/>
+        </w:rPr>
+        <w:t>数据缓存代码设计</w:t>
       </w:r>
       <w:bookmarkEnd w:id="16"/>
     </w:p>
@@ -4591,22 +6022,47 @@
         <w:textAlignment w:val="auto"/>
         <w:outlineLvl w:val="1"/>
       </w:pPr>
-      <w:bookmarkStart w:id="17" w:name="_Toc23573"/>
-      <w:r>
-        <w:rPr>
-          <w:rFonts w:hint="eastAsia"/>
+      <w:bookmarkStart w:id="17" w:name="_Toc24965"/>
+      <w:bookmarkStart w:id="18" w:name="_Toc25773"/>
+      <w:r>
+        <w:rPr>
+          <w:rFonts w:hint="eastAsia" w:ascii="宋体 (正文)" w:hAnsi="宋体 (正文)" w:eastAsia="宋体 (正文)" w:cs="宋体 (正文)"/>
+          <w:lang w:val="en-US" w:eastAsia="zh-CN"/>
+        </w:rPr>
+        <w:t>数据解析</w:t>
+      </w:r>
+      <w:r>
+        <w:rPr>
+          <w:rFonts w:hint="eastAsia" w:ascii="宋体 (正文)" w:hAnsi="宋体 (正文)" w:eastAsia="宋体 (正文)" w:cs="宋体 (正文)"/>
           <w:lang w:eastAsia="zh-CN"/>
         </w:rPr>
-        <w:t>数据层</w:t>
-      </w:r>
-      <w:r>
-        <w:rPr>
-          <w:rFonts w:hint="eastAsia"/>
-          <w:lang w:val="en-US" w:eastAsia="zh-CN"/>
-        </w:rPr>
-        <w:t>(27h)</w:t>
+        <w:t>类</w:t>
+      </w:r>
+      <w:r>
+        <w:rPr>
+          <w:rFonts w:hint="eastAsia" w:ascii="宋体 (正文)" w:hAnsi="宋体 (正文)" w:eastAsia="宋体 (正文)" w:cs="宋体 (正文)"/>
+          <w:lang w:val="en-US" w:eastAsia="zh-CN"/>
+        </w:rPr>
+        <w:t xml:space="preserve"> (NetworkDataParser.cs)</w:t>
       </w:r>
       <w:bookmarkEnd w:id="17"/>
+      <w:bookmarkEnd w:id="18"/>
+    </w:p>
+    <w:p>
+      <w:pPr>
+        <w:ind w:leftChars="300"/>
+        <w:rPr>
+          <w:rFonts w:hint="eastAsia" w:ascii="宋体 (正文)" w:hAnsi="宋体 (正文)" w:eastAsia="宋体 (正文)" w:cs="宋体 (正文)"/>
+          <w:lang w:val="en-US" w:eastAsia="zh-CN"/>
+        </w:rPr>
+      </w:pPr>
+      <w:r>
+        <w:rPr>
+          <w:rFonts w:hint="eastAsia" w:ascii="宋体 (正文)" w:hAnsi="宋体 (正文)" w:eastAsia="宋体 (正文)" w:cs="宋体 (正文)"/>
+          <w:lang w:val="en-US" w:eastAsia="zh-CN"/>
+        </w:rPr>
+        <w:t>根据后端返回的数据进行分类转换</w:t>
+      </w:r>
     </w:p>
     <w:p>
       <w:pPr>
@@ -4620,72 +6076,22 @@
         </w:tabs>
         <w:ind w:left="1265" w:leftChars="0" w:hanging="425" w:firstLineChars="0"/>
         <w:rPr>
+          <w:rFonts w:hint="eastAsia" w:ascii="宋体 (正文)" w:hAnsi="宋体 (正文)" w:eastAsia="宋体 (正文)" w:cs="宋体 (正文)"/>
+          <w:lang w:val="en-US" w:eastAsia="zh-CN"/>
+        </w:rPr>
+      </w:pPr>
+      <w:r>
+        <w:rPr>
           <w:rFonts w:hint="eastAsia"/>
-          <w:lang w:val="en-US"/>
-        </w:rPr>
-      </w:pPr>
-      <w:r>
-        <w:rPr>
-          <w:rFonts w:hint="eastAsia"/>
-        </w:rPr>
-        <w:t>解析后端返回数据</w:t>
-      </w:r>
-      <w:r>
-        <w:rPr>
-          <w:rFonts w:hint="eastAsia"/>
-          <w:lang w:val="en-US" w:eastAsia="zh-CN"/>
-        </w:rPr>
-        <w:t xml:space="preserve"> （8h）</w:t>
-      </w:r>
-    </w:p>
-    <w:p>
-      <w:pPr>
-        <w:pStyle w:val="27"/>
-        <w:numPr>
-          <w:ilvl w:val="1"/>
-          <w:numId w:val="13"/>
-        </w:numPr>
-        <w:tabs>
-          <w:tab w:val="left" w:pos="850"/>
-        </w:tabs>
-        <w:ind w:left="1685" w:leftChars="0" w:hanging="425" w:firstLineChars="0"/>
-        <w:rPr>
-          <w:rFonts w:hint="eastAsia" w:ascii="宋体 (正文)" w:hAnsi="宋体 (正文)" w:eastAsia="宋体 (正文)" w:cs="宋体 (正文)"/>
-          <w:lang w:val="en-US" w:eastAsia="zh-CN"/>
-        </w:rPr>
-      </w:pPr>
-      <w:r>
-        <w:rPr>
-          <w:rFonts w:hint="eastAsia"/>
-          <w:lang w:val="en-US"/>
-        </w:rPr>
-        <w:t>直接采用JsonDotNet的来做，排除internal的权限控制。</w:t>
-      </w:r>
-    </w:p>
-    <w:p>
-      <w:pPr>
-        <w:pStyle w:val="27"/>
-        <w:numPr>
-          <w:ilvl w:val="1"/>
-          <w:numId w:val="13"/>
-        </w:numPr>
-        <w:tabs>
-          <w:tab w:val="left" w:pos="850"/>
-        </w:tabs>
-        <w:ind w:left="1685" w:leftChars="0" w:hanging="425" w:firstLineChars="0"/>
-        <w:rPr>
-          <w:rFonts w:hint="eastAsia"/>
-          <w:color w:val="FF0000"/>
-          <w:lang w:val="en-US"/>
-        </w:rPr>
-      </w:pPr>
-      <w:r>
-        <w:rPr>
-          <w:rFonts w:hint="eastAsia"/>
-          <w:color w:val="FF0000"/>
-          <w:lang w:val="en-US" w:eastAsia="zh-CN"/>
-        </w:rPr>
-        <w:t>不用JsonDotNet插件来做，自己写话时间会比较长。</w:t>
+          <w:color w:val="000000" w:themeColor="text1"/>
+          <w:lang w:val="en-US" w:eastAsia="zh-CN"/>
+          <w14:textFill>
+            <w14:solidFill>
+              <w14:schemeClr w14:val="tx1"/>
+            </w14:solidFill>
+          </w14:textFill>
+        </w:rPr>
+        <w:t>进行json的转换</w:t>
       </w:r>
     </w:p>
     <w:p>
@@ -4700,53 +6106,22 @@
         </w:tabs>
         <w:ind w:left="1265" w:leftChars="0" w:hanging="425" w:firstLineChars="0"/>
         <w:rPr>
+          <w:rFonts w:hint="eastAsia" w:ascii="宋体 (正文)" w:hAnsi="宋体 (正文)" w:eastAsia="宋体 (正文)" w:cs="宋体 (正文)"/>
+          <w:lang w:val="en-US" w:eastAsia="zh-CN"/>
+        </w:rPr>
+      </w:pPr>
+      <w:r>
+        <w:rPr>
           <w:rFonts w:hint="eastAsia"/>
-          <w:lang w:val="en-US"/>
-        </w:rPr>
-      </w:pPr>
-      <w:r>
-        <w:rPr>
-          <w:rFonts w:hint="eastAsia"/>
-        </w:rPr>
-        <w:t>数据</w:t>
-      </w:r>
-      <w:r>
-        <w:rPr>
-          <w:rFonts w:hint="eastAsia"/>
-          <w:lang w:eastAsia="zh-CN"/>
-        </w:rPr>
-        <w:t>缓存</w:t>
-      </w:r>
-      <w:r>
-        <w:rPr>
-          <w:rFonts w:hint="eastAsia"/>
-          <w:lang w:val="en-US" w:eastAsia="zh-CN"/>
-        </w:rPr>
-        <w:t xml:space="preserve"> （8h）</w:t>
-      </w:r>
-    </w:p>
-    <w:p>
-      <w:pPr>
-        <w:pStyle w:val="27"/>
-        <w:numPr>
-          <w:ilvl w:val="1"/>
-          <w:numId w:val="13"/>
-        </w:numPr>
-        <w:tabs>
-          <w:tab w:val="left" w:pos="850"/>
-        </w:tabs>
-        <w:ind w:left="1685" w:leftChars="0" w:hanging="425" w:firstLineChars="0"/>
-        <w:rPr>
-          <w:rFonts w:hint="eastAsia"/>
-          <w:lang w:val="en-US"/>
-        </w:rPr>
-      </w:pPr>
-      <w:r>
-        <w:rPr>
-          <w:rFonts w:hint="eastAsia" w:ascii="宋体 (正文)" w:hAnsi="宋体 (正文)" w:eastAsia="宋体 (正文)" w:cs="宋体 (正文)"/>
-          <w:lang w:val="en-US" w:eastAsia="zh-CN"/>
-        </w:rPr>
-        <w:t>Delete需要后端配合</w:t>
+          <w:color w:val="000000" w:themeColor="text1"/>
+          <w:lang w:val="en-US" w:eastAsia="zh-CN"/>
+          <w14:textFill>
+            <w14:solidFill>
+              <w14:schemeClr w14:val="tx1"/>
+            </w14:solidFill>
+          </w14:textFill>
+        </w:rPr>
+        <w:t>分类处理返回的结果</w:t>
       </w:r>
     </w:p>
     <w:p>
@@ -4761,16 +6136,22 @@
         </w:tabs>
         <w:ind w:left="1265" w:leftChars="0" w:hanging="425" w:firstLineChars="0"/>
         <w:rPr>
+          <w:rFonts w:hint="eastAsia" w:ascii="宋体 (正文)" w:hAnsi="宋体 (正文)" w:eastAsia="宋体 (正文)" w:cs="宋体 (正文)"/>
+          <w:lang w:val="en-US" w:eastAsia="zh-CN"/>
+        </w:rPr>
+      </w:pPr>
+      <w:r>
+        <w:rPr>
           <w:rFonts w:hint="eastAsia"/>
-          <w:lang w:val="en-US"/>
-        </w:rPr>
-      </w:pPr>
-      <w:r>
-        <w:rPr>
-          <w:rFonts w:hint="eastAsia" w:ascii="宋体 (正文)" w:hAnsi="宋体 (正文)" w:eastAsia="宋体 (正文)" w:cs="宋体 (正文)"/>
-          <w:lang w:val="en-US" w:eastAsia="zh-CN"/>
-        </w:rPr>
-        <w:t>消息通知 （3h）</w:t>
+          <w:color w:val="000000" w:themeColor="text1"/>
+          <w:lang w:val="en-US" w:eastAsia="zh-CN"/>
+          <w14:textFill>
+            <w14:solidFill>
+              <w14:schemeClr w14:val="tx1"/>
+            </w14:solidFill>
+          </w14:textFill>
+        </w:rPr>
+        <w:t>管理服务器时间</w:t>
       </w:r>
     </w:p>
     <w:p>
@@ -4785,16 +6166,82 @@
         </w:tabs>
         <w:ind w:left="1265" w:leftChars="0" w:hanging="425" w:firstLineChars="0"/>
         <w:rPr>
+          <w:rFonts w:hint="eastAsia" w:ascii="宋体 (正文)" w:hAnsi="宋体 (正文)" w:eastAsia="宋体 (正文)" w:cs="宋体 (正文)"/>
+          <w:lang w:val="en-US" w:eastAsia="zh-CN"/>
+        </w:rPr>
+      </w:pPr>
+      <w:r>
+        <w:rPr>
           <w:rFonts w:hint="eastAsia"/>
-          <w:lang w:val="en-US"/>
+          <w:color w:val="000000" w:themeColor="text1"/>
+          <w:lang w:val="en-US" w:eastAsia="zh-CN"/>
+          <w14:textFill>
+            <w14:solidFill>
+              <w14:schemeClr w14:val="tx1"/>
+            </w14:solidFill>
+          </w14:textFill>
+        </w:rPr>
+        <w:t>根据表格进行结构反系列化</w:t>
+      </w:r>
+    </w:p>
+    <w:p>
+      <w:pPr>
+        <w:pStyle w:val="27"/>
+        <w:numPr>
+          <w:ilvl w:val="0"/>
+          <w:numId w:val="13"/>
+        </w:numPr>
+        <w:tabs>
+          <w:tab w:val="left" w:pos="425"/>
+        </w:tabs>
+        <w:ind w:left="1265" w:leftChars="0" w:hanging="425" w:firstLineChars="0"/>
+        <w:rPr>
+          <w:rFonts w:hint="eastAsia" w:ascii="宋体 (正文)" w:hAnsi="宋体 (正文)" w:eastAsia="宋体 (正文)" w:cs="宋体 (正文)"/>
+          <w:lang w:val="en-US" w:eastAsia="zh-CN"/>
         </w:rPr>
       </w:pPr>
       <w:r>
         <w:rPr>
           <w:rFonts w:hint="eastAsia"/>
-          <w:lang w:val="en-US" w:eastAsia="zh-CN"/>
-        </w:rPr>
-        <w:t>数据获取 （8h）</w:t>
+          <w:color w:val="000000" w:themeColor="text1"/>
+          <w:lang w:val="en-US" w:eastAsia="zh-CN"/>
+          <w14:textFill>
+            <w14:solidFill>
+              <w14:schemeClr w14:val="tx1"/>
+            </w14:solidFill>
+          </w14:textFill>
+        </w:rPr>
+        <w:t>对数据进行add、remove、update的操作</w:t>
+      </w:r>
+    </w:p>
+    <w:p>
+      <w:pPr>
+        <w:pStyle w:val="27"/>
+        <w:numPr>
+          <w:ilvl w:val="0"/>
+          <w:numId w:val="13"/>
+        </w:numPr>
+        <w:tabs>
+          <w:tab w:val="left" w:pos="425"/>
+        </w:tabs>
+        <w:ind w:left="1265" w:leftChars="0" w:hanging="425" w:firstLineChars="0"/>
+        <w:rPr>
+          <w:rFonts w:hint="eastAsia" w:ascii="宋体 (正文)" w:hAnsi="宋体 (正文)" w:eastAsia="宋体 (正文)" w:cs="宋体 (正文)"/>
+          <w:lang w:val="en-US" w:eastAsia="zh-CN"/>
+        </w:rPr>
+      </w:pPr>
+      <w:r>
+        <w:rPr>
+          <w:rFonts w:hint="eastAsia"/>
+          <w:color w:val="000000" w:themeColor="text1"/>
+          <w:lang w:val="en-US" w:eastAsia="zh-CN"/>
+          <w14:textFill>
+            <w14:solidFill>
+              <w14:schemeClr w14:val="tx1"/>
+            </w14:solidFill>
+          </w14:textFill>
+        </w:rPr>
+        <w:t>值类型转换</w:t>
       </w:r>
     </w:p>
     <w:p>
@@ -4806,7 +6253,7 @@
         <w:widowControl w:val="0"/>
         <w:numPr>
           <w:ilvl w:val="1"/>
-          <w:numId w:val="12"/>
+          <w:numId w:val="14"/>
         </w:numPr>
         <w:tabs>
           <w:tab w:val="left" w:pos="850"/>
@@ -4826,22 +6273,47 @@
         <w:textAlignment w:val="auto"/>
         <w:outlineLvl w:val="1"/>
       </w:pPr>
-      <w:bookmarkStart w:id="18" w:name="_Toc17784"/>
-      <w:r>
-        <w:rPr>
-          <w:rFonts w:hint="eastAsia"/>
-          <w:lang w:val="en-US" w:eastAsia="zh-CN"/>
-        </w:rPr>
-        <w:t>生成工具(40h)</w:t>
-      </w:r>
-      <w:bookmarkEnd w:id="18"/>
+      <w:bookmarkStart w:id="19" w:name="_Toc4384"/>
+      <w:bookmarkStart w:id="20" w:name="_Toc24343"/>
+      <w:r>
+        <w:rPr>
+          <w:rFonts w:hint="eastAsia" w:ascii="宋体 (正文)" w:hAnsi="宋体 (正文)" w:eastAsia="宋体 (正文)" w:cs="宋体 (正文)"/>
+          <w:lang w:eastAsia="zh-CN"/>
+        </w:rPr>
+        <w:t>数据缓存类</w:t>
+      </w:r>
+      <w:r>
+        <w:rPr>
+          <w:rFonts w:hint="eastAsia" w:ascii="宋体 (正文)" w:hAnsi="宋体 (正文)" w:eastAsia="宋体 (正文)" w:cs="宋体 (正文)"/>
+          <w:lang w:val="en-US" w:eastAsia="zh-CN"/>
+        </w:rPr>
+        <w:t xml:space="preserve"> (TableDataManager.cs)</w:t>
+      </w:r>
+      <w:bookmarkEnd w:id="19"/>
+      <w:bookmarkEnd w:id="20"/>
+    </w:p>
+    <w:p>
+      <w:pPr>
+        <w:ind w:leftChars="300"/>
+        <w:rPr>
+          <w:rFonts w:hint="eastAsia" w:ascii="宋体 (正文)" w:hAnsi="宋体 (正文)" w:eastAsia="宋体 (正文)" w:cs="宋体 (正文)"/>
+          <w:lang w:val="en-US" w:eastAsia="zh-CN"/>
+        </w:rPr>
+      </w:pPr>
+      <w:r>
+        <w:rPr>
+          <w:rFonts w:hint="eastAsia" w:ascii="宋体 (正文)" w:hAnsi="宋体 (正文)" w:eastAsia="宋体 (正文)" w:cs="宋体 (正文)"/>
+          <w:lang w:val="en-US" w:eastAsia="zh-CN"/>
+        </w:rPr>
+        <w:t>管理所有表格结构体数据</w:t>
+      </w:r>
     </w:p>
     <w:p>
       <w:pPr>
         <w:pStyle w:val="27"/>
         <w:numPr>
           <w:ilvl w:val="0"/>
-          <w:numId w:val="14"/>
+          <w:numId w:val="15"/>
         </w:numPr>
         <w:tabs>
           <w:tab w:val="left" w:pos="425"/>
@@ -4849,21 +6321,27 @@
         <w:ind w:left="1265" w:leftChars="0" w:hanging="425" w:firstLineChars="0"/>
         <w:rPr>
           <w:rFonts w:hint="eastAsia"/>
+          <w:color w:val="000000" w:themeColor="text1"/>
           <w:lang w:val="en-US"/>
+          <w14:textFill>
+            <w14:solidFill>
+              <w14:schemeClr w14:val="tx1"/>
+            </w14:solidFill>
+          </w14:textFill>
         </w:rPr>
       </w:pPr>
       <w:r>
         <w:rPr>
           <w:rFonts w:hint="eastAsia"/>
-        </w:rPr>
-        <w:t>解析</w:t>
-      </w:r>
-      <w:r>
-        <w:rPr>
-          <w:rFonts w:hint="eastAsia"/>
-          <w:lang w:val="en-US" w:eastAsia="zh-CN"/>
-        </w:rPr>
-        <w:t>*.md （16h）</w:t>
+          <w:color w:val="000000" w:themeColor="text1"/>
+          <w:lang w:val="en-US" w:eastAsia="zh-CN"/>
+          <w14:textFill>
+            <w14:solidFill>
+              <w14:schemeClr w14:val="tx1"/>
+            </w14:solidFill>
+          </w14:textFill>
+        </w:rPr>
+        <w:t>缓存表格对应的类结构体</w:t>
       </w:r>
     </w:p>
     <w:p>
@@ -4871,23 +6349,25 @@
         <w:pStyle w:val="27"/>
         <w:numPr>
           <w:ilvl w:val="0"/>
-          <w:numId w:val="14"/>
+          <w:numId w:val="15"/>
         </w:numPr>
         <w:tabs>
           <w:tab w:val="left" w:pos="425"/>
         </w:tabs>
         <w:ind w:left="1265" w:leftChars="0" w:hanging="425" w:firstLineChars="0"/>
+      </w:pPr>
+      <w:r>
         <w:rPr>
           <w:rFonts w:hint="eastAsia"/>
-          <w:lang w:val="en-US"/>
-        </w:rPr>
-      </w:pPr>
-      <w:r>
-        <w:rPr>
-          <w:rFonts w:hint="eastAsia"/>
-          <w:lang w:val="en-US" w:eastAsia="zh-CN"/>
-        </w:rPr>
-        <w:t>解析*.php (8h)</w:t>
+          <w:color w:val="000000" w:themeColor="text1"/>
+          <w:lang w:val="en-US" w:eastAsia="zh-CN"/>
+          <w14:textFill>
+            <w14:solidFill>
+              <w14:schemeClr w14:val="tx1"/>
+            </w14:solidFill>
+          </w14:textFill>
+        </w:rPr>
+        <w:t>获取对应的表结构类</w:t>
       </w:r>
     </w:p>
     <w:p>
@@ -4895,23 +6375,29 @@
         <w:pStyle w:val="27"/>
         <w:numPr>
           <w:ilvl w:val="0"/>
-          <w:numId w:val="14"/>
+          <w:numId w:val="15"/>
         </w:numPr>
         <w:tabs>
           <w:tab w:val="left" w:pos="425"/>
         </w:tabs>
         <w:ind w:left="1265" w:leftChars="0" w:hanging="425" w:firstLineChars="0"/>
         <w:rPr>
+          <w:rFonts w:hint="eastAsia" w:ascii="宋体 (正文)" w:hAnsi="宋体 (正文)" w:eastAsia="宋体 (正文)" w:cs="宋体 (正文)"/>
+          <w:lang w:val="en-US" w:eastAsia="zh-CN"/>
+        </w:rPr>
+      </w:pPr>
+      <w:r>
+        <w:rPr>
           <w:rFonts w:hint="eastAsia"/>
-          <w:lang w:val="en-US"/>
-        </w:rPr>
-      </w:pPr>
-      <w:r>
-        <w:rPr>
-          <w:rFonts w:hint="eastAsia"/>
-          <w:lang w:val="en-US" w:eastAsia="zh-CN"/>
-        </w:rPr>
-        <w:t>分析组装 (8h)</w:t>
+          <w:color w:val="000000" w:themeColor="text1"/>
+          <w:lang w:val="en-US" w:eastAsia="zh-CN"/>
+          <w14:textFill>
+            <w14:solidFill>
+              <w14:schemeClr w14:val="tx1"/>
+            </w14:solidFill>
+          </w14:textFill>
+        </w:rPr>
+        <w:t>管理当前Post的数据请求返回结构</w:t>
       </w:r>
     </w:p>
     <w:p>
@@ -4919,48 +6405,107 @@
         <w:pStyle w:val="27"/>
         <w:numPr>
           <w:ilvl w:val="0"/>
-          <w:numId w:val="14"/>
+          <w:numId w:val="15"/>
         </w:numPr>
         <w:tabs>
           <w:tab w:val="left" w:pos="425"/>
         </w:tabs>
         <w:ind w:left="1265" w:leftChars="0" w:hanging="425" w:firstLineChars="0"/>
         <w:rPr>
-          <w:rFonts w:hint="eastAsia"/>
-          <w:lang w:val="en-US"/>
-        </w:rPr>
-      </w:pPr>
-      <w:r>
-        <w:rPr>
-          <w:rFonts w:hint="eastAsia"/>
-          <w:lang w:val="en-US" w:eastAsia="zh-CN"/>
-        </w:rPr>
-        <w:t>生成类(8h)</w:t>
+          <w:rFonts w:hint="eastAsia" w:ascii="宋体 (正文)" w:hAnsi="宋体 (正文)" w:eastAsia="宋体 (正文)" w:cs="宋体 (正文)"/>
+          <w:lang w:val="en-US" w:eastAsia="zh-CN"/>
+        </w:rPr>
+      </w:pPr>
+      <w:r>
+        <w:rPr>
+          <w:rFonts w:hint="eastAsia" w:eastAsia="宋体 (正文)"/>
+          <w:color w:val="000000" w:themeColor="text1"/>
+          <w:lang w:val="en-US" w:eastAsia="zh-CN"/>
+          <w14:textFill>
+            <w14:solidFill>
+              <w14:schemeClr w14:val="tx1"/>
+            </w14:solidFill>
+          </w14:textFill>
+        </w:rPr>
+        <w:t>消息通知变更数据委托</w:t>
       </w:r>
     </w:p>
     <w:p>
       <w:pPr>
         <w:pStyle w:val="27"/>
         <w:numPr>
-          <w:ilvl w:val="1"/>
-          <w:numId w:val="14"/>
+          <w:ilvl w:val="0"/>
+          <w:numId w:val="15"/>
         </w:numPr>
         <w:tabs>
-          <w:tab w:val="left" w:pos="850"/>
-        </w:tabs>
-        <w:ind w:left="1685" w:leftChars="0" w:hanging="425" w:firstLineChars="0"/>
-        <w:rPr>
-          <w:rFonts w:hint="eastAsia"/>
-          <w:lang w:val="en-US"/>
-        </w:rPr>
-      </w:pPr>
-      <w:r>
-        <w:rPr>
-          <w:rFonts w:hint="eastAsia"/>
-          <w:color w:val="FF0000"/>
-          <w:lang w:val="en-US" w:eastAsia="zh-CN"/>
-        </w:rPr>
-        <w:t>如果不用JsonCSharp插件的话，自己写时间比较长。</w:t>
+          <w:tab w:val="left" w:pos="425"/>
+        </w:tabs>
+        <w:ind w:left="1265" w:leftChars="0" w:hanging="425" w:firstLineChars="0"/>
+        <w:rPr>
+          <w:rFonts w:hint="eastAsia" w:ascii="宋体 (正文)" w:hAnsi="宋体 (正文)" w:eastAsia="宋体 (正文)" w:cs="宋体 (正文)"/>
+          <w:lang w:val="en-US" w:eastAsia="zh-CN"/>
+        </w:rPr>
+      </w:pPr>
+      <w:r>
+        <w:rPr>
+          <w:rFonts w:hint="eastAsia" w:eastAsia="宋体 (正文)"/>
+          <w:color w:val="000000" w:themeColor="text1"/>
+          <w:lang w:val="en-US" w:eastAsia="zh-CN"/>
+          <w14:textFill>
+            <w14:solidFill>
+              <w14:schemeClr w14:val="tx1"/>
+            </w14:solidFill>
+          </w14:textFill>
+        </w:rPr>
+        <w:t>管理所有表格数据存取</w:t>
+      </w:r>
+    </w:p>
+    <w:p>
+      <w:pPr>
+        <w:pStyle w:val="27"/>
+        <w:numPr>
+          <w:ilvl w:val="0"/>
+          <w:numId w:val="15"/>
+        </w:numPr>
+        <w:tabs>
+          <w:tab w:val="left" w:pos="425"/>
+        </w:tabs>
+        <w:ind w:left="1265" w:leftChars="0" w:hanging="425" w:firstLineChars="0"/>
+        <w:rPr>
+          <w:rFonts w:hint="eastAsia" w:ascii="宋体 (正文)" w:hAnsi="宋体 (正文)" w:eastAsia="宋体 (正文)" w:cs="宋体 (正文)"/>
+          <w:lang w:val="en-US" w:eastAsia="zh-CN"/>
+        </w:rPr>
+      </w:pPr>
+      <w:r>
+        <w:rPr>
+          <w:rFonts w:hint="eastAsia" w:ascii="宋体 (正文)" w:hAnsi="宋体 (正文)" w:eastAsia="宋体 (正文)" w:cs="宋体 (正文)"/>
+          <w:lang w:val="en-US" w:eastAsia="zh-CN"/>
+        </w:rPr>
+        <w:t>Add、remove、update表格数据的处理</w:t>
+      </w:r>
+    </w:p>
+    <w:p>
+      <w:pPr>
+        <w:pStyle w:val="27"/>
+        <w:numPr>
+          <w:ilvl w:val="0"/>
+          <w:numId w:val="15"/>
+        </w:numPr>
+        <w:tabs>
+          <w:tab w:val="left" w:pos="425"/>
+        </w:tabs>
+        <w:ind w:left="1265" w:leftChars="0" w:hanging="425" w:firstLineChars="0"/>
+        <w:rPr>
+          <w:rFonts w:hint="eastAsia" w:ascii="宋体 (正文)" w:hAnsi="宋体 (正文)" w:eastAsia="宋体 (正文)" w:cs="宋体 (正文)"/>
+          <w:lang w:val="en-US" w:eastAsia="zh-CN"/>
+        </w:rPr>
+      </w:pPr>
+      <w:r>
+        <w:rPr>
+          <w:rFonts w:hint="eastAsia" w:ascii="宋体 (正文)" w:hAnsi="宋体 (正文)" w:eastAsia="宋体 (正文)" w:cs="宋体 (正文)"/>
+          <w:lang w:val="en-US" w:eastAsia="zh-CN"/>
+        </w:rPr>
+        <w:t>条件查询</w:t>
       </w:r>
     </w:p>
     <w:p>
@@ -4972,7 +6517,7 @@
         <w:widowControl w:val="0"/>
         <w:numPr>
           <w:ilvl w:val="1"/>
-          <w:numId w:val="12"/>
+          <w:numId w:val="14"/>
         </w:numPr>
         <w:tabs>
           <w:tab w:val="left" w:pos="850"/>
@@ -4992,38 +6537,69 @@
         <w:textAlignment w:val="auto"/>
         <w:outlineLvl w:val="1"/>
       </w:pPr>
-      <w:bookmarkStart w:id="19" w:name="_Toc10472"/>
-      <w:r>
-        <w:rPr>
-          <w:rFonts w:hint="eastAsia"/>
+      <w:bookmarkStart w:id="21" w:name="_Toc11317"/>
+      <w:bookmarkStart w:id="22" w:name="_Toc24331"/>
+      <w:r>
+        <w:rPr>
+          <w:rFonts w:hint="eastAsia" w:ascii="宋体 (正文)" w:hAnsi="宋体 (正文)" w:eastAsia="宋体 (正文)" w:cs="宋体 (正文)"/>
           <w:lang w:eastAsia="zh-CN"/>
         </w:rPr>
-        <w:t>开发顺序预估</w:t>
-      </w:r>
-      <w:bookmarkEnd w:id="19"/>
+        <w:t>结构体类</w:t>
+      </w:r>
+      <w:r>
+        <w:rPr>
+          <w:rFonts w:hint="eastAsia" w:ascii="宋体 (正文)" w:hAnsi="宋体 (正文)" w:eastAsia="宋体 (正文)" w:cs="宋体 (正文)"/>
+          <w:lang w:val="en-US" w:eastAsia="zh-CN"/>
+        </w:rPr>
+        <w:t xml:space="preserve"> (AbsTableDataStruct.cs)</w:t>
+      </w:r>
+      <w:bookmarkEnd w:id="21"/>
+      <w:bookmarkEnd w:id="22"/>
+    </w:p>
+    <w:p>
+      <w:pPr>
+        <w:ind w:leftChars="300"/>
+        <w:rPr>
+          <w:rFonts w:hint="eastAsia" w:ascii="宋体 (正文)" w:hAnsi="宋体 (正文)" w:eastAsia="宋体 (正文)" w:cs="宋体 (正文)"/>
+          <w:lang w:val="en-US" w:eastAsia="zh-CN"/>
+        </w:rPr>
+      </w:pPr>
+      <w:r>
+        <w:rPr>
+          <w:rFonts w:hint="eastAsia" w:ascii="宋体 (正文)" w:hAnsi="宋体 (正文)" w:eastAsia="宋体 (正文)" w:cs="宋体 (正文)"/>
+          <w:lang w:val="en-US" w:eastAsia="zh-CN"/>
+        </w:rPr>
+        <w:t>管理表格结构体</w:t>
+      </w:r>
     </w:p>
     <w:p>
       <w:pPr>
         <w:pStyle w:val="27"/>
         <w:numPr>
           <w:ilvl w:val="0"/>
-          <w:numId w:val="15"/>
+          <w:numId w:val="16"/>
         </w:numPr>
         <w:tabs>
           <w:tab w:val="left" w:pos="425"/>
         </w:tabs>
         <w:ind w:left="1265" w:leftChars="0" w:hanging="425" w:firstLineChars="0"/>
         <w:rPr>
+          <w:rFonts w:hint="eastAsia" w:ascii="宋体 (正文)" w:hAnsi="宋体 (正文)" w:eastAsia="宋体 (正文)" w:cs="宋体 (正文)"/>
+          <w:lang w:val="en-US" w:eastAsia="zh-CN"/>
+        </w:rPr>
+      </w:pPr>
+      <w:r>
+        <w:rPr>
           <w:rFonts w:hint="eastAsia"/>
-          <w:lang w:val="en-US"/>
-        </w:rPr>
-      </w:pPr>
-      <w:r>
-        <w:rPr>
-          <w:rFonts w:hint="eastAsia"/>
-          <w:lang w:val="en-US" w:eastAsia="zh-CN"/>
-        </w:rPr>
-        <w:t>数据层开发。</w:t>
+          <w:color w:val="000000" w:themeColor="text1"/>
+          <w:lang w:val="en-US" w:eastAsia="zh-CN"/>
+          <w14:textFill>
+            <w14:solidFill>
+              <w14:schemeClr w14:val="tx1"/>
+            </w14:solidFill>
+          </w14:textFill>
+        </w:rPr>
+        <w:t>管理对应的数据表格</w:t>
       </w:r>
     </w:p>
     <w:p>
@@ -5031,7 +6607,7 @@
         <w:pStyle w:val="27"/>
         <w:numPr>
           <w:ilvl w:val="0"/>
-          <w:numId w:val="15"/>
+          <w:numId w:val="16"/>
         </w:numPr>
         <w:tabs>
           <w:tab w:val="left" w:pos="425"/>
@@ -5044,10 +6620,91 @@
       </w:pPr>
       <w:r>
         <w:rPr>
+          <w:rFonts w:hint="eastAsia" w:ascii="宋体 (正文)" w:hAnsi="宋体 (正文)" w:eastAsia="宋体 (正文)" w:cs="宋体 (正文)"/>
+          <w:lang w:val="en-US" w:eastAsia="zh-CN"/>
+        </w:rPr>
+        <w:t>管理表格变动的消息通知</w:t>
+      </w:r>
+    </w:p>
+    <w:p>
+      <w:pPr>
+        <w:pStyle w:val="2"/>
+        <w:numPr>
+          <w:ilvl w:val="0"/>
+          <w:numId w:val="1"/>
+        </w:numPr>
+        <w:rPr>
           <w:rFonts w:hint="eastAsia"/>
-          <w:lang w:val="en-US" w:eastAsia="zh-CN"/>
-        </w:rPr>
-        <w:t>生成工具开发。</w:t>
+          <w:lang w:val="en-US"/>
+        </w:rPr>
+      </w:pPr>
+      <w:bookmarkStart w:id="23" w:name="_Toc26952"/>
+      <w:r>
+        <w:rPr>
+          <w:rFonts w:hint="eastAsia"/>
+          <w:lang w:val="en-US" w:eastAsia="zh-CN"/>
+        </w:rPr>
+        <w:t>类生成代码设计</w:t>
+      </w:r>
+      <w:bookmarkEnd w:id="23"/>
+    </w:p>
+    <w:p>
+      <w:pPr>
+        <w:pStyle w:val="3"/>
+        <w:keepNext/>
+        <w:keepLines/>
+        <w:pageBreakBefore w:val="0"/>
+        <w:widowControl w:val="0"/>
+        <w:numPr>
+          <w:ilvl w:val="1"/>
+          <w:numId w:val="17"/>
+        </w:numPr>
+        <w:tabs>
+          <w:tab w:val="left" w:pos="850"/>
+        </w:tabs>
+        <w:kinsoku/>
+        <w:wordWrap/>
+        <w:overflowPunct/>
+        <w:topLinePunct w:val="0"/>
+        <w:autoSpaceDE/>
+        <w:autoSpaceDN/>
+        <w:bidi w:val="0"/>
+        <w:adjustRightInd/>
+        <w:snapToGrid/>
+        <w:spacing w:before="260" w:after="260" w:line="416" w:lineRule="auto"/>
+        <w:ind w:left="992" w:leftChars="0" w:right="0" w:rightChars="0" w:hanging="567" w:firstLineChars="0"/>
+        <w:jc w:val="both"/>
+        <w:textAlignment w:val="auto"/>
+        <w:outlineLvl w:val="1"/>
+        <w:rPr>
+          <w:rFonts w:hint="eastAsia"/>
+          <w:lang w:val="en-US"/>
+        </w:rPr>
+      </w:pPr>
+      <w:bookmarkStart w:id="24" w:name="_Toc25910"/>
+      <w:r>
+        <w:rPr>
+          <w:rFonts w:hint="eastAsia" w:ascii="宋体 (正文)" w:hAnsi="宋体 (正文)" w:eastAsia="宋体 (正文)" w:cs="宋体 (正文)"/>
+          <w:lang w:val="en-US" w:eastAsia="zh-CN"/>
+        </w:rPr>
+        <w:t>生成类管理 (GenerateManager.cs)</w:t>
+      </w:r>
+      <w:bookmarkEnd w:id="24"/>
+    </w:p>
+    <w:p>
+      <w:pPr>
+        <w:ind w:leftChars="300"/>
+        <w:rPr>
+          <w:rFonts w:hint="eastAsia" w:ascii="宋体 (正文)" w:hAnsi="宋体 (正文)" w:eastAsia="宋体 (正文)" w:cs="宋体 (正文)"/>
+          <w:lang w:val="en-US" w:eastAsia="zh-CN"/>
+        </w:rPr>
+      </w:pPr>
+      <w:r>
+        <w:rPr>
+          <w:rFonts w:hint="eastAsia" w:ascii="宋体 (正文)" w:hAnsi="宋体 (正文)" w:eastAsia="宋体 (正文)" w:cs="宋体 (正文)"/>
+          <w:lang w:val="en-US" w:eastAsia="zh-CN"/>
+        </w:rPr>
+        <w:t>管理读取及消息机制和查找表名处理</w:t>
       </w:r>
     </w:p>
     <w:p>
@@ -5055,7 +6712,7 @@
         <w:pStyle w:val="27"/>
         <w:numPr>
           <w:ilvl w:val="0"/>
-          <w:numId w:val="15"/>
+          <w:numId w:val="18"/>
         </w:numPr>
         <w:tabs>
           <w:tab w:val="left" w:pos="425"/>
@@ -5063,15 +6720,27 @@
         <w:ind w:left="1265" w:leftChars="0" w:hanging="425" w:firstLineChars="0"/>
         <w:rPr>
           <w:rFonts w:hint="eastAsia"/>
+          <w:color w:val="000000" w:themeColor="text1"/>
           <w:lang w:val="en-US"/>
+          <w14:textFill>
+            <w14:solidFill>
+              <w14:schemeClr w14:val="tx1"/>
+            </w14:solidFill>
+          </w14:textFill>
         </w:rPr>
       </w:pPr>
       <w:r>
         <w:rPr>
           <w:rFonts w:hint="eastAsia"/>
-          <w:lang w:val="en-US" w:eastAsia="zh-CN"/>
-        </w:rPr>
-        <w:t>自己写反序列化插件</w:t>
+          <w:color w:val="000000" w:themeColor="text1"/>
+          <w:lang w:val="en-US" w:eastAsia="zh-CN"/>
+          <w14:textFill>
+            <w14:solidFill>
+              <w14:schemeClr w14:val="tx1"/>
+            </w14:solidFill>
+          </w14:textFill>
+        </w:rPr>
+        <w:t>Md文件类结构生成</w:t>
       </w:r>
     </w:p>
     <w:p>
@@ -5079,24 +6748,1523 @@
         <w:pStyle w:val="27"/>
         <w:numPr>
           <w:ilvl w:val="0"/>
-          <w:numId w:val="15"/>
+          <w:numId w:val="18"/>
         </w:numPr>
         <w:tabs>
           <w:tab w:val="left" w:pos="425"/>
         </w:tabs>
         <w:ind w:left="1265" w:leftChars="0" w:hanging="425" w:firstLineChars="0"/>
+      </w:pPr>
+      <w:r>
+        <w:rPr>
+          <w:rFonts w:hint="eastAsia"/>
+          <w:color w:val="000000" w:themeColor="text1"/>
+          <w:lang w:val="en-US" w:eastAsia="zh-CN"/>
+          <w14:textFill>
+            <w14:solidFill>
+              <w14:schemeClr w14:val="tx1"/>
+            </w14:solidFill>
+          </w14:textFill>
+        </w:rPr>
+        <w:t>Md文件读取及解析分类</w:t>
+      </w:r>
+    </w:p>
+    <w:p>
+      <w:pPr>
+        <w:pStyle w:val="27"/>
+        <w:numPr>
+          <w:ilvl w:val="0"/>
+          <w:numId w:val="18"/>
+        </w:numPr>
+        <w:tabs>
+          <w:tab w:val="left" w:pos="425"/>
+        </w:tabs>
+        <w:ind w:left="1265" w:leftChars="0" w:hanging="425" w:firstLineChars="0"/>
+      </w:pPr>
+      <w:r>
+        <w:rPr>
+          <w:rFonts w:hint="eastAsia"/>
+          <w:color w:val="000000" w:themeColor="text1"/>
+          <w:lang w:val="en-US" w:eastAsia="zh-CN"/>
+          <w14:textFill>
+            <w14:solidFill>
+              <w14:schemeClr w14:val="tx1"/>
+            </w14:solidFill>
+          </w14:textFill>
+        </w:rPr>
+        <w:t>Php文件读取及数据缓存</w:t>
+      </w:r>
+    </w:p>
+    <w:p>
+      <w:pPr>
+        <w:pStyle w:val="27"/>
+        <w:numPr>
+          <w:ilvl w:val="0"/>
+          <w:numId w:val="18"/>
+        </w:numPr>
+        <w:tabs>
+          <w:tab w:val="left" w:pos="425"/>
+        </w:tabs>
+        <w:ind w:left="1265" w:leftChars="0" w:hanging="425" w:firstLineChars="0"/>
+      </w:pPr>
+      <w:r>
+        <w:rPr>
+          <w:rFonts w:hint="eastAsia"/>
+          <w:color w:val="000000" w:themeColor="text1"/>
+          <w:lang w:val="en-US" w:eastAsia="zh-CN"/>
+          <w14:textFill>
+            <w14:solidFill>
+              <w14:schemeClr w14:val="tx1"/>
+            </w14:solidFill>
+          </w14:textFill>
+        </w:rPr>
+        <w:t>查找相应的表名及json系列化</w:t>
+      </w:r>
+    </w:p>
+    <w:p>
+      <w:pPr>
+        <w:pStyle w:val="3"/>
+        <w:keepNext/>
+        <w:keepLines/>
+        <w:pageBreakBefore w:val="0"/>
+        <w:widowControl w:val="0"/>
+        <w:numPr>
+          <w:ilvl w:val="1"/>
+          <w:numId w:val="17"/>
+        </w:numPr>
+        <w:tabs>
+          <w:tab w:val="left" w:pos="850"/>
+        </w:tabs>
+        <w:kinsoku/>
+        <w:wordWrap/>
+        <w:overflowPunct/>
+        <w:topLinePunct w:val="0"/>
+        <w:autoSpaceDE/>
+        <w:autoSpaceDN/>
+        <w:bidi w:val="0"/>
+        <w:adjustRightInd/>
+        <w:snapToGrid/>
+        <w:spacing w:before="260" w:after="260" w:line="416" w:lineRule="auto"/>
+        <w:ind w:left="992" w:leftChars="0" w:right="0" w:rightChars="0" w:hanging="567" w:firstLineChars="0"/>
+        <w:jc w:val="both"/>
+        <w:textAlignment w:val="auto"/>
+        <w:outlineLvl w:val="1"/>
         <w:rPr>
           <w:rFonts w:hint="eastAsia"/>
           <w:lang w:val="en-US"/>
         </w:rPr>
       </w:pPr>
-      <w:r>
+      <w:bookmarkStart w:id="25" w:name="_Toc14000"/>
+      <w:r>
+        <w:rPr>
+          <w:rFonts w:hint="eastAsia" w:ascii="宋体 (正文)" w:hAnsi="宋体 (正文)" w:eastAsia="宋体 (正文)" w:cs="宋体 (正文)"/>
+          <w:lang w:val="en-US" w:eastAsia="zh-CN"/>
+        </w:rPr>
+        <w:t>生成数据结构 (GenerateStruct.cs)</w:t>
+      </w:r>
+      <w:bookmarkEnd w:id="25"/>
+    </w:p>
+    <w:p>
+      <w:pPr>
+        <w:ind w:leftChars="300"/>
+        <w:rPr>
+          <w:rFonts w:hint="eastAsia" w:ascii="宋体 (正文)" w:hAnsi="宋体 (正文)" w:eastAsia="宋体 (正文)" w:cs="宋体 (正文)"/>
+          <w:lang w:val="en-US" w:eastAsia="zh-CN"/>
+        </w:rPr>
+      </w:pPr>
+      <w:r>
+        <w:rPr>
+          <w:rFonts w:hint="eastAsia" w:ascii="宋体 (正文)" w:hAnsi="宋体 (正文)" w:eastAsia="宋体 (正文)" w:cs="宋体 (正文)"/>
+          <w:lang w:val="en-US" w:eastAsia="zh-CN"/>
+        </w:rPr>
+        <w:t>管理生成数据结构</w:t>
+      </w:r>
+    </w:p>
+    <w:p>
+      <w:pPr>
+        <w:pStyle w:val="27"/>
+        <w:numPr>
+          <w:ilvl w:val="0"/>
+          <w:numId w:val="19"/>
+        </w:numPr>
+        <w:tabs>
+          <w:tab w:val="left" w:pos="425"/>
+        </w:tabs>
+        <w:ind w:left="1265" w:leftChars="0" w:hanging="425" w:firstLineChars="0"/>
         <w:rPr>
           <w:rFonts w:hint="eastAsia"/>
-          <w:lang w:val="en-US" w:eastAsia="zh-CN"/>
-        </w:rPr>
-        <w:t>自己写生json转换类工具</w:t>
-      </w:r>
+          <w:color w:val="000000" w:themeColor="text1"/>
+          <w:lang w:val="en-US"/>
+          <w14:textFill>
+            <w14:solidFill>
+              <w14:schemeClr w14:val="tx1"/>
+            </w14:solidFill>
+          </w14:textFill>
+        </w:rPr>
+      </w:pPr>
+      <w:r>
+        <w:rPr>
+          <w:rFonts w:hint="eastAsia"/>
+          <w:color w:val="000000" w:themeColor="text1"/>
+          <w:lang w:val="en-US" w:eastAsia="zh-CN"/>
+          <w14:textFill>
+            <w14:solidFill>
+              <w14:schemeClr w14:val="tx1"/>
+            </w14:solidFill>
+          </w14:textFill>
+        </w:rPr>
+        <w:t>生成数据结构</w:t>
+      </w:r>
+    </w:p>
+    <w:p>
+      <w:pPr>
+        <w:pStyle w:val="27"/>
+        <w:numPr>
+          <w:ilvl w:val="0"/>
+          <w:numId w:val="19"/>
+        </w:numPr>
+        <w:tabs>
+          <w:tab w:val="left" w:pos="425"/>
+        </w:tabs>
+        <w:ind w:left="1265" w:leftChars="0" w:hanging="425" w:firstLineChars="0"/>
+      </w:pPr>
+      <w:r>
+        <w:rPr>
+          <w:rFonts w:hint="eastAsia"/>
+          <w:color w:val="000000" w:themeColor="text1"/>
+          <w:lang w:val="en-US" w:eastAsia="zh-CN"/>
+          <w14:textFill>
+            <w14:solidFill>
+              <w14:schemeClr w14:val="tx1"/>
+            </w14:solidFill>
+          </w14:textFill>
+        </w:rPr>
+        <w:t>Json转换成类结构</w:t>
+      </w:r>
+    </w:p>
+    <w:p>
+      <w:pPr>
+        <w:pStyle w:val="27"/>
+        <w:numPr>
+          <w:ilvl w:val="0"/>
+          <w:numId w:val="19"/>
+        </w:numPr>
+        <w:tabs>
+          <w:tab w:val="left" w:pos="425"/>
+        </w:tabs>
+        <w:ind w:left="1265" w:leftChars="0" w:hanging="425" w:firstLineChars="0"/>
+      </w:pPr>
+      <w:r>
+        <w:rPr>
+          <w:rFonts w:hint="eastAsia"/>
+          <w:lang w:eastAsia="zh-CN"/>
+        </w:rPr>
+        <w:t>存在的文件备份</w:t>
+      </w:r>
+    </w:p>
+    <w:p>
+      <w:pPr>
+        <w:pStyle w:val="3"/>
+        <w:keepNext/>
+        <w:keepLines/>
+        <w:pageBreakBefore w:val="0"/>
+        <w:widowControl w:val="0"/>
+        <w:numPr>
+          <w:ilvl w:val="1"/>
+          <w:numId w:val="17"/>
+        </w:numPr>
+        <w:tabs>
+          <w:tab w:val="left" w:pos="850"/>
+        </w:tabs>
+        <w:kinsoku/>
+        <w:wordWrap/>
+        <w:overflowPunct/>
+        <w:topLinePunct w:val="0"/>
+        <w:autoSpaceDE/>
+        <w:autoSpaceDN/>
+        <w:bidi w:val="0"/>
+        <w:adjustRightInd/>
+        <w:snapToGrid/>
+        <w:spacing w:before="260" w:after="260" w:line="416" w:lineRule="auto"/>
+        <w:ind w:left="992" w:leftChars="0" w:right="0" w:rightChars="0" w:hanging="567" w:firstLineChars="0"/>
+        <w:jc w:val="both"/>
+        <w:textAlignment w:val="auto"/>
+        <w:outlineLvl w:val="1"/>
+        <w:rPr>
+          <w:rFonts w:hint="eastAsia"/>
+          <w:lang w:val="en-US"/>
+        </w:rPr>
+      </w:pPr>
+      <w:bookmarkStart w:id="26" w:name="_Toc29410"/>
+      <w:r>
+        <w:rPr>
+          <w:rFonts w:hint="eastAsia" w:ascii="宋体 (正文)" w:hAnsi="宋体 (正文)" w:eastAsia="宋体 (正文)" w:cs="宋体 (正文)"/>
+          <w:lang w:val="en-US" w:eastAsia="zh-CN"/>
+        </w:rPr>
+        <w:t>读取md文件 (ReaderMD.cs)</w:t>
+      </w:r>
+      <w:bookmarkEnd w:id="26"/>
+    </w:p>
+    <w:p>
+      <w:pPr>
+        <w:ind w:leftChars="300"/>
+        <w:rPr>
+          <w:rFonts w:hint="eastAsia" w:ascii="宋体 (正文)" w:hAnsi="宋体 (正文)" w:eastAsia="宋体 (正文)" w:cs="宋体 (正文)"/>
+          <w:lang w:val="en-US" w:eastAsia="zh-CN"/>
+        </w:rPr>
+      </w:pPr>
+      <w:r>
+        <w:rPr>
+          <w:rFonts w:hint="eastAsia" w:ascii="宋体 (正文)" w:hAnsi="宋体 (正文)" w:eastAsia="宋体 (正文)" w:cs="宋体 (正文)"/>
+          <w:lang w:val="en-US" w:eastAsia="zh-CN"/>
+        </w:rPr>
+        <w:t>对md文件进行读取及解析分类</w:t>
+      </w:r>
+    </w:p>
+    <w:p>
+      <w:pPr>
+        <w:pStyle w:val="27"/>
+        <w:numPr>
+          <w:ilvl w:val="0"/>
+          <w:numId w:val="20"/>
+        </w:numPr>
+        <w:tabs>
+          <w:tab w:val="left" w:pos="425"/>
+        </w:tabs>
+        <w:ind w:left="1265" w:leftChars="0" w:hanging="425" w:firstLineChars="0"/>
+        <w:rPr>
+          <w:rFonts w:hint="eastAsia"/>
+          <w:color w:val="000000" w:themeColor="text1"/>
+          <w:lang w:val="en-US"/>
+          <w14:textFill>
+            <w14:solidFill>
+              <w14:schemeClr w14:val="tx1"/>
+            </w14:solidFill>
+          </w14:textFill>
+        </w:rPr>
+      </w:pPr>
+      <w:r>
+        <w:rPr>
+          <w:rFonts w:hint="eastAsia"/>
+          <w:color w:val="000000" w:themeColor="text1"/>
+          <w:lang w:val="en-US" w:eastAsia="zh-CN"/>
+          <w14:textFill>
+            <w14:solidFill>
+              <w14:schemeClr w14:val="tx1"/>
+            </w14:solidFill>
+          </w14:textFill>
+        </w:rPr>
+        <w:t>读取并解析md文件</w:t>
+      </w:r>
+    </w:p>
+    <w:p>
+      <w:pPr>
+        <w:pStyle w:val="27"/>
+        <w:numPr>
+          <w:ilvl w:val="0"/>
+          <w:numId w:val="20"/>
+        </w:numPr>
+        <w:tabs>
+          <w:tab w:val="left" w:pos="425"/>
+        </w:tabs>
+        <w:ind w:left="1265" w:leftChars="0" w:hanging="425" w:firstLineChars="0"/>
+      </w:pPr>
+      <w:r>
+        <w:rPr>
+          <w:rFonts w:hint="eastAsia"/>
+          <w:color w:val="000000" w:themeColor="text1"/>
+          <w:lang w:val="en-US" w:eastAsia="zh-CN"/>
+          <w14:textFill>
+            <w14:solidFill>
+              <w14:schemeClr w14:val="tx1"/>
+            </w14:solidFill>
+          </w14:textFill>
+        </w:rPr>
+        <w:t>逐行解析md文件</w:t>
+      </w:r>
+    </w:p>
+    <w:p>
+      <w:pPr>
+        <w:pStyle w:val="27"/>
+        <w:numPr>
+          <w:ilvl w:val="0"/>
+          <w:numId w:val="20"/>
+        </w:numPr>
+        <w:tabs>
+          <w:tab w:val="left" w:pos="425"/>
+        </w:tabs>
+        <w:ind w:left="1265" w:leftChars="0" w:hanging="425" w:firstLineChars="0"/>
+      </w:pPr>
+      <w:r>
+        <w:rPr>
+          <w:rFonts w:hint="eastAsia"/>
+          <w:lang w:eastAsia="zh-CN"/>
+        </w:rPr>
+        <w:t>表格字段解析读取缓存</w:t>
+      </w:r>
+    </w:p>
+    <w:p>
+      <w:pPr>
+        <w:pStyle w:val="27"/>
+        <w:numPr>
+          <w:ilvl w:val="0"/>
+          <w:numId w:val="20"/>
+        </w:numPr>
+        <w:tabs>
+          <w:tab w:val="left" w:pos="425"/>
+        </w:tabs>
+        <w:ind w:left="1265" w:leftChars="0" w:hanging="425" w:firstLineChars="0"/>
+      </w:pPr>
+      <w:r>
+        <w:rPr>
+          <w:rFonts w:hint="eastAsia"/>
+          <w:lang w:eastAsia="zh-CN"/>
+        </w:rPr>
+        <w:t>表格字段赋值</w:t>
+      </w:r>
+    </w:p>
+    <w:p>
+      <w:pPr>
+        <w:pStyle w:val="27"/>
+        <w:numPr>
+          <w:ilvl w:val="0"/>
+          <w:numId w:val="20"/>
+        </w:numPr>
+        <w:tabs>
+          <w:tab w:val="left" w:pos="425"/>
+        </w:tabs>
+        <w:ind w:left="1265" w:leftChars="0" w:hanging="425" w:firstLineChars="0"/>
+      </w:pPr>
+      <w:r>
+        <w:rPr>
+          <w:rFonts w:hint="eastAsia"/>
+          <w:lang w:eastAsia="zh-CN"/>
+        </w:rPr>
+        <w:t>内容</w:t>
+      </w:r>
+      <w:r>
+        <w:rPr>
+          <w:rFonts w:hint="eastAsia"/>
+          <w:lang w:val="en-US" w:eastAsia="zh-CN"/>
+        </w:rPr>
+        <w:t>json化</w:t>
+      </w:r>
+    </w:p>
+    <w:p>
+      <w:pPr>
+        <w:pStyle w:val="3"/>
+        <w:keepNext/>
+        <w:keepLines/>
+        <w:pageBreakBefore w:val="0"/>
+        <w:widowControl w:val="0"/>
+        <w:numPr>
+          <w:ilvl w:val="1"/>
+          <w:numId w:val="17"/>
+        </w:numPr>
+        <w:tabs>
+          <w:tab w:val="left" w:pos="850"/>
+        </w:tabs>
+        <w:kinsoku/>
+        <w:wordWrap/>
+        <w:overflowPunct/>
+        <w:topLinePunct w:val="0"/>
+        <w:autoSpaceDE/>
+        <w:autoSpaceDN/>
+        <w:bidi w:val="0"/>
+        <w:adjustRightInd/>
+        <w:snapToGrid/>
+        <w:spacing w:before="260" w:after="260" w:line="416" w:lineRule="auto"/>
+        <w:ind w:left="992" w:leftChars="0" w:right="0" w:rightChars="0" w:hanging="567" w:firstLineChars="0"/>
+        <w:jc w:val="both"/>
+        <w:textAlignment w:val="auto"/>
+        <w:outlineLvl w:val="1"/>
+        <w:rPr>
+          <w:rFonts w:hint="eastAsia"/>
+          <w:lang w:val="en-US"/>
+        </w:rPr>
+      </w:pPr>
+      <w:bookmarkStart w:id="27" w:name="_Toc27420"/>
+      <w:r>
+        <w:rPr>
+          <w:rFonts w:hint="eastAsia" w:ascii="宋体 (正文)" w:hAnsi="宋体 (正文)" w:eastAsia="宋体 (正文)" w:cs="宋体 (正文)"/>
+          <w:lang w:val="en-US" w:eastAsia="zh-CN"/>
+        </w:rPr>
+        <w:t>读取php文件 (ReaderPhp.cs)</w:t>
+      </w:r>
+      <w:bookmarkEnd w:id="27"/>
+    </w:p>
+    <w:p>
+      <w:pPr>
+        <w:ind w:leftChars="300"/>
+        <w:rPr>
+          <w:rFonts w:hint="eastAsia" w:ascii="宋体 (正文)" w:hAnsi="宋体 (正文)" w:eastAsia="宋体 (正文)" w:cs="宋体 (正文)"/>
+          <w:lang w:val="en-US" w:eastAsia="zh-CN"/>
+        </w:rPr>
+      </w:pPr>
+      <w:r>
+        <w:rPr>
+          <w:rFonts w:hint="eastAsia" w:ascii="宋体 (正文)" w:hAnsi="宋体 (正文)" w:eastAsia="宋体 (正文)" w:cs="宋体 (正文)"/>
+          <w:lang w:val="en-US" w:eastAsia="zh-CN"/>
+        </w:rPr>
+        <w:t>对php文件进行读取及解析分类</w:t>
+      </w:r>
+    </w:p>
+    <w:p>
+      <w:pPr>
+        <w:pStyle w:val="27"/>
+        <w:numPr>
+          <w:ilvl w:val="0"/>
+          <w:numId w:val="21"/>
+        </w:numPr>
+        <w:tabs>
+          <w:tab w:val="left" w:pos="425"/>
+        </w:tabs>
+        <w:ind w:left="1265" w:leftChars="0" w:hanging="425" w:firstLineChars="0"/>
+        <w:rPr>
+          <w:rFonts w:hint="eastAsia"/>
+          <w:color w:val="000000" w:themeColor="text1"/>
+          <w:lang w:val="en-US"/>
+          <w14:textFill>
+            <w14:solidFill>
+              <w14:schemeClr w14:val="tx1"/>
+            </w14:solidFill>
+          </w14:textFill>
+        </w:rPr>
+      </w:pPr>
+      <w:r>
+        <w:rPr>
+          <w:rFonts w:hint="eastAsia"/>
+          <w:color w:val="000000" w:themeColor="text1"/>
+          <w:lang w:val="en-US" w:eastAsia="zh-CN"/>
+          <w14:textFill>
+            <w14:solidFill>
+              <w14:schemeClr w14:val="tx1"/>
+            </w14:solidFill>
+          </w14:textFill>
+        </w:rPr>
+        <w:t>读取并解析php文件</w:t>
+      </w:r>
+    </w:p>
+    <w:p>
+      <w:pPr>
+        <w:pStyle w:val="27"/>
+        <w:numPr>
+          <w:ilvl w:val="0"/>
+          <w:numId w:val="21"/>
+        </w:numPr>
+        <w:tabs>
+          <w:tab w:val="left" w:pos="425"/>
+        </w:tabs>
+        <w:ind w:left="1265" w:leftChars="0" w:hanging="425" w:firstLineChars="0"/>
+      </w:pPr>
+      <w:r>
+        <w:rPr>
+          <w:rFonts w:hint="eastAsia"/>
+          <w:color w:val="000000" w:themeColor="text1"/>
+          <w:lang w:val="en-US" w:eastAsia="zh-CN"/>
+          <w14:textFill>
+            <w14:solidFill>
+              <w14:schemeClr w14:val="tx1"/>
+            </w14:solidFill>
+          </w14:textFill>
+        </w:rPr>
+        <w:t>逐行解析md文件</w:t>
+      </w:r>
+    </w:p>
+    <w:p>
+      <w:pPr>
+        <w:pStyle w:val="27"/>
+        <w:numPr>
+          <w:ilvl w:val="0"/>
+          <w:numId w:val="21"/>
+        </w:numPr>
+        <w:tabs>
+          <w:tab w:val="left" w:pos="425"/>
+        </w:tabs>
+        <w:ind w:left="1265" w:leftChars="0" w:hanging="425" w:firstLineChars="0"/>
+      </w:pPr>
+      <w:r>
+        <w:rPr>
+          <w:rFonts w:hint="eastAsia"/>
+          <w:lang w:val="en-US" w:eastAsia="zh-CN"/>
+        </w:rPr>
+        <w:t>缓存表名数据</w:t>
+      </w:r>
+    </w:p>
+    <w:p>
+      <w:pPr>
+        <w:pStyle w:val="3"/>
+        <w:keepNext/>
+        <w:keepLines/>
+        <w:pageBreakBefore w:val="0"/>
+        <w:widowControl w:val="0"/>
+        <w:numPr>
+          <w:ilvl w:val="1"/>
+          <w:numId w:val="17"/>
+        </w:numPr>
+        <w:tabs>
+          <w:tab w:val="left" w:pos="850"/>
+        </w:tabs>
+        <w:kinsoku/>
+        <w:wordWrap/>
+        <w:overflowPunct/>
+        <w:topLinePunct w:val="0"/>
+        <w:autoSpaceDE/>
+        <w:autoSpaceDN/>
+        <w:bidi w:val="0"/>
+        <w:adjustRightInd/>
+        <w:snapToGrid/>
+        <w:spacing w:before="260" w:after="260" w:line="416" w:lineRule="auto"/>
+        <w:ind w:left="992" w:leftChars="0" w:right="0" w:rightChars="0" w:hanging="567" w:firstLineChars="0"/>
+        <w:jc w:val="both"/>
+        <w:textAlignment w:val="auto"/>
+        <w:outlineLvl w:val="1"/>
+        <w:rPr>
+          <w:rFonts w:hint="eastAsia"/>
+          <w:lang w:val="en-US"/>
+        </w:rPr>
+      </w:pPr>
+      <w:bookmarkStart w:id="28" w:name="_Toc32750"/>
+      <w:r>
+        <w:rPr>
+          <w:rFonts w:hint="eastAsia" w:ascii="宋体 (正文)" w:hAnsi="宋体 (正文)" w:eastAsia="宋体 (正文)" w:cs="宋体 (正文)"/>
+          <w:lang w:val="en-US" w:eastAsia="zh-CN"/>
+        </w:rPr>
+        <w:t>类结构生成 (ClassStructWindow.cs)</w:t>
+      </w:r>
+      <w:bookmarkEnd w:id="28"/>
+    </w:p>
+    <w:p>
+      <w:pPr>
+        <w:ind w:leftChars="300"/>
+        <w:rPr>
+          <w:rFonts w:hint="eastAsia" w:ascii="宋体 (正文)" w:hAnsi="宋体 (正文)" w:eastAsia="宋体 (正文)" w:cs="宋体 (正文)"/>
+          <w:lang w:val="en-US" w:eastAsia="zh-CN"/>
+        </w:rPr>
+      </w:pPr>
+      <w:r>
+        <w:rPr>
+          <w:rFonts w:hint="eastAsia" w:ascii="宋体 (正文)" w:hAnsi="宋体 (正文)" w:eastAsia="宋体 (正文)" w:cs="宋体 (正文)"/>
+          <w:lang w:val="en-US" w:eastAsia="zh-CN"/>
+        </w:rPr>
+        <w:t>对md文件中查找到的表格数据进行数据结构类的生成</w:t>
+      </w:r>
+    </w:p>
+    <w:p>
+      <w:pPr>
+        <w:pStyle w:val="27"/>
+        <w:numPr>
+          <w:ilvl w:val="0"/>
+          <w:numId w:val="22"/>
+        </w:numPr>
+        <w:tabs>
+          <w:tab w:val="left" w:pos="425"/>
+        </w:tabs>
+        <w:ind w:left="1265" w:leftChars="0" w:hanging="425" w:firstLineChars="0"/>
+        <w:rPr>
+          <w:rFonts w:hint="eastAsia"/>
+          <w:color w:val="000000" w:themeColor="text1"/>
+          <w:lang w:val="en-US"/>
+          <w14:textFill>
+            <w14:solidFill>
+              <w14:schemeClr w14:val="tx1"/>
+            </w14:solidFill>
+          </w14:textFill>
+        </w:rPr>
+      </w:pPr>
+      <w:r>
+        <w:rPr>
+          <w:rFonts w:hint="eastAsia"/>
+          <w:color w:val="000000" w:themeColor="text1"/>
+          <w:lang w:val="en-US" w:eastAsia="zh-CN"/>
+          <w14:textFill>
+            <w14:solidFill>
+              <w14:schemeClr w14:val="tx1"/>
+            </w14:solidFill>
+          </w14:textFill>
+        </w:rPr>
+        <w:t>界面绘制</w:t>
+      </w:r>
+    </w:p>
+    <w:p>
+      <w:pPr>
+        <w:pStyle w:val="27"/>
+        <w:numPr>
+          <w:ilvl w:val="0"/>
+          <w:numId w:val="22"/>
+        </w:numPr>
+        <w:tabs>
+          <w:tab w:val="left" w:pos="425"/>
+        </w:tabs>
+        <w:ind w:left="1265" w:leftChars="0" w:hanging="425" w:firstLineChars="0"/>
+      </w:pPr>
+      <w:r>
+        <w:rPr>
+          <w:rFonts w:hint="eastAsia"/>
+          <w:color w:val="000000" w:themeColor="text1"/>
+          <w:lang w:val="en-US" w:eastAsia="zh-CN"/>
+          <w14:textFill>
+            <w14:solidFill>
+              <w14:schemeClr w14:val="tx1"/>
+            </w14:solidFill>
+          </w14:textFill>
+        </w:rPr>
+        <w:t>读取文件夹中的所有md文件及缓存数据</w:t>
+      </w:r>
+    </w:p>
+    <w:p>
+      <w:pPr>
+        <w:pStyle w:val="27"/>
+        <w:numPr>
+          <w:ilvl w:val="0"/>
+          <w:numId w:val="22"/>
+        </w:numPr>
+        <w:tabs>
+          <w:tab w:val="left" w:pos="425"/>
+        </w:tabs>
+        <w:ind w:left="1265" w:leftChars="0" w:hanging="425" w:firstLineChars="0"/>
+      </w:pPr>
+      <w:r>
+        <w:rPr>
+          <w:rFonts w:hint="eastAsia"/>
+          <w:lang w:val="en-US" w:eastAsia="zh-CN"/>
+        </w:rPr>
+        <w:t>生成所有md文件类结构</w:t>
+      </w:r>
+    </w:p>
+    <w:p>
+      <w:pPr>
+        <w:pStyle w:val="27"/>
+        <w:numPr>
+          <w:ilvl w:val="0"/>
+          <w:numId w:val="22"/>
+        </w:numPr>
+        <w:tabs>
+          <w:tab w:val="left" w:pos="425"/>
+        </w:tabs>
+        <w:ind w:left="1265" w:leftChars="0" w:hanging="425" w:firstLineChars="0"/>
+      </w:pPr>
+      <w:r>
+        <w:rPr>
+          <w:rFonts w:hint="eastAsia"/>
+          <w:lang w:val="en-US" w:eastAsia="zh-CN"/>
+        </w:rPr>
+        <w:t>选择单个md文件进行类结构生成</w:t>
+      </w:r>
+    </w:p>
+    <w:p>
+      <w:pPr>
+        <w:pStyle w:val="27"/>
+        <w:numPr>
+          <w:ilvl w:val="0"/>
+          <w:numId w:val="22"/>
+        </w:numPr>
+        <w:tabs>
+          <w:tab w:val="left" w:pos="425"/>
+        </w:tabs>
+        <w:ind w:left="1265" w:leftChars="0" w:hanging="425" w:firstLineChars="0"/>
+      </w:pPr>
+      <w:r>
+        <w:rPr>
+          <w:rFonts w:hint="eastAsia"/>
+          <w:lang w:val="en-US" w:eastAsia="zh-CN"/>
+        </w:rPr>
+        <w:t>Log文件生成</w:t>
+      </w:r>
+    </w:p>
+    <w:p>
+      <w:pPr>
+        <w:pStyle w:val="2"/>
+        <w:numPr>
+          <w:ilvl w:val="0"/>
+          <w:numId w:val="1"/>
+        </w:numPr>
+        <w:rPr>
+          <w:rFonts w:hint="eastAsia"/>
+          <w:lang w:val="en-US"/>
+        </w:rPr>
+      </w:pPr>
+      <w:bookmarkStart w:id="29" w:name="_Toc32043"/>
+      <w:r>
+        <w:rPr>
+          <w:rFonts w:hint="eastAsia"/>
+          <w:lang w:val="en-US" w:eastAsia="zh-CN"/>
+        </w:rPr>
+        <w:t>类生成工具使用</w:t>
+      </w:r>
+      <w:bookmarkEnd w:id="29"/>
+    </w:p>
+    <w:p>
+      <w:pPr>
+        <w:pStyle w:val="3"/>
+        <w:keepNext/>
+        <w:keepLines/>
+        <w:pageBreakBefore w:val="0"/>
+        <w:widowControl w:val="0"/>
+        <w:numPr>
+          <w:ilvl w:val="1"/>
+          <w:numId w:val="23"/>
+        </w:numPr>
+        <w:tabs>
+          <w:tab w:val="left" w:pos="850"/>
+        </w:tabs>
+        <w:kinsoku/>
+        <w:wordWrap/>
+        <w:overflowPunct/>
+        <w:topLinePunct w:val="0"/>
+        <w:autoSpaceDE/>
+        <w:autoSpaceDN/>
+        <w:bidi w:val="0"/>
+        <w:adjustRightInd/>
+        <w:snapToGrid/>
+        <w:spacing w:before="260" w:after="260" w:line="416" w:lineRule="auto"/>
+        <w:ind w:left="992" w:leftChars="0" w:right="0" w:rightChars="0" w:hanging="567" w:firstLineChars="0"/>
+        <w:jc w:val="both"/>
+        <w:textAlignment w:val="auto"/>
+        <w:outlineLvl w:val="1"/>
+        <w:rPr>
+          <w:rFonts w:hint="eastAsia"/>
+          <w:lang w:val="en-US"/>
+        </w:rPr>
+      </w:pPr>
+      <w:bookmarkStart w:id="30" w:name="_Toc30157"/>
+      <w:r>
+        <w:rPr>
+          <w:rFonts w:hint="eastAsia" w:ascii="宋体 (正文)" w:hAnsi="宋体 (正文)" w:eastAsia="宋体 (正文)" w:cs="宋体 (正文)"/>
+          <w:lang w:val="en-US" w:eastAsia="zh-CN"/>
+        </w:rPr>
+        <w:t>显示界面</w:t>
+      </w:r>
+      <w:bookmarkEnd w:id="30"/>
+    </w:p>
+    <w:p>
+      <w:pPr>
+        <w:ind w:leftChars="300"/>
+        <w:rPr>
+          <w:rFonts w:hint="eastAsia" w:ascii="宋体 (正文)" w:hAnsi="宋体 (正文)" w:eastAsia="宋体 (正文)" w:cs="宋体 (正文)"/>
+          <w:lang w:val="en-US" w:eastAsia="zh-CN"/>
+        </w:rPr>
+      </w:pPr>
+      <w:r>
+        <w:rPr>
+          <w:rFonts w:hint="eastAsia" w:ascii="宋体 (正文)" w:hAnsi="宋体 (正文)" w:eastAsia="宋体 (正文)" w:cs="宋体 (正文)"/>
+          <w:lang w:val="en-US" w:eastAsia="zh-CN"/>
+        </w:rPr>
+        <w:t>启动类生成界面，可通过以下2种方式</w:t>
+      </w:r>
+    </w:p>
+    <w:p>
+      <w:pPr>
+        <w:pStyle w:val="27"/>
+        <w:numPr>
+          <w:ilvl w:val="0"/>
+          <w:numId w:val="24"/>
+        </w:numPr>
+        <w:tabs>
+          <w:tab w:val="left" w:pos="425"/>
+        </w:tabs>
+        <w:ind w:left="1265" w:leftChars="0" w:hanging="425" w:firstLineChars="0"/>
+        <w:rPr>
+          <w:rFonts w:hint="eastAsia" w:ascii="宋体 (正文)" w:hAnsi="宋体 (正文)" w:eastAsia="宋体 (正文)" w:cs="宋体 (正文)"/>
+          <w:lang w:val="en-US" w:eastAsia="zh-CN"/>
+        </w:rPr>
+      </w:pPr>
+      <w:r>
+        <w:rPr>
+          <w:rFonts w:hint="eastAsia"/>
+          <w:color w:val="000000" w:themeColor="text1"/>
+          <w:lang w:val="en-US" w:eastAsia="zh-CN"/>
+          <w14:textFill>
+            <w14:solidFill>
+              <w14:schemeClr w14:val="tx1"/>
+            </w14:solidFill>
+          </w14:textFill>
+        </w:rPr>
+        <w:t>通过菜单栏的Shinezone-&gt;ClassStructWindow，如图：</w:t>
+      </w:r>
+    </w:p>
+    <w:p>
+      <w:pPr>
+        <w:pStyle w:val="27"/>
+        <w:numPr>
+          <w:ilvl w:val="0"/>
+          <w:numId w:val="0"/>
+        </w:numPr>
+        <w:tabs>
+          <w:tab w:val="clear" w:pos="425"/>
+        </w:tabs>
+        <w:ind w:left="840" w:leftChars="600"/>
+        <w:rPr>
+          <w:rFonts w:hint="eastAsia" w:ascii="宋体 (正文)" w:hAnsi="宋体 (正文)" w:eastAsia="宋体 (正文)" w:cs="宋体 (正文)"/>
+          <w:lang w:val="en-US" w:eastAsia="zh-CN"/>
+        </w:rPr>
+      </w:pPr>
+      <w:r>
+        <w:drawing>
+          <wp:inline distT="0" distB="0" distL="114300" distR="114300">
+            <wp:extent cx="2905125" cy="638175"/>
+            <wp:effectExtent l="0" t="0" r="9525" b="9525"/>
+            <wp:docPr id="1" name="图片 1"/>
+            <wp:cNvGraphicFramePr>
+              <a:graphicFrameLocks xmlns:a="http://schemas.openxmlformats.org/drawingml/2006/main" noChangeAspect="1"/>
+            </wp:cNvGraphicFramePr>
+            <a:graphic xmlns:a="http://schemas.openxmlformats.org/drawingml/2006/main">
+              <a:graphicData uri="http://schemas.openxmlformats.org/drawingml/2006/picture">
+                <pic:pic xmlns:pic="http://schemas.openxmlformats.org/drawingml/2006/picture">
+                  <pic:nvPicPr>
+                    <pic:cNvPr id="1" name="图片 1"/>
+                    <pic:cNvPicPr>
+                      <a:picLocks noChangeAspect="1"/>
+                    </pic:cNvPicPr>
+                  </pic:nvPicPr>
+                  <pic:blipFill>
+                    <a:blip r:embed="rId6"/>
+                    <a:stretch>
+                      <a:fillRect/>
+                    </a:stretch>
+                  </pic:blipFill>
+                  <pic:spPr>
+                    <a:xfrm>
+                      <a:off x="0" y="0"/>
+                      <a:ext cx="2905125" cy="638175"/>
+                    </a:xfrm>
+                    <a:prstGeom prst="rect">
+                      <a:avLst/>
+                    </a:prstGeom>
+                    <a:noFill/>
+                    <a:ln w="9525">
+                      <a:noFill/>
+                      <a:miter/>
+                    </a:ln>
+                  </pic:spPr>
+                </pic:pic>
+              </a:graphicData>
+            </a:graphic>
+          </wp:inline>
+        </w:drawing>
+      </w:r>
+    </w:p>
+    <w:p>
+      <w:pPr>
+        <w:pStyle w:val="27"/>
+        <w:numPr>
+          <w:ilvl w:val="0"/>
+          <w:numId w:val="24"/>
+        </w:numPr>
+        <w:tabs>
+          <w:tab w:val="left" w:pos="425"/>
+        </w:tabs>
+        <w:ind w:left="1265" w:leftChars="0" w:hanging="425" w:firstLineChars="0"/>
+        <w:rPr>
+          <w:rFonts w:hint="eastAsia" w:ascii="宋体 (正文)" w:hAnsi="宋体 (正文)" w:eastAsia="宋体 (正文)" w:cs="宋体 (正文)"/>
+          <w:lang w:val="en-US" w:eastAsia="zh-CN"/>
+        </w:rPr>
+      </w:pPr>
+      <w:r>
+        <w:rPr>
+          <w:rFonts w:hint="eastAsia" w:ascii="宋体 (正文)" w:hAnsi="宋体 (正文)" w:eastAsia="宋体 (正文)" w:cs="宋体 (正文)"/>
+          <w:lang w:val="en-US" w:eastAsia="zh-CN"/>
+        </w:rPr>
+        <w:t>通过快捷键 Ctrl+Shift+W 启动</w:t>
+      </w:r>
+    </w:p>
+    <w:p>
+      <w:pPr>
+        <w:pStyle w:val="3"/>
+        <w:keepNext/>
+        <w:keepLines/>
+        <w:pageBreakBefore w:val="0"/>
+        <w:widowControl w:val="0"/>
+        <w:numPr>
+          <w:ilvl w:val="1"/>
+          <w:numId w:val="23"/>
+        </w:numPr>
+        <w:tabs>
+          <w:tab w:val="left" w:pos="850"/>
+        </w:tabs>
+        <w:kinsoku/>
+        <w:wordWrap/>
+        <w:overflowPunct/>
+        <w:topLinePunct w:val="0"/>
+        <w:autoSpaceDE/>
+        <w:autoSpaceDN/>
+        <w:bidi w:val="0"/>
+        <w:adjustRightInd/>
+        <w:snapToGrid/>
+        <w:spacing w:before="260" w:after="260" w:line="416" w:lineRule="auto"/>
+        <w:ind w:left="992" w:leftChars="0" w:right="0" w:rightChars="0" w:hanging="567" w:firstLineChars="0"/>
+        <w:jc w:val="both"/>
+        <w:textAlignment w:val="auto"/>
+        <w:outlineLvl w:val="1"/>
+        <w:rPr>
+          <w:rFonts w:hint="eastAsia"/>
+          <w:lang w:val="en-US"/>
+        </w:rPr>
+      </w:pPr>
+      <w:bookmarkStart w:id="31" w:name="_Toc4233"/>
+      <w:r>
+        <w:rPr>
+          <w:rFonts w:hint="eastAsia" w:ascii="宋体 (正文)" w:hAnsi="宋体 (正文)" w:eastAsia="宋体 (正文)" w:cs="宋体 (正文)"/>
+          <w:lang w:val="en-US" w:eastAsia="zh-CN"/>
+        </w:rPr>
+        <w:t>功能介绍</w:t>
+      </w:r>
+      <w:bookmarkEnd w:id="31"/>
+    </w:p>
+    <w:p>
+      <w:pPr>
+        <w:ind w:leftChars="300"/>
+        <w:rPr>
+          <w:rFonts w:hint="eastAsia" w:ascii="宋体 (正文)" w:hAnsi="宋体 (正文)" w:eastAsia="宋体 (正文)" w:cs="宋体 (正文)"/>
+          <w:lang w:val="en-US" w:eastAsia="zh-CN"/>
+        </w:rPr>
+      </w:pPr>
+      <w:r>
+        <w:rPr>
+          <w:rFonts w:hint="eastAsia" w:ascii="宋体 (正文)" w:hAnsi="宋体 (正文)" w:eastAsia="宋体 (正文)" w:cs="宋体 (正文)"/>
+          <w:lang w:val="en-US" w:eastAsia="zh-CN"/>
+        </w:rPr>
+        <w:t>具体功能介绍</w:t>
+      </w:r>
+    </w:p>
+    <w:p>
+      <w:pPr>
+        <w:pStyle w:val="27"/>
+        <w:numPr>
+          <w:ilvl w:val="0"/>
+          <w:numId w:val="25"/>
+        </w:numPr>
+        <w:tabs>
+          <w:tab w:val="left" w:pos="425"/>
+        </w:tabs>
+        <w:ind w:left="1265" w:leftChars="0" w:hanging="425" w:firstLineChars="0"/>
+        <w:rPr>
+          <w:rFonts w:hint="eastAsia" w:ascii="宋体 (正文)" w:hAnsi="宋体 (正文)" w:eastAsia="宋体 (正文)" w:cs="宋体 (正文)"/>
+          <w:lang w:val="en-US" w:eastAsia="zh-CN"/>
+        </w:rPr>
+      </w:pPr>
+      <w:r>
+        <w:rPr>
+          <w:rFonts w:hint="eastAsia"/>
+          <w:color w:val="000000" w:themeColor="text1"/>
+          <w:lang w:val="en-US" w:eastAsia="zh-CN"/>
+          <w14:textFill>
+            <w14:solidFill>
+              <w14:schemeClr w14:val="tx1"/>
+            </w14:solidFill>
+          </w14:textFill>
+        </w:rPr>
+        <w:t>界面图：</w:t>
+      </w:r>
+    </w:p>
+    <w:p>
+      <w:pPr>
+        <w:ind w:leftChars="600"/>
+      </w:pPr>
+      <w:r>
+        <w:drawing>
+          <wp:inline distT="0" distB="0" distL="114300" distR="114300">
+            <wp:extent cx="5095875" cy="3124200"/>
+            <wp:effectExtent l="0" t="0" r="9525" b="0"/>
+            <wp:docPr id="6" name="图片 6"/>
+            <wp:cNvGraphicFramePr>
+              <a:graphicFrameLocks xmlns:a="http://schemas.openxmlformats.org/drawingml/2006/main" noChangeAspect="1"/>
+            </wp:cNvGraphicFramePr>
+            <a:graphic xmlns:a="http://schemas.openxmlformats.org/drawingml/2006/main">
+              <a:graphicData uri="http://schemas.openxmlformats.org/drawingml/2006/picture">
+                <pic:pic xmlns:pic="http://schemas.openxmlformats.org/drawingml/2006/picture">
+                  <pic:nvPicPr>
+                    <pic:cNvPr id="6" name="图片 6"/>
+                    <pic:cNvPicPr>
+                      <a:picLocks noChangeAspect="1"/>
+                    </pic:cNvPicPr>
+                  </pic:nvPicPr>
+                  <pic:blipFill>
+                    <a:blip r:embed="rId7"/>
+                    <a:stretch>
+                      <a:fillRect/>
+                    </a:stretch>
+                  </pic:blipFill>
+                  <pic:spPr>
+                    <a:xfrm>
+                      <a:off x="0" y="0"/>
+                      <a:ext cx="5095875" cy="3124200"/>
+                    </a:xfrm>
+                    <a:prstGeom prst="rect">
+                      <a:avLst/>
+                    </a:prstGeom>
+                    <a:noFill/>
+                    <a:ln w="9525">
+                      <a:noFill/>
+                      <a:miter/>
+                    </a:ln>
+                  </pic:spPr>
+                </pic:pic>
+              </a:graphicData>
+            </a:graphic>
+          </wp:inline>
+        </w:drawing>
+      </w:r>
+    </w:p>
+    <w:p>
+      <w:pPr>
+        <w:pStyle w:val="27"/>
+        <w:numPr>
+          <w:ilvl w:val="0"/>
+          <w:numId w:val="25"/>
+        </w:numPr>
+        <w:tabs>
+          <w:tab w:val="left" w:pos="425"/>
+        </w:tabs>
+        <w:ind w:left="1265" w:leftChars="0" w:hanging="425" w:firstLineChars="0"/>
+        <w:rPr>
+          <w:rFonts w:hint="eastAsia" w:ascii="宋体 (正文)" w:hAnsi="宋体 (正文)" w:eastAsia="宋体 (正文)" w:cs="宋体 (正文)"/>
+          <w:lang w:val="en-US" w:eastAsia="zh-CN"/>
+        </w:rPr>
+      </w:pPr>
+      <w:r>
+        <w:rPr>
+          <w:rFonts w:hint="eastAsia"/>
+          <w:color w:val="000000" w:themeColor="text1"/>
+          <w:lang w:val="en-US" w:eastAsia="zh-CN"/>
+          <w14:textFill>
+            <w14:solidFill>
+              <w14:schemeClr w14:val="tx1"/>
+            </w14:solidFill>
+          </w14:textFill>
+        </w:rPr>
+        <w:t>罗列文件夹中的所有的md文件（选择列表）</w:t>
+      </w:r>
+    </w:p>
+    <w:p>
+      <w:pPr>
+        <w:pStyle w:val="27"/>
+        <w:numPr>
+          <w:ilvl w:val="0"/>
+          <w:numId w:val="25"/>
+        </w:numPr>
+        <w:tabs>
+          <w:tab w:val="left" w:pos="425"/>
+        </w:tabs>
+        <w:ind w:left="1265" w:leftChars="0" w:hanging="425" w:firstLineChars="0"/>
+        <w:rPr>
+          <w:rFonts w:hint="eastAsia" w:ascii="宋体 (正文)" w:hAnsi="宋体 (正文)" w:eastAsia="宋体 (正文)" w:cs="宋体 (正文)"/>
+          <w:lang w:val="en-US" w:eastAsia="zh-CN"/>
+        </w:rPr>
+      </w:pPr>
+      <w:r>
+        <w:rPr>
+          <w:rFonts w:hint="eastAsia" w:ascii="宋体 (正文)" w:hAnsi="宋体 (正文)" w:eastAsia="宋体 (正文)" w:cs="宋体 (正文)"/>
+          <w:lang w:val="en-US" w:eastAsia="zh-CN"/>
+        </w:rPr>
+        <w:t>一次性生成所有md文件中的表结构类（GenAllStruct按钮）</w:t>
+      </w:r>
+    </w:p>
+    <w:p>
+      <w:pPr>
+        <w:pStyle w:val="27"/>
+        <w:numPr>
+          <w:ilvl w:val="0"/>
+          <w:numId w:val="25"/>
+        </w:numPr>
+        <w:tabs>
+          <w:tab w:val="left" w:pos="425"/>
+        </w:tabs>
+        <w:ind w:left="1265" w:leftChars="0" w:hanging="425" w:firstLineChars="0"/>
+        <w:rPr>
+          <w:rFonts w:hint="eastAsia" w:ascii="宋体 (正文)" w:hAnsi="宋体 (正文)" w:eastAsia="宋体 (正文)" w:cs="宋体 (正文)"/>
+          <w:lang w:val="en-US" w:eastAsia="zh-CN"/>
+        </w:rPr>
+      </w:pPr>
+      <w:r>
+        <w:rPr>
+          <w:rFonts w:hint="eastAsia" w:ascii="宋体 (正文)" w:hAnsi="宋体 (正文)" w:eastAsia="宋体 (正文)" w:cs="宋体 (正文)"/>
+          <w:lang w:val="en-US" w:eastAsia="zh-CN"/>
+        </w:rPr>
+        <w:t>选择单个md进行表结构类生成（GenSingleStruct）</w:t>
+      </w:r>
+    </w:p>
+    <w:p>
+      <w:pPr>
+        <w:pStyle w:val="27"/>
+        <w:numPr>
+          <w:ilvl w:val="0"/>
+          <w:numId w:val="25"/>
+        </w:numPr>
+        <w:tabs>
+          <w:tab w:val="left" w:pos="425"/>
+        </w:tabs>
+        <w:ind w:left="1265" w:leftChars="0" w:hanging="425" w:firstLineChars="0"/>
+        <w:rPr>
+          <w:rFonts w:hint="eastAsia" w:ascii="宋体 (正文)" w:hAnsi="宋体 (正文)" w:eastAsia="宋体 (正文)" w:cs="宋体 (正文)"/>
+          <w:lang w:val="en-US" w:eastAsia="zh-CN"/>
+        </w:rPr>
+      </w:pPr>
+      <w:r>
+        <w:rPr>
+          <w:rFonts w:hint="eastAsia" w:ascii="宋体 (正文)" w:hAnsi="宋体 (正文)" w:eastAsia="宋体 (正文)" w:cs="宋体 (正文)"/>
+          <w:lang w:val="en-US" w:eastAsia="zh-CN"/>
+        </w:rPr>
+        <w:t>清除产生的log（Clear Log）</w:t>
+      </w:r>
+    </w:p>
+    <w:p>
+      <w:pPr>
+        <w:pStyle w:val="27"/>
+        <w:numPr>
+          <w:ilvl w:val="0"/>
+          <w:numId w:val="25"/>
+        </w:numPr>
+        <w:tabs>
+          <w:tab w:val="left" w:pos="425"/>
+        </w:tabs>
+        <w:ind w:left="1265" w:leftChars="0" w:hanging="425" w:firstLineChars="0"/>
+        <w:rPr>
+          <w:rFonts w:hint="eastAsia" w:ascii="宋体 (正文)" w:hAnsi="宋体 (正文)" w:eastAsia="宋体 (正文)" w:cs="宋体 (正文)"/>
+          <w:lang w:val="en-US" w:eastAsia="zh-CN"/>
+        </w:rPr>
+      </w:pPr>
+      <w:r>
+        <w:rPr>
+          <w:rFonts w:hint="eastAsia" w:ascii="宋体 (正文)" w:hAnsi="宋体 (正文)" w:eastAsia="宋体 (正文)" w:cs="宋体 (正文)"/>
+          <w:lang w:val="en-US" w:eastAsia="zh-CN"/>
+        </w:rPr>
+        <w:t>打开log文件夹（Open Log）</w:t>
+      </w:r>
+    </w:p>
+    <w:p>
+      <w:pPr>
+        <w:pStyle w:val="27"/>
+        <w:numPr>
+          <w:ilvl w:val="0"/>
+          <w:numId w:val="25"/>
+        </w:numPr>
+        <w:tabs>
+          <w:tab w:val="left" w:pos="425"/>
+        </w:tabs>
+        <w:ind w:left="1265" w:leftChars="0" w:hanging="425" w:firstLineChars="0"/>
+        <w:rPr>
+          <w:rFonts w:hint="eastAsia" w:ascii="宋体 (正文)" w:hAnsi="宋体 (正文)" w:eastAsia="宋体 (正文)" w:cs="宋体 (正文)"/>
+          <w:lang w:val="en-US" w:eastAsia="zh-CN"/>
+        </w:rPr>
+      </w:pPr>
+      <w:r>
+        <w:rPr>
+          <w:rFonts w:hint="eastAsia" w:ascii="宋体 (正文)" w:hAnsi="宋体 (正文)" w:eastAsia="宋体 (正文)" w:cs="宋体 (正文)"/>
+          <w:lang w:val="en-US" w:eastAsia="zh-CN"/>
+        </w:rPr>
+        <w:t>记录对md文件进行生成数据结构类的过程日志（Text文本）</w:t>
+      </w:r>
+    </w:p>
+    <w:p>
+      <w:pPr>
+        <w:pStyle w:val="3"/>
+        <w:keepNext/>
+        <w:keepLines/>
+        <w:pageBreakBefore w:val="0"/>
+        <w:widowControl w:val="0"/>
+        <w:numPr>
+          <w:ilvl w:val="1"/>
+          <w:numId w:val="23"/>
+        </w:numPr>
+        <w:tabs>
+          <w:tab w:val="left" w:pos="850"/>
+        </w:tabs>
+        <w:kinsoku/>
+        <w:wordWrap/>
+        <w:overflowPunct/>
+        <w:topLinePunct w:val="0"/>
+        <w:autoSpaceDE/>
+        <w:autoSpaceDN/>
+        <w:bidi w:val="0"/>
+        <w:adjustRightInd/>
+        <w:snapToGrid/>
+        <w:spacing w:before="260" w:after="260" w:line="416" w:lineRule="auto"/>
+        <w:ind w:left="992" w:leftChars="0" w:right="0" w:rightChars="0" w:hanging="567" w:firstLineChars="0"/>
+        <w:jc w:val="both"/>
+        <w:textAlignment w:val="auto"/>
+        <w:outlineLvl w:val="1"/>
+        <w:rPr>
+          <w:rFonts w:hint="eastAsia"/>
+          <w:lang w:val="en-US"/>
+        </w:rPr>
+      </w:pPr>
+      <w:bookmarkStart w:id="32" w:name="_Toc29021"/>
+      <w:r>
+        <w:rPr>
+          <w:rFonts w:hint="eastAsia" w:ascii="宋体 (正文)" w:hAnsi="宋体 (正文)" w:eastAsia="宋体 (正文)" w:cs="宋体 (正文)"/>
+          <w:lang w:val="en-US" w:eastAsia="zh-CN"/>
+        </w:rPr>
+        <w:t>功能使用</w:t>
+      </w:r>
+      <w:bookmarkEnd w:id="32"/>
+    </w:p>
+    <w:p>
+      <w:pPr>
+        <w:ind w:leftChars="300"/>
+        <w:rPr>
+          <w:rFonts w:hint="eastAsia" w:ascii="宋体 (正文)" w:hAnsi="宋体 (正文)" w:eastAsia="宋体 (正文)" w:cs="宋体 (正文)"/>
+          <w:lang w:val="en-US" w:eastAsia="zh-CN"/>
+        </w:rPr>
+      </w:pPr>
+      <w:r>
+        <w:rPr>
+          <w:rFonts w:hint="eastAsia" w:ascii="宋体 (正文)" w:hAnsi="宋体 (正文)" w:eastAsia="宋体 (正文)" w:cs="宋体 (正文)"/>
+          <w:lang w:val="en-US" w:eastAsia="zh-CN"/>
+        </w:rPr>
+        <w:t>具体的操作流程</w:t>
+      </w:r>
+    </w:p>
+    <w:p>
+      <w:pPr>
+        <w:pStyle w:val="27"/>
+        <w:numPr>
+          <w:ilvl w:val="0"/>
+          <w:numId w:val="26"/>
+        </w:numPr>
+        <w:tabs>
+          <w:tab w:val="left" w:pos="425"/>
+        </w:tabs>
+        <w:ind w:left="1265" w:leftChars="0" w:hanging="425" w:firstLineChars="0"/>
+        <w:rPr>
+          <w:rFonts w:hint="eastAsia" w:ascii="宋体 (正文)" w:hAnsi="宋体 (正文)" w:eastAsia="宋体 (正文)" w:cs="宋体 (正文)"/>
+          <w:lang w:val="en-US" w:eastAsia="zh-CN"/>
+        </w:rPr>
+      </w:pPr>
+      <w:r>
+        <w:rPr>
+          <w:rFonts w:hint="eastAsia" w:ascii="宋体 (正文)" w:hAnsi="宋体 (正文)" w:eastAsia="宋体 (正文)" w:cs="宋体 (正文)"/>
+          <w:lang w:val="en-US" w:eastAsia="zh-CN"/>
+        </w:rPr>
+        <w:t>请在Assets目录下面新建一个叫ClassSturctGenerate的文件夹，该文件夹存放所有的md文件及生成的数据结构类文件</w:t>
+      </w:r>
+    </w:p>
+    <w:p>
+      <w:pPr>
+        <w:pStyle w:val="27"/>
+        <w:numPr>
+          <w:ilvl w:val="0"/>
+          <w:numId w:val="0"/>
+        </w:numPr>
+        <w:tabs>
+          <w:tab w:val="clear" w:pos="425"/>
+        </w:tabs>
+        <w:ind w:left="840" w:leftChars="600"/>
+        <w:rPr>
+          <w:rFonts w:hint="eastAsia" w:ascii="宋体 (正文)" w:hAnsi="宋体 (正文)" w:eastAsia="宋体 (正文)" w:cs="宋体 (正文)"/>
+          <w:lang w:val="en-US" w:eastAsia="zh-CN"/>
+        </w:rPr>
+      </w:pPr>
+      <w:r>
+        <w:drawing>
+          <wp:inline distT="0" distB="0" distL="114300" distR="114300">
+            <wp:extent cx="3200400" cy="628650"/>
+            <wp:effectExtent l="0" t="0" r="0" b="0"/>
+            <wp:docPr id="7" name="图片 7"/>
+            <wp:cNvGraphicFramePr>
+              <a:graphicFrameLocks xmlns:a="http://schemas.openxmlformats.org/drawingml/2006/main" noChangeAspect="1"/>
+            </wp:cNvGraphicFramePr>
+            <a:graphic xmlns:a="http://schemas.openxmlformats.org/drawingml/2006/main">
+              <a:graphicData uri="http://schemas.openxmlformats.org/drawingml/2006/picture">
+                <pic:pic xmlns:pic="http://schemas.openxmlformats.org/drawingml/2006/picture">
+                  <pic:nvPicPr>
+                    <pic:cNvPr id="7" name="图片 7"/>
+                    <pic:cNvPicPr>
+                      <a:picLocks noChangeAspect="1"/>
+                    </pic:cNvPicPr>
+                  </pic:nvPicPr>
+                  <pic:blipFill>
+                    <a:blip r:embed="rId8"/>
+                    <a:stretch>
+                      <a:fillRect/>
+                    </a:stretch>
+                  </pic:blipFill>
+                  <pic:spPr>
+                    <a:xfrm>
+                      <a:off x="0" y="0"/>
+                      <a:ext cx="3200400" cy="628650"/>
+                    </a:xfrm>
+                    <a:prstGeom prst="rect">
+                      <a:avLst/>
+                    </a:prstGeom>
+                    <a:noFill/>
+                    <a:ln w="9525">
+                      <a:noFill/>
+                      <a:miter/>
+                    </a:ln>
+                  </pic:spPr>
+                </pic:pic>
+              </a:graphicData>
+            </a:graphic>
+          </wp:inline>
+        </w:drawing>
+      </w:r>
+    </w:p>
+    <w:p>
+      <w:pPr>
+        <w:pStyle w:val="27"/>
+        <w:numPr>
+          <w:ilvl w:val="0"/>
+          <w:numId w:val="26"/>
+        </w:numPr>
+        <w:tabs>
+          <w:tab w:val="left" w:pos="425"/>
+        </w:tabs>
+        <w:ind w:left="1265" w:leftChars="0" w:hanging="425" w:firstLineChars="0"/>
+        <w:rPr>
+          <w:rFonts w:hint="eastAsia" w:ascii="宋体 (正文)" w:hAnsi="宋体 (正文)" w:eastAsia="宋体 (正文)" w:cs="宋体 (正文)"/>
+          <w:lang w:val="en-US" w:eastAsia="zh-CN"/>
+        </w:rPr>
+      </w:pPr>
+      <w:r>
+        <w:rPr>
+          <w:rFonts w:hint="eastAsia" w:ascii="宋体 (正文)" w:hAnsi="宋体 (正文)" w:eastAsia="宋体 (正文)" w:cs="宋体 (正文)"/>
+          <w:lang w:val="en-US" w:eastAsia="zh-CN"/>
+        </w:rPr>
+        <w:t>Ctrl+Shift+W 启动工具</w:t>
+      </w:r>
+    </w:p>
+    <w:p>
+      <w:pPr>
+        <w:pStyle w:val="27"/>
+        <w:numPr>
+          <w:ilvl w:val="0"/>
+          <w:numId w:val="26"/>
+        </w:numPr>
+        <w:tabs>
+          <w:tab w:val="left" w:pos="425"/>
+        </w:tabs>
+        <w:ind w:left="1265" w:leftChars="0" w:hanging="425" w:firstLineChars="0"/>
+        <w:rPr>
+          <w:rFonts w:hint="eastAsia" w:ascii="宋体 (正文)" w:hAnsi="宋体 (正文)" w:eastAsia="宋体 (正文)" w:cs="宋体 (正文)"/>
+          <w:lang w:val="en-US" w:eastAsia="zh-CN"/>
+        </w:rPr>
+      </w:pPr>
+      <w:r>
+        <w:rPr>
+          <w:rFonts w:hint="eastAsia" w:ascii="宋体 (正文)" w:hAnsi="宋体 (正文)" w:eastAsia="宋体 (正文)" w:cs="宋体 (正文)"/>
+          <w:lang w:val="en-US" w:eastAsia="zh-CN"/>
+        </w:rPr>
+        <w:t>根据需求点击不同的按钮，生成的数据类结构在Vo目录下面。Vo目录下面会有一个叫old的文件夹，该文件夹中存放的历史生成的类结构文件</w:t>
+      </w:r>
+    </w:p>
+    <w:p>
+      <w:pPr>
+        <w:pStyle w:val="27"/>
+        <w:numPr>
+          <w:ilvl w:val="0"/>
+          <w:numId w:val="26"/>
+        </w:numPr>
+        <w:tabs>
+          <w:tab w:val="left" w:pos="425"/>
+        </w:tabs>
+        <w:ind w:left="1265" w:leftChars="0" w:hanging="425" w:firstLineChars="0"/>
+        <w:rPr>
+          <w:rFonts w:hint="eastAsia" w:ascii="宋体 (正文)" w:hAnsi="宋体 (正文)" w:eastAsia="宋体 (正文)" w:cs="宋体 (正文)"/>
+          <w:lang w:val="en-US" w:eastAsia="zh-CN"/>
+        </w:rPr>
+      </w:pPr>
+      <w:r>
+        <w:rPr>
+          <w:rFonts w:hint="eastAsia" w:ascii="宋体 (正文)" w:hAnsi="宋体 (正文)" w:eastAsia="宋体 (正文)" w:cs="宋体 (正文)"/>
+          <w:lang w:val="en-US" w:eastAsia="zh-CN"/>
+        </w:rPr>
+        <w:t>生成信息提示会输出在Text文本当中及本地的genLog.txt文件中</w:t>
+      </w:r>
+    </w:p>
+    <w:p>
+      <w:pPr>
+        <w:pStyle w:val="27"/>
+        <w:numPr>
+          <w:ilvl w:val="0"/>
+          <w:numId w:val="0"/>
+        </w:numPr>
+        <w:tabs>
+          <w:tab w:val="clear" w:pos="425"/>
+        </w:tabs>
+        <w:ind w:left="840" w:leftChars="600"/>
+        <w:rPr>
+          <w:rFonts w:hint="eastAsia" w:ascii="宋体 (正文)" w:hAnsi="宋体 (正文)" w:eastAsia="宋体 (正文)" w:cs="宋体 (正文)"/>
+          <w:lang w:val="en-US" w:eastAsia="zh-CN"/>
+        </w:rPr>
+      </w:pPr>
+      <w:r>
+        <w:drawing>
+          <wp:inline distT="0" distB="0" distL="114300" distR="114300">
+            <wp:extent cx="5000625" cy="1524000"/>
+            <wp:effectExtent l="0" t="0" r="9525" b="0"/>
+            <wp:docPr id="9" name="图片 9"/>
+            <wp:cNvGraphicFramePr>
+              <a:graphicFrameLocks xmlns:a="http://schemas.openxmlformats.org/drawingml/2006/main" noChangeAspect="1"/>
+            </wp:cNvGraphicFramePr>
+            <a:graphic xmlns:a="http://schemas.openxmlformats.org/drawingml/2006/main">
+              <a:graphicData uri="http://schemas.openxmlformats.org/drawingml/2006/picture">
+                <pic:pic xmlns:pic="http://schemas.openxmlformats.org/drawingml/2006/picture">
+                  <pic:nvPicPr>
+                    <pic:cNvPr id="9" name="图片 9"/>
+                    <pic:cNvPicPr>
+                      <a:picLocks noChangeAspect="1"/>
+                    </pic:cNvPicPr>
+                  </pic:nvPicPr>
+                  <pic:blipFill>
+                    <a:blip r:embed="rId9"/>
+                    <a:stretch>
+                      <a:fillRect/>
+                    </a:stretch>
+                  </pic:blipFill>
+                  <pic:spPr>
+                    <a:xfrm>
+                      <a:off x="0" y="0"/>
+                      <a:ext cx="5000625" cy="1524000"/>
+                    </a:xfrm>
+                    <a:prstGeom prst="rect">
+                      <a:avLst/>
+                    </a:prstGeom>
+                    <a:noFill/>
+                    <a:ln w="9525">
+                      <a:noFill/>
+                      <a:miter/>
+                    </a:ln>
+                  </pic:spPr>
+                </pic:pic>
+              </a:graphicData>
+            </a:graphic>
+          </wp:inline>
+        </w:drawing>
+      </w:r>
+    </w:p>
+    <w:p>
+      <w:pPr>
+        <w:pStyle w:val="27"/>
+        <w:numPr>
+          <w:ilvl w:val="0"/>
+          <w:numId w:val="26"/>
+        </w:numPr>
+        <w:tabs>
+          <w:tab w:val="left" w:pos="425"/>
+        </w:tabs>
+        <w:ind w:left="1265" w:leftChars="0" w:hanging="425" w:firstLineChars="0"/>
+        <w:rPr>
+          <w:rFonts w:hint="eastAsia" w:ascii="宋体 (正文)" w:hAnsi="宋体 (正文)" w:eastAsia="宋体 (正文)" w:cs="宋体 (正文)"/>
+          <w:lang w:val="en-US" w:eastAsia="zh-CN"/>
+        </w:rPr>
+      </w:pPr>
+      <w:r>
+        <w:rPr>
+          <w:rFonts w:hint="eastAsia" w:ascii="宋体 (正文)" w:hAnsi="宋体 (正文)" w:eastAsia="宋体 (正文)" w:cs="宋体 (正文)"/>
+          <w:lang w:val="en-US" w:eastAsia="zh-CN"/>
+        </w:rPr>
+        <w:t>信息中带有Error字样的表示有部分md文件生成类结构时产生了错误，具体问题可以查看提示对相应的md文件进行修正后在重新生成</w:t>
+      </w:r>
+    </w:p>
+    <w:p>
+      <w:pPr>
+        <w:ind w:leftChars="300"/>
+        <w:rPr>
+          <w:rFonts w:hint="eastAsia" w:ascii="宋体 (正文)" w:hAnsi="宋体 (正文)" w:eastAsia="宋体 (正文)" w:cs="宋体 (正文)"/>
+          <w:lang w:val="en-US" w:eastAsia="zh-CN"/>
+        </w:rPr>
+      </w:pPr>
     </w:p>
     <w:sectPr>
       <w:pgSz w:w="11906" w:h="16838"/>
@@ -5307,90 +8475,144 @@
 
 <file path=word/numbering.xml><?xml version="1.0" encoding="utf-8"?>
 <w:numbering xmlns:wpc="http://schemas.microsoft.com/office/word/2010/wordprocessingCanvas" xmlns:mc="http://schemas.openxmlformats.org/markup-compatibility/2006" xmlns:o="urn:schemas-microsoft-com:office:office" xmlns:r="http://schemas.openxmlformats.org/officeDocument/2006/relationships" xmlns:m="http://schemas.openxmlformats.org/officeDocument/2006/math" xmlns:v="urn:schemas-microsoft-com:vml" xmlns:wp14="http://schemas.microsoft.com/office/word/2010/wordprocessingDrawing" xmlns:wp="http://schemas.openxmlformats.org/drawingml/2006/wordprocessingDrawing" xmlns:w10="urn:schemas-microsoft-com:office:word" xmlns:w="http://schemas.openxmlformats.org/wordprocessingml/2006/main" xmlns:w14="http://schemas.microsoft.com/office/word/2010/wordml" xmlns:wpg="http://schemas.microsoft.com/office/word/2010/wordprocessingGroup" xmlns:wpi="http://schemas.microsoft.com/office/word/2010/wordprocessingInk" xmlns:wne="http://schemas.microsoft.com/office/word/2006/wordml" xmlns:wps="http://schemas.microsoft.com/office/word/2010/wordprocessingShape" mc:Ignorable="w14 wp14">
-  <w:abstractNum w:abstractNumId="1398821722">
-    <w:nsid w:val="5360535A"/>
+  <w:abstractNum w:abstractNumId="1450838769">
+    <w:nsid w:val="567A0AF1"/>
     <w:multiLevelType w:val="multilevel"/>
-    <w:tmpl w:val="5360535A"/>
+    <w:tmpl w:val="567A0AF1"/>
     <w:lvl w:ilvl="0" w:tentative="1">
       <w:start w:val="1"/>
       <w:numFmt w:val="decimal"/>
       <w:lvlText w:val="%1."/>
       <w:lvlJc w:val="left"/>
       <w:pPr>
-        <w:ind w:left="420" w:hanging="420"/>
-      </w:pPr>
+        <w:tabs>
+          <w:tab w:val="left" w:pos="425"/>
+        </w:tabs>
+        <w:ind w:left="425" w:leftChars="0" w:hanging="425" w:firstLineChars="0"/>
+      </w:pPr>
+      <w:rPr>
+        <w:rFonts w:hint="default"/>
+      </w:rPr>
     </w:lvl>
     <w:lvl w:ilvl="1" w:tentative="1">
       <w:start w:val="1"/>
-      <w:numFmt w:val="lowerLetter"/>
-      <w:lvlText w:val="%2)"/>
-      <w:lvlJc w:val="left"/>
-      <w:pPr>
-        <w:ind w:left="840" w:hanging="420"/>
-      </w:pPr>
+      <w:numFmt w:val="decimal"/>
+      <w:lvlText w:val="%1.%2."/>
+      <w:lvlJc w:val="left"/>
+      <w:pPr>
+        <w:tabs>
+          <w:tab w:val="left" w:pos="850"/>
+        </w:tabs>
+        <w:ind w:left="850" w:leftChars="0" w:hanging="453" w:firstLineChars="0"/>
+      </w:pPr>
+      <w:rPr>
+        <w:rFonts w:hint="default"/>
+      </w:rPr>
     </w:lvl>
     <w:lvl w:ilvl="2" w:tentative="1">
       <w:start w:val="1"/>
-      <w:numFmt w:val="lowerRoman"/>
-      <w:lvlText w:val="%3."/>
-      <w:lvlJc w:val="right"/>
-      <w:pPr>
-        <w:ind w:left="1260" w:hanging="420"/>
-      </w:pPr>
+      <w:numFmt w:val="decimal"/>
+      <w:lvlText w:val="%1.%2.%3."/>
+      <w:lvlJc w:val="left"/>
+      <w:pPr>
+        <w:tabs>
+          <w:tab w:val="left" w:pos="1508"/>
+        </w:tabs>
+        <w:ind w:left="1508" w:leftChars="0" w:hanging="708" w:firstLineChars="0"/>
+      </w:pPr>
+      <w:rPr>
+        <w:rFonts w:hint="default"/>
+      </w:rPr>
     </w:lvl>
     <w:lvl w:ilvl="3" w:tentative="1">
       <w:start w:val="1"/>
       <w:numFmt w:val="decimal"/>
-      <w:lvlText w:val="%4."/>
-      <w:lvlJc w:val="left"/>
-      <w:pPr>
-        <w:ind w:left="1680" w:hanging="420"/>
-      </w:pPr>
+      <w:lvlText w:val="%1.%2.%3.%4."/>
+      <w:lvlJc w:val="left"/>
+      <w:pPr>
+        <w:tabs>
+          <w:tab w:val="left" w:pos="2053"/>
+        </w:tabs>
+        <w:ind w:left="2053" w:leftChars="0" w:hanging="853" w:firstLineChars="0"/>
+      </w:pPr>
+      <w:rPr>
+        <w:rFonts w:hint="default"/>
+      </w:rPr>
     </w:lvl>
     <w:lvl w:ilvl="4" w:tentative="1">
       <w:start w:val="1"/>
-      <w:numFmt w:val="lowerLetter"/>
-      <w:lvlText w:val="%5)"/>
-      <w:lvlJc w:val="left"/>
-      <w:pPr>
-        <w:ind w:left="2100" w:hanging="420"/>
-      </w:pPr>
+      <w:numFmt w:val="decimal"/>
+      <w:lvlText w:val="%1.%2.%3.%4.%5."/>
+      <w:lvlJc w:val="left"/>
+      <w:pPr>
+        <w:tabs>
+          <w:tab w:val="left" w:pos="2495"/>
+        </w:tabs>
+        <w:ind w:left="2495" w:leftChars="0" w:hanging="895" w:firstLineChars="0"/>
+      </w:pPr>
+      <w:rPr>
+        <w:rFonts w:hint="default"/>
+      </w:rPr>
     </w:lvl>
     <w:lvl w:ilvl="5" w:tentative="1">
       <w:start w:val="1"/>
-      <w:numFmt w:val="lowerRoman"/>
-      <w:lvlText w:val="%6."/>
-      <w:lvlJc w:val="right"/>
-      <w:pPr>
-        <w:ind w:left="2520" w:hanging="420"/>
-      </w:pPr>
+      <w:numFmt w:val="decimal"/>
+      <w:lvlText w:val="%1.%2.%3.%4.%5.%6."/>
+      <w:lvlJc w:val="left"/>
+      <w:pPr>
+        <w:tabs>
+          <w:tab w:val="left" w:pos="3136"/>
+        </w:tabs>
+        <w:ind w:left="3136" w:leftChars="0" w:hanging="1136" w:firstLineChars="0"/>
+      </w:pPr>
+      <w:rPr>
+        <w:rFonts w:hint="default"/>
+      </w:rPr>
     </w:lvl>
     <w:lvl w:ilvl="6" w:tentative="1">
       <w:start w:val="1"/>
       <w:numFmt w:val="decimal"/>
-      <w:lvlText w:val="%7."/>
-      <w:lvlJc w:val="left"/>
-      <w:pPr>
-        <w:ind w:left="2940" w:hanging="420"/>
-      </w:pPr>
+      <w:lvlText w:val="%1.%2.%3.%4.%5.%6.%7."/>
+      <w:lvlJc w:val="left"/>
+      <w:pPr>
+        <w:tabs>
+          <w:tab w:val="left" w:pos="3673"/>
+        </w:tabs>
+        <w:ind w:left="3673" w:leftChars="0" w:hanging="1273" w:firstLineChars="0"/>
+      </w:pPr>
+      <w:rPr>
+        <w:rFonts w:hint="default"/>
+      </w:rPr>
     </w:lvl>
     <w:lvl w:ilvl="7" w:tentative="1">
       <w:start w:val="1"/>
-      <w:numFmt w:val="lowerLetter"/>
-      <w:lvlText w:val="%8)"/>
-      <w:lvlJc w:val="left"/>
-      <w:pPr>
-        <w:ind w:left="3360" w:hanging="420"/>
-      </w:pPr>
+      <w:numFmt w:val="decimal"/>
+      <w:lvlText w:val="%1.%2.%3.%4.%5.%6.%7.%8."/>
+      <w:lvlJc w:val="left"/>
+      <w:pPr>
+        <w:tabs>
+          <w:tab w:val="left" w:pos="4218"/>
+        </w:tabs>
+        <w:ind w:left="4218" w:leftChars="0" w:hanging="1418" w:firstLineChars="0"/>
+      </w:pPr>
+      <w:rPr>
+        <w:rFonts w:hint="default"/>
+      </w:rPr>
     </w:lvl>
     <w:lvl w:ilvl="8" w:tentative="1">
       <w:start w:val="1"/>
-      <w:numFmt w:val="lowerRoman"/>
-      <w:lvlText w:val="%9."/>
-      <w:lvlJc w:val="right"/>
-      <w:pPr>
-        <w:ind w:left="3780" w:hanging="420"/>
-      </w:pPr>
+      <w:numFmt w:val="decimal"/>
+      <w:lvlText w:val="%1.%2.%3.%4.%5.%6.%7.%8.%9."/>
+      <w:lvlJc w:val="left"/>
+      <w:pPr>
+        <w:tabs>
+          <w:tab w:val="left" w:pos="4648"/>
+        </w:tabs>
+        <w:ind w:left="4648" w:leftChars="0" w:hanging="1448" w:firstLineChars="0"/>
+      </w:pPr>
+      <w:rPr>
+        <w:rFonts w:hint="default"/>
+      </w:rPr>
     </w:lvl>
   </w:abstractNum>
   <w:abstractNum w:abstractNumId="1451298478">
@@ -5506,144 +8728,90 @@
       </w:rPr>
     </w:lvl>
   </w:abstractNum>
-  <w:abstractNum w:abstractNumId="1450838769">
-    <w:nsid w:val="567A0AF1"/>
+  <w:abstractNum w:abstractNumId="1398821722">
+    <w:nsid w:val="5360535A"/>
     <w:multiLevelType w:val="multilevel"/>
-    <w:tmpl w:val="567A0AF1"/>
+    <w:tmpl w:val="5360535A"/>
     <w:lvl w:ilvl="0" w:tentative="1">
       <w:start w:val="1"/>
       <w:numFmt w:val="decimal"/>
       <w:lvlText w:val="%1."/>
       <w:lvlJc w:val="left"/>
       <w:pPr>
-        <w:tabs>
-          <w:tab w:val="left" w:pos="425"/>
-        </w:tabs>
-        <w:ind w:left="425" w:leftChars="0" w:hanging="425" w:firstLineChars="0"/>
-      </w:pPr>
-      <w:rPr>
-        <w:rFonts w:hint="default"/>
-      </w:rPr>
+        <w:ind w:left="420" w:hanging="420"/>
+      </w:pPr>
     </w:lvl>
     <w:lvl w:ilvl="1" w:tentative="1">
       <w:start w:val="1"/>
-      <w:numFmt w:val="decimal"/>
-      <w:lvlText w:val="%1.%2."/>
-      <w:lvlJc w:val="left"/>
-      <w:pPr>
-        <w:tabs>
-          <w:tab w:val="left" w:pos="850"/>
-        </w:tabs>
-        <w:ind w:left="850" w:leftChars="0" w:hanging="453" w:firstLineChars="0"/>
-      </w:pPr>
-      <w:rPr>
-        <w:rFonts w:hint="default"/>
-      </w:rPr>
+      <w:numFmt w:val="lowerLetter"/>
+      <w:lvlText w:val="%2)"/>
+      <w:lvlJc w:val="left"/>
+      <w:pPr>
+        <w:ind w:left="840" w:hanging="420"/>
+      </w:pPr>
     </w:lvl>
     <w:lvl w:ilvl="2" w:tentative="1">
       <w:start w:val="1"/>
-      <w:numFmt w:val="decimal"/>
-      <w:lvlText w:val="%1.%2.%3."/>
-      <w:lvlJc w:val="left"/>
-      <w:pPr>
-        <w:tabs>
-          <w:tab w:val="left" w:pos="1508"/>
-        </w:tabs>
-        <w:ind w:left="1508" w:leftChars="0" w:hanging="708" w:firstLineChars="0"/>
-      </w:pPr>
-      <w:rPr>
-        <w:rFonts w:hint="default"/>
-      </w:rPr>
+      <w:numFmt w:val="lowerRoman"/>
+      <w:lvlText w:val="%3."/>
+      <w:lvlJc w:val="right"/>
+      <w:pPr>
+        <w:ind w:left="1260" w:hanging="420"/>
+      </w:pPr>
     </w:lvl>
     <w:lvl w:ilvl="3" w:tentative="1">
       <w:start w:val="1"/>
       <w:numFmt w:val="decimal"/>
-      <w:lvlText w:val="%1.%2.%3.%4."/>
-      <w:lvlJc w:val="left"/>
-      <w:pPr>
-        <w:tabs>
-          <w:tab w:val="left" w:pos="2053"/>
-        </w:tabs>
-        <w:ind w:left="2053" w:leftChars="0" w:hanging="853" w:firstLineChars="0"/>
-      </w:pPr>
-      <w:rPr>
-        <w:rFonts w:hint="default"/>
-      </w:rPr>
+      <w:lvlText w:val="%4."/>
+      <w:lvlJc w:val="left"/>
+      <w:pPr>
+        <w:ind w:left="1680" w:hanging="420"/>
+      </w:pPr>
     </w:lvl>
     <w:lvl w:ilvl="4" w:tentative="1">
       <w:start w:val="1"/>
-      <w:numFmt w:val="decimal"/>
-      <w:lvlText w:val="%1.%2.%3.%4.%5."/>
-      <w:lvlJc w:val="left"/>
-      <w:pPr>
-        <w:tabs>
-          <w:tab w:val="left" w:pos="2495"/>
-        </w:tabs>
-        <w:ind w:left="2495" w:leftChars="0" w:hanging="895" w:firstLineChars="0"/>
-      </w:pPr>
-      <w:rPr>
-        <w:rFonts w:hint="default"/>
-      </w:rPr>
+      <w:numFmt w:val="lowerLetter"/>
+      <w:lvlText w:val="%5)"/>
+      <w:lvlJc w:val="left"/>
+      <w:pPr>
+        <w:ind w:left="2100" w:hanging="420"/>
+      </w:pPr>
     </w:lvl>
     <w:lvl w:ilvl="5" w:tentative="1">
       <w:start w:val="1"/>
-      <w:numFmt w:val="decimal"/>
-      <w:lvlText w:val="%1.%2.%3.%4.%5.%6."/>
-      <w:lvlJc w:val="left"/>
-      <w:pPr>
-        <w:tabs>
-          <w:tab w:val="left" w:pos="3136"/>
-        </w:tabs>
-        <w:ind w:left="3136" w:leftChars="0" w:hanging="1136" w:firstLineChars="0"/>
-      </w:pPr>
-      <w:rPr>
-        <w:rFonts w:hint="default"/>
-      </w:rPr>
+      <w:numFmt w:val="lowerRoman"/>
+      <w:lvlText w:val="%6."/>
+      <w:lvlJc w:val="right"/>
+      <w:pPr>
+        <w:ind w:left="2520" w:hanging="420"/>
+      </w:pPr>
     </w:lvl>
     <w:lvl w:ilvl="6" w:tentative="1">
       <w:start w:val="1"/>
       <w:numFmt w:val="decimal"/>
-      <w:lvlText w:val="%1.%2.%3.%4.%5.%6.%7."/>
-      <w:lvlJc w:val="left"/>
-      <w:pPr>
-        <w:tabs>
-          <w:tab w:val="left" w:pos="3673"/>
-        </w:tabs>
-        <w:ind w:left="3673" w:leftChars="0" w:hanging="1273" w:firstLineChars="0"/>
-      </w:pPr>
-      <w:rPr>
-        <w:rFonts w:hint="default"/>
-      </w:rPr>
+      <w:lvlText w:val="%7."/>
+      <w:lvlJc w:val="left"/>
+      <w:pPr>
+        <w:ind w:left="2940" w:hanging="420"/>
+      </w:pPr>
     </w:lvl>
     <w:lvl w:ilvl="7" w:tentative="1">
       <w:start w:val="1"/>
-      <w:numFmt w:val="decimal"/>
-      <w:lvlText w:val="%1.%2.%3.%4.%5.%6.%7.%8."/>
-      <w:lvlJc w:val="left"/>
-      <w:pPr>
-        <w:tabs>
-          <w:tab w:val="left" w:pos="4218"/>
-        </w:tabs>
-        <w:ind w:left="4218" w:leftChars="0" w:hanging="1418" w:firstLineChars="0"/>
-      </w:pPr>
-      <w:rPr>
-        <w:rFonts w:hint="default"/>
-      </w:rPr>
+      <w:numFmt w:val="lowerLetter"/>
+      <w:lvlText w:val="%8)"/>
+      <w:lvlJc w:val="left"/>
+      <w:pPr>
+        <w:ind w:left="3360" w:hanging="420"/>
+      </w:pPr>
     </w:lvl>
     <w:lvl w:ilvl="8" w:tentative="1">
       <w:start w:val="1"/>
-      <w:numFmt w:val="decimal"/>
-      <w:lvlText w:val="%1.%2.%3.%4.%5.%6.%7.%8.%9."/>
-      <w:lvlJc w:val="left"/>
-      <w:pPr>
-        <w:tabs>
-          <w:tab w:val="left" w:pos="4648"/>
-        </w:tabs>
-        <w:ind w:left="4648" w:leftChars="0" w:hanging="1448" w:firstLineChars="0"/>
-      </w:pPr>
-      <w:rPr>
-        <w:rFonts w:hint="default"/>
-      </w:rPr>
+      <w:numFmt w:val="lowerRoman"/>
+      <w:lvlText w:val="%9."/>
+      <w:lvlJc w:val="right"/>
+      <w:pPr>
+        <w:ind w:left="3780" w:hanging="420"/>
+      </w:pPr>
     </w:lvl>
   </w:abstractNum>
   <w:abstractNum w:abstractNumId="1451296743">
@@ -6739,10 +9907,1103 @@
       </w:rPr>
     </w:lvl>
   </w:abstractNum>
-  <w:abstractNum w:abstractNumId="1457688221">
-    <w:nsid w:val="56E28E9D"/>
+  <w:abstractNum w:abstractNumId="1458542719">
+    <w:nsid w:val="56EF987F"/>
     <w:multiLevelType w:val="multilevel"/>
-    <w:tmpl w:val="56E28E9D"/>
+    <w:tmpl w:val="56EF987F"/>
+    <w:lvl w:ilvl="0" w:tentative="1">
+      <w:start w:val="4"/>
+      <w:numFmt w:val="decimal"/>
+      <w:lvlText w:val="%1"/>
+      <w:lvlJc w:val="left"/>
+      <w:pPr>
+        <w:ind w:left="425" w:hanging="425"/>
+      </w:pPr>
+      <w:rPr>
+        <w:rFonts w:hint="default" w:ascii="宋体" w:hAnsi="宋体" w:eastAsia="宋体" w:cs="宋体"/>
+      </w:rPr>
+    </w:lvl>
+    <w:lvl w:ilvl="1" w:tentative="1">
+      <w:start w:val="1"/>
+      <w:numFmt w:val="decimal"/>
+      <w:lvlText w:val="%1.%2"/>
+      <w:lvlJc w:val="left"/>
+      <w:pPr>
+        <w:ind w:left="992" w:hanging="567"/>
+      </w:pPr>
+      <w:rPr>
+        <w:rFonts w:hint="default" w:ascii="宋体" w:hAnsi="宋体" w:eastAsia="宋体" w:cs="宋体"/>
+      </w:rPr>
+    </w:lvl>
+    <w:lvl w:ilvl="2" w:tentative="1">
+      <w:start w:val="1"/>
+      <w:numFmt w:val="decimal"/>
+      <w:lvlText w:val="%1.%2.%3"/>
+      <w:lvlJc w:val="left"/>
+      <w:pPr>
+        <w:ind w:left="1418" w:hanging="567"/>
+      </w:pPr>
+      <w:rPr>
+        <w:rFonts w:hint="default" w:ascii="宋体" w:hAnsi="宋体" w:eastAsia="宋体" w:cs="宋体"/>
+      </w:rPr>
+    </w:lvl>
+    <w:lvl w:ilvl="3" w:tentative="1">
+      <w:start w:val="1"/>
+      <w:numFmt w:val="decimal"/>
+      <w:lvlText w:val="%1.%2.%3.%4"/>
+      <w:lvlJc w:val="left"/>
+      <w:pPr>
+        <w:ind w:left="1984" w:hanging="708"/>
+      </w:pPr>
+      <w:rPr>
+        <w:rFonts w:hint="default" w:ascii="宋体" w:hAnsi="宋体" w:eastAsia="宋体" w:cs="宋体"/>
+      </w:rPr>
+    </w:lvl>
+    <w:lvl w:ilvl="4" w:tentative="1">
+      <w:start w:val="1"/>
+      <w:numFmt w:val="decimal"/>
+      <w:lvlText w:val="%1.%2.%3.%4.%5"/>
+      <w:lvlJc w:val="left"/>
+      <w:pPr>
+        <w:ind w:left="2551" w:hanging="850"/>
+      </w:pPr>
+      <w:rPr>
+        <w:rFonts w:hint="eastAsia"/>
+      </w:rPr>
+    </w:lvl>
+    <w:lvl w:ilvl="5" w:tentative="1">
+      <w:start w:val="1"/>
+      <w:numFmt w:val="decimal"/>
+      <w:lvlText w:val="%1.%2.%3.%4.%5.%6"/>
+      <w:lvlJc w:val="left"/>
+      <w:pPr>
+        <w:ind w:left="3260" w:hanging="1134"/>
+      </w:pPr>
+      <w:rPr>
+        <w:rFonts w:hint="eastAsia"/>
+      </w:rPr>
+    </w:lvl>
+    <w:lvl w:ilvl="6" w:tentative="1">
+      <w:start w:val="1"/>
+      <w:numFmt w:val="decimal"/>
+      <w:lvlText w:val="%1.%2.%3.%4.%5.%6.%7"/>
+      <w:lvlJc w:val="left"/>
+      <w:pPr>
+        <w:ind w:left="3827" w:hanging="1276"/>
+      </w:pPr>
+      <w:rPr>
+        <w:rFonts w:hint="eastAsia"/>
+      </w:rPr>
+    </w:lvl>
+    <w:lvl w:ilvl="7" w:tentative="1">
+      <w:start w:val="1"/>
+      <w:numFmt w:val="decimal"/>
+      <w:lvlText w:val="%1.%2.%3.%4.%5.%6.%7.%8"/>
+      <w:lvlJc w:val="left"/>
+      <w:pPr>
+        <w:ind w:left="4394" w:hanging="1418"/>
+      </w:pPr>
+      <w:rPr>
+        <w:rFonts w:hint="eastAsia"/>
+      </w:rPr>
+    </w:lvl>
+    <w:lvl w:ilvl="8" w:tentative="1">
+      <w:start w:val="1"/>
+      <w:numFmt w:val="decimal"/>
+      <w:lvlText w:val="%1.%2.%3.%4.%5.%6.%7.%8.%9"/>
+      <w:lvlJc w:val="left"/>
+      <w:pPr>
+        <w:ind w:left="5102" w:hanging="1700"/>
+      </w:pPr>
+      <w:rPr>
+        <w:rFonts w:hint="eastAsia"/>
+      </w:rPr>
+    </w:lvl>
+  </w:abstractNum>
+  <w:abstractNum w:abstractNumId="1458538026">
+    <w:nsid w:val="56EF862A"/>
+    <w:multiLevelType w:val="multilevel"/>
+    <w:tmpl w:val="56EF862A"/>
+    <w:lvl w:ilvl="0" w:tentative="1">
+      <w:start w:val="1"/>
+      <w:numFmt w:val="decimal"/>
+      <w:lvlText w:val="%1."/>
+      <w:lvlJc w:val="left"/>
+      <w:pPr>
+        <w:tabs>
+          <w:tab w:val="left" w:pos="425"/>
+        </w:tabs>
+        <w:ind w:left="425" w:leftChars="0" w:hanging="425" w:firstLineChars="0"/>
+      </w:pPr>
+      <w:rPr>
+        <w:rFonts w:hint="default"/>
+      </w:rPr>
+    </w:lvl>
+    <w:lvl w:ilvl="1" w:tentative="1">
+      <w:start w:val="1"/>
+      <w:numFmt w:val="decimal"/>
+      <w:lvlText w:val="%1.%2."/>
+      <w:lvlJc w:val="left"/>
+      <w:pPr>
+        <w:tabs>
+          <w:tab w:val="left" w:pos="850"/>
+        </w:tabs>
+        <w:ind w:left="850" w:leftChars="0" w:hanging="453" w:firstLineChars="0"/>
+      </w:pPr>
+      <w:rPr>
+        <w:rFonts w:hint="default"/>
+      </w:rPr>
+    </w:lvl>
+    <w:lvl w:ilvl="2" w:tentative="1">
+      <w:start w:val="1"/>
+      <w:numFmt w:val="decimal"/>
+      <w:lvlText w:val="%1.%2.%3."/>
+      <w:lvlJc w:val="left"/>
+      <w:pPr>
+        <w:tabs>
+          <w:tab w:val="left" w:pos="1508"/>
+        </w:tabs>
+        <w:ind w:left="1508" w:leftChars="0" w:hanging="708" w:firstLineChars="0"/>
+      </w:pPr>
+      <w:rPr>
+        <w:rFonts w:hint="default"/>
+      </w:rPr>
+    </w:lvl>
+    <w:lvl w:ilvl="3" w:tentative="1">
+      <w:start w:val="1"/>
+      <w:numFmt w:val="decimal"/>
+      <w:lvlText w:val="%1.%2.%3.%4."/>
+      <w:lvlJc w:val="left"/>
+      <w:pPr>
+        <w:tabs>
+          <w:tab w:val="left" w:pos="2053"/>
+        </w:tabs>
+        <w:ind w:left="2053" w:leftChars="0" w:hanging="853" w:firstLineChars="0"/>
+      </w:pPr>
+      <w:rPr>
+        <w:rFonts w:hint="default"/>
+      </w:rPr>
+    </w:lvl>
+    <w:lvl w:ilvl="4" w:tentative="1">
+      <w:start w:val="1"/>
+      <w:numFmt w:val="decimal"/>
+      <w:lvlText w:val="%1.%2.%3.%4.%5."/>
+      <w:lvlJc w:val="left"/>
+      <w:pPr>
+        <w:tabs>
+          <w:tab w:val="left" w:pos="2495"/>
+        </w:tabs>
+        <w:ind w:left="2495" w:leftChars="0" w:hanging="895" w:firstLineChars="0"/>
+      </w:pPr>
+      <w:rPr>
+        <w:rFonts w:hint="default"/>
+      </w:rPr>
+    </w:lvl>
+    <w:lvl w:ilvl="5" w:tentative="1">
+      <w:start w:val="1"/>
+      <w:numFmt w:val="decimal"/>
+      <w:lvlText w:val="%1.%2.%3.%4.%5.%6."/>
+      <w:lvlJc w:val="left"/>
+      <w:pPr>
+        <w:tabs>
+          <w:tab w:val="left" w:pos="3136"/>
+        </w:tabs>
+        <w:ind w:left="3136" w:leftChars="0" w:hanging="1136" w:firstLineChars="0"/>
+      </w:pPr>
+      <w:rPr>
+        <w:rFonts w:hint="default"/>
+      </w:rPr>
+    </w:lvl>
+    <w:lvl w:ilvl="6" w:tentative="1">
+      <w:start w:val="1"/>
+      <w:numFmt w:val="decimal"/>
+      <w:lvlText w:val="%1.%2.%3.%4.%5.%6.%7."/>
+      <w:lvlJc w:val="left"/>
+      <w:pPr>
+        <w:tabs>
+          <w:tab w:val="left" w:pos="3673"/>
+        </w:tabs>
+        <w:ind w:left="3673" w:leftChars="0" w:hanging="1273" w:firstLineChars="0"/>
+      </w:pPr>
+      <w:rPr>
+        <w:rFonts w:hint="default"/>
+      </w:rPr>
+    </w:lvl>
+    <w:lvl w:ilvl="7" w:tentative="1">
+      <w:start w:val="1"/>
+      <w:numFmt w:val="decimal"/>
+      <w:lvlText w:val="%1.%2.%3.%4.%5.%6.%7.%8."/>
+      <w:lvlJc w:val="left"/>
+      <w:pPr>
+        <w:tabs>
+          <w:tab w:val="left" w:pos="4218"/>
+        </w:tabs>
+        <w:ind w:left="4218" w:leftChars="0" w:hanging="1418" w:firstLineChars="0"/>
+      </w:pPr>
+      <w:rPr>
+        <w:rFonts w:hint="default"/>
+      </w:rPr>
+    </w:lvl>
+    <w:lvl w:ilvl="8" w:tentative="1">
+      <w:start w:val="1"/>
+      <w:numFmt w:val="decimal"/>
+      <w:lvlText w:val="%1.%2.%3.%4.%5.%6.%7.%8.%9."/>
+      <w:lvlJc w:val="left"/>
+      <w:pPr>
+        <w:tabs>
+          <w:tab w:val="left" w:pos="4648"/>
+        </w:tabs>
+        <w:ind w:left="4648" w:leftChars="0" w:hanging="1448" w:firstLineChars="0"/>
+      </w:pPr>
+      <w:rPr>
+        <w:rFonts w:hint="default"/>
+      </w:rPr>
+    </w:lvl>
+  </w:abstractNum>
+  <w:abstractNum w:abstractNumId="1452243538">
+    <w:nsid w:val="568F7A52"/>
+    <w:multiLevelType w:val="multilevel"/>
+    <w:tmpl w:val="568F7A52"/>
+    <w:lvl w:ilvl="0" w:tentative="1">
+      <w:start w:val="1"/>
+      <w:numFmt w:val="decimal"/>
+      <w:lvlText w:val="%1."/>
+      <w:lvlJc w:val="left"/>
+      <w:pPr>
+        <w:tabs>
+          <w:tab w:val="left" w:pos="425"/>
+        </w:tabs>
+        <w:ind w:left="425" w:leftChars="0" w:hanging="425" w:firstLineChars="0"/>
+      </w:pPr>
+      <w:rPr>
+        <w:rFonts w:hint="default"/>
+      </w:rPr>
+    </w:lvl>
+    <w:lvl w:ilvl="1" w:tentative="1">
+      <w:start w:val="1"/>
+      <w:numFmt w:val="decimal"/>
+      <w:lvlText w:val="%1.%2."/>
+      <w:lvlJc w:val="left"/>
+      <w:pPr>
+        <w:tabs>
+          <w:tab w:val="left" w:pos="850"/>
+        </w:tabs>
+        <w:ind w:left="850" w:leftChars="0" w:hanging="453" w:firstLineChars="0"/>
+      </w:pPr>
+      <w:rPr>
+        <w:rFonts w:hint="default"/>
+      </w:rPr>
+    </w:lvl>
+    <w:lvl w:ilvl="2" w:tentative="1">
+      <w:start w:val="1"/>
+      <w:numFmt w:val="decimal"/>
+      <w:lvlText w:val="%1.%2.%3."/>
+      <w:lvlJc w:val="left"/>
+      <w:pPr>
+        <w:tabs>
+          <w:tab w:val="left" w:pos="1508"/>
+        </w:tabs>
+        <w:ind w:left="1508" w:leftChars="0" w:hanging="708" w:firstLineChars="0"/>
+      </w:pPr>
+      <w:rPr>
+        <w:rFonts w:hint="default"/>
+      </w:rPr>
+    </w:lvl>
+    <w:lvl w:ilvl="3" w:tentative="1">
+      <w:start w:val="1"/>
+      <w:numFmt w:val="decimal"/>
+      <w:lvlText w:val="%1.%2.%3.%4."/>
+      <w:lvlJc w:val="left"/>
+      <w:pPr>
+        <w:tabs>
+          <w:tab w:val="left" w:pos="2053"/>
+        </w:tabs>
+        <w:ind w:left="2053" w:leftChars="0" w:hanging="853" w:firstLineChars="0"/>
+      </w:pPr>
+      <w:rPr>
+        <w:rFonts w:hint="default"/>
+      </w:rPr>
+    </w:lvl>
+    <w:lvl w:ilvl="4" w:tentative="1">
+      <w:start w:val="1"/>
+      <w:numFmt w:val="decimal"/>
+      <w:lvlText w:val="%1.%2.%3.%4.%5."/>
+      <w:lvlJc w:val="left"/>
+      <w:pPr>
+        <w:tabs>
+          <w:tab w:val="left" w:pos="2495"/>
+        </w:tabs>
+        <w:ind w:left="2495" w:leftChars="0" w:hanging="895" w:firstLineChars="0"/>
+      </w:pPr>
+      <w:rPr>
+        <w:rFonts w:hint="default"/>
+      </w:rPr>
+    </w:lvl>
+    <w:lvl w:ilvl="5" w:tentative="1">
+      <w:start w:val="1"/>
+      <w:numFmt w:val="decimal"/>
+      <w:lvlText w:val="%1.%2.%3.%4.%5.%6."/>
+      <w:lvlJc w:val="left"/>
+      <w:pPr>
+        <w:tabs>
+          <w:tab w:val="left" w:pos="3136"/>
+        </w:tabs>
+        <w:ind w:left="3136" w:leftChars="0" w:hanging="1136" w:firstLineChars="0"/>
+      </w:pPr>
+      <w:rPr>
+        <w:rFonts w:hint="default"/>
+      </w:rPr>
+    </w:lvl>
+    <w:lvl w:ilvl="6" w:tentative="1">
+      <w:start w:val="1"/>
+      <w:numFmt w:val="decimal"/>
+      <w:lvlText w:val="%1.%2.%3.%4.%5.%6.%7."/>
+      <w:lvlJc w:val="left"/>
+      <w:pPr>
+        <w:tabs>
+          <w:tab w:val="left" w:pos="3673"/>
+        </w:tabs>
+        <w:ind w:left="3673" w:leftChars="0" w:hanging="1273" w:firstLineChars="0"/>
+      </w:pPr>
+      <w:rPr>
+        <w:rFonts w:hint="default"/>
+      </w:rPr>
+    </w:lvl>
+    <w:lvl w:ilvl="7" w:tentative="1">
+      <w:start w:val="1"/>
+      <w:numFmt w:val="decimal"/>
+      <w:lvlText w:val="%1.%2.%3.%4.%5.%6.%7.%8."/>
+      <w:lvlJc w:val="left"/>
+      <w:pPr>
+        <w:tabs>
+          <w:tab w:val="left" w:pos="4218"/>
+        </w:tabs>
+        <w:ind w:left="4218" w:leftChars="0" w:hanging="1418" w:firstLineChars="0"/>
+      </w:pPr>
+      <w:rPr>
+        <w:rFonts w:hint="default"/>
+      </w:rPr>
+    </w:lvl>
+    <w:lvl w:ilvl="8" w:tentative="1">
+      <w:start w:val="1"/>
+      <w:numFmt w:val="decimal"/>
+      <w:lvlText w:val="%1.%2.%3.%4.%5.%6.%7.%8.%9."/>
+      <w:lvlJc w:val="left"/>
+      <w:pPr>
+        <w:tabs>
+          <w:tab w:val="left" w:pos="4648"/>
+        </w:tabs>
+        <w:ind w:left="4648" w:leftChars="0" w:hanging="1448" w:firstLineChars="0"/>
+      </w:pPr>
+      <w:rPr>
+        <w:rFonts w:hint="default"/>
+      </w:rPr>
+    </w:lvl>
+  </w:abstractNum>
+  <w:abstractNum w:abstractNumId="1458539520">
+    <w:nsid w:val="56EF8C00"/>
+    <w:multiLevelType w:val="multilevel"/>
+    <w:tmpl w:val="56EF8C00"/>
+    <w:lvl w:ilvl="0" w:tentative="1">
+      <w:start w:val="1"/>
+      <w:numFmt w:val="decimal"/>
+      <w:lvlText w:val="%1."/>
+      <w:lvlJc w:val="left"/>
+      <w:pPr>
+        <w:tabs>
+          <w:tab w:val="left" w:pos="425"/>
+        </w:tabs>
+        <w:ind w:left="425" w:leftChars="0" w:hanging="425" w:firstLineChars="0"/>
+      </w:pPr>
+      <w:rPr>
+        <w:rFonts w:hint="default"/>
+      </w:rPr>
+    </w:lvl>
+    <w:lvl w:ilvl="1" w:tentative="1">
+      <w:start w:val="1"/>
+      <w:numFmt w:val="decimal"/>
+      <w:lvlText w:val="%1.%2."/>
+      <w:lvlJc w:val="left"/>
+      <w:pPr>
+        <w:tabs>
+          <w:tab w:val="left" w:pos="850"/>
+        </w:tabs>
+        <w:ind w:left="850" w:leftChars="0" w:hanging="453" w:firstLineChars="0"/>
+      </w:pPr>
+      <w:rPr>
+        <w:rFonts w:hint="default"/>
+      </w:rPr>
+    </w:lvl>
+    <w:lvl w:ilvl="2" w:tentative="1">
+      <w:start w:val="1"/>
+      <w:numFmt w:val="decimal"/>
+      <w:lvlText w:val="%1.%2.%3."/>
+      <w:lvlJc w:val="left"/>
+      <w:pPr>
+        <w:tabs>
+          <w:tab w:val="left" w:pos="1508"/>
+        </w:tabs>
+        <w:ind w:left="1508" w:leftChars="0" w:hanging="708" w:firstLineChars="0"/>
+      </w:pPr>
+      <w:rPr>
+        <w:rFonts w:hint="default"/>
+      </w:rPr>
+    </w:lvl>
+    <w:lvl w:ilvl="3" w:tentative="1">
+      <w:start w:val="1"/>
+      <w:numFmt w:val="decimal"/>
+      <w:lvlText w:val="%1.%2.%3.%4."/>
+      <w:lvlJc w:val="left"/>
+      <w:pPr>
+        <w:tabs>
+          <w:tab w:val="left" w:pos="2053"/>
+        </w:tabs>
+        <w:ind w:left="2053" w:leftChars="0" w:hanging="853" w:firstLineChars="0"/>
+      </w:pPr>
+      <w:rPr>
+        <w:rFonts w:hint="default"/>
+      </w:rPr>
+    </w:lvl>
+    <w:lvl w:ilvl="4" w:tentative="1">
+      <w:start w:val="1"/>
+      <w:numFmt w:val="decimal"/>
+      <w:lvlText w:val="%1.%2.%3.%4.%5."/>
+      <w:lvlJc w:val="left"/>
+      <w:pPr>
+        <w:tabs>
+          <w:tab w:val="left" w:pos="2495"/>
+        </w:tabs>
+        <w:ind w:left="2495" w:leftChars="0" w:hanging="895" w:firstLineChars="0"/>
+      </w:pPr>
+      <w:rPr>
+        <w:rFonts w:hint="default"/>
+      </w:rPr>
+    </w:lvl>
+    <w:lvl w:ilvl="5" w:tentative="1">
+      <w:start w:val="1"/>
+      <w:numFmt w:val="decimal"/>
+      <w:lvlText w:val="%1.%2.%3.%4.%5.%6."/>
+      <w:lvlJc w:val="left"/>
+      <w:pPr>
+        <w:tabs>
+          <w:tab w:val="left" w:pos="3136"/>
+        </w:tabs>
+        <w:ind w:left="3136" w:leftChars="0" w:hanging="1136" w:firstLineChars="0"/>
+      </w:pPr>
+      <w:rPr>
+        <w:rFonts w:hint="default"/>
+      </w:rPr>
+    </w:lvl>
+    <w:lvl w:ilvl="6" w:tentative="1">
+      <w:start w:val="1"/>
+      <w:numFmt w:val="decimal"/>
+      <w:lvlText w:val="%1.%2.%3.%4.%5.%6.%7."/>
+      <w:lvlJc w:val="left"/>
+      <w:pPr>
+        <w:tabs>
+          <w:tab w:val="left" w:pos="3673"/>
+        </w:tabs>
+        <w:ind w:left="3673" w:leftChars="0" w:hanging="1273" w:firstLineChars="0"/>
+      </w:pPr>
+      <w:rPr>
+        <w:rFonts w:hint="default"/>
+      </w:rPr>
+    </w:lvl>
+    <w:lvl w:ilvl="7" w:tentative="1">
+      <w:start w:val="1"/>
+      <w:numFmt w:val="decimal"/>
+      <w:lvlText w:val="%1.%2.%3.%4.%5.%6.%7.%8."/>
+      <w:lvlJc w:val="left"/>
+      <w:pPr>
+        <w:tabs>
+          <w:tab w:val="left" w:pos="4218"/>
+        </w:tabs>
+        <w:ind w:left="4218" w:leftChars="0" w:hanging="1418" w:firstLineChars="0"/>
+      </w:pPr>
+      <w:rPr>
+        <w:rFonts w:hint="default"/>
+      </w:rPr>
+    </w:lvl>
+    <w:lvl w:ilvl="8" w:tentative="1">
+      <w:start w:val="1"/>
+      <w:numFmt w:val="decimal"/>
+      <w:lvlText w:val="%1.%2.%3.%4.%5.%6.%7.%8.%9."/>
+      <w:lvlJc w:val="left"/>
+      <w:pPr>
+        <w:tabs>
+          <w:tab w:val="left" w:pos="4648"/>
+        </w:tabs>
+        <w:ind w:left="4648" w:leftChars="0" w:hanging="1448" w:firstLineChars="0"/>
+      </w:pPr>
+      <w:rPr>
+        <w:rFonts w:hint="default"/>
+      </w:rPr>
+    </w:lvl>
+  </w:abstractNum>
+  <w:abstractNum w:abstractNumId="1458538515">
+    <w:nsid w:val="56EF8813"/>
+    <w:multiLevelType w:val="multilevel"/>
+    <w:tmpl w:val="56EF8813"/>
+    <w:lvl w:ilvl="0" w:tentative="1">
+      <w:start w:val="1"/>
+      <w:numFmt w:val="decimal"/>
+      <w:lvlText w:val="%1."/>
+      <w:lvlJc w:val="left"/>
+      <w:pPr>
+        <w:tabs>
+          <w:tab w:val="left" w:pos="425"/>
+        </w:tabs>
+        <w:ind w:left="425" w:leftChars="0" w:hanging="425" w:firstLineChars="0"/>
+      </w:pPr>
+      <w:rPr>
+        <w:rFonts w:hint="default"/>
+      </w:rPr>
+    </w:lvl>
+    <w:lvl w:ilvl="1" w:tentative="1">
+      <w:start w:val="1"/>
+      <w:numFmt w:val="decimal"/>
+      <w:lvlText w:val="%1.%2."/>
+      <w:lvlJc w:val="left"/>
+      <w:pPr>
+        <w:tabs>
+          <w:tab w:val="left" w:pos="850"/>
+        </w:tabs>
+        <w:ind w:left="850" w:leftChars="0" w:hanging="453" w:firstLineChars="0"/>
+      </w:pPr>
+      <w:rPr>
+        <w:rFonts w:hint="default"/>
+      </w:rPr>
+    </w:lvl>
+    <w:lvl w:ilvl="2" w:tentative="1">
+      <w:start w:val="1"/>
+      <w:numFmt w:val="decimal"/>
+      <w:lvlText w:val="%1.%2.%3."/>
+      <w:lvlJc w:val="left"/>
+      <w:pPr>
+        <w:tabs>
+          <w:tab w:val="left" w:pos="1508"/>
+        </w:tabs>
+        <w:ind w:left="1508" w:leftChars="0" w:hanging="708" w:firstLineChars="0"/>
+      </w:pPr>
+      <w:rPr>
+        <w:rFonts w:hint="default"/>
+      </w:rPr>
+    </w:lvl>
+    <w:lvl w:ilvl="3" w:tentative="1">
+      <w:start w:val="1"/>
+      <w:numFmt w:val="decimal"/>
+      <w:lvlText w:val="%1.%2.%3.%4."/>
+      <w:lvlJc w:val="left"/>
+      <w:pPr>
+        <w:tabs>
+          <w:tab w:val="left" w:pos="2053"/>
+        </w:tabs>
+        <w:ind w:left="2053" w:leftChars="0" w:hanging="853" w:firstLineChars="0"/>
+      </w:pPr>
+      <w:rPr>
+        <w:rFonts w:hint="default"/>
+      </w:rPr>
+    </w:lvl>
+    <w:lvl w:ilvl="4" w:tentative="1">
+      <w:start w:val="1"/>
+      <w:numFmt w:val="decimal"/>
+      <w:lvlText w:val="%1.%2.%3.%4.%5."/>
+      <w:lvlJc w:val="left"/>
+      <w:pPr>
+        <w:tabs>
+          <w:tab w:val="left" w:pos="2495"/>
+        </w:tabs>
+        <w:ind w:left="2495" w:leftChars="0" w:hanging="895" w:firstLineChars="0"/>
+      </w:pPr>
+      <w:rPr>
+        <w:rFonts w:hint="default"/>
+      </w:rPr>
+    </w:lvl>
+    <w:lvl w:ilvl="5" w:tentative="1">
+      <w:start w:val="1"/>
+      <w:numFmt w:val="decimal"/>
+      <w:lvlText w:val="%1.%2.%3.%4.%5.%6."/>
+      <w:lvlJc w:val="left"/>
+      <w:pPr>
+        <w:tabs>
+          <w:tab w:val="left" w:pos="3136"/>
+        </w:tabs>
+        <w:ind w:left="3136" w:leftChars="0" w:hanging="1136" w:firstLineChars="0"/>
+      </w:pPr>
+      <w:rPr>
+        <w:rFonts w:hint="default"/>
+      </w:rPr>
+    </w:lvl>
+    <w:lvl w:ilvl="6" w:tentative="1">
+      <w:start w:val="1"/>
+      <w:numFmt w:val="decimal"/>
+      <w:lvlText w:val="%1.%2.%3.%4.%5.%6.%7."/>
+      <w:lvlJc w:val="left"/>
+      <w:pPr>
+        <w:tabs>
+          <w:tab w:val="left" w:pos="3673"/>
+        </w:tabs>
+        <w:ind w:left="3673" w:leftChars="0" w:hanging="1273" w:firstLineChars="0"/>
+      </w:pPr>
+      <w:rPr>
+        <w:rFonts w:hint="default"/>
+      </w:rPr>
+    </w:lvl>
+    <w:lvl w:ilvl="7" w:tentative="1">
+      <w:start w:val="1"/>
+      <w:numFmt w:val="decimal"/>
+      <w:lvlText w:val="%1.%2.%3.%4.%5.%6.%7.%8."/>
+      <w:lvlJc w:val="left"/>
+      <w:pPr>
+        <w:tabs>
+          <w:tab w:val="left" w:pos="4218"/>
+        </w:tabs>
+        <w:ind w:left="4218" w:leftChars="0" w:hanging="1418" w:firstLineChars="0"/>
+      </w:pPr>
+      <w:rPr>
+        <w:rFonts w:hint="default"/>
+      </w:rPr>
+    </w:lvl>
+    <w:lvl w:ilvl="8" w:tentative="1">
+      <w:start w:val="1"/>
+      <w:numFmt w:val="decimal"/>
+      <w:lvlText w:val="%1.%2.%3.%4.%5.%6.%7.%8.%9."/>
+      <w:lvlJc w:val="left"/>
+      <w:pPr>
+        <w:tabs>
+          <w:tab w:val="left" w:pos="4648"/>
+        </w:tabs>
+        <w:ind w:left="4648" w:leftChars="0" w:hanging="1448" w:firstLineChars="0"/>
+      </w:pPr>
+      <w:rPr>
+        <w:rFonts w:hint="default"/>
+      </w:rPr>
+    </w:lvl>
+  </w:abstractNum>
+  <w:abstractNum w:abstractNumId="1455503925">
+    <w:nsid w:val="56C13A35"/>
+    <w:multiLevelType w:val="multilevel"/>
+    <w:tmpl w:val="56C13A35"/>
+    <w:lvl w:ilvl="0" w:tentative="1">
+      <w:start w:val="1"/>
+      <w:numFmt w:val="decimal"/>
+      <w:lvlText w:val="%1."/>
+      <w:lvlJc w:val="left"/>
+      <w:pPr>
+        <w:tabs>
+          <w:tab w:val="left" w:pos="425"/>
+        </w:tabs>
+        <w:ind w:left="425" w:leftChars="0" w:hanging="425" w:firstLineChars="0"/>
+      </w:pPr>
+      <w:rPr>
+        <w:rFonts w:hint="default"/>
+      </w:rPr>
+    </w:lvl>
+    <w:lvl w:ilvl="1" w:tentative="1">
+      <w:start w:val="1"/>
+      <w:numFmt w:val="decimal"/>
+      <w:lvlText w:val="%1.%2."/>
+      <w:lvlJc w:val="left"/>
+      <w:pPr>
+        <w:tabs>
+          <w:tab w:val="left" w:pos="850"/>
+        </w:tabs>
+        <w:ind w:left="850" w:leftChars="0" w:hanging="453" w:firstLineChars="0"/>
+      </w:pPr>
+      <w:rPr>
+        <w:rFonts w:hint="default"/>
+      </w:rPr>
+    </w:lvl>
+    <w:lvl w:ilvl="2" w:tentative="1">
+      <w:start w:val="1"/>
+      <w:numFmt w:val="decimal"/>
+      <w:lvlText w:val="%1.%2.%3."/>
+      <w:lvlJc w:val="left"/>
+      <w:pPr>
+        <w:tabs>
+          <w:tab w:val="left" w:pos="1508"/>
+        </w:tabs>
+        <w:ind w:left="1508" w:leftChars="0" w:hanging="708" w:firstLineChars="0"/>
+      </w:pPr>
+      <w:rPr>
+        <w:rFonts w:hint="default"/>
+      </w:rPr>
+    </w:lvl>
+    <w:lvl w:ilvl="3" w:tentative="1">
+      <w:start w:val="1"/>
+      <w:numFmt w:val="decimal"/>
+      <w:lvlText w:val="%1.%2.%3.%4."/>
+      <w:lvlJc w:val="left"/>
+      <w:pPr>
+        <w:tabs>
+          <w:tab w:val="left" w:pos="2053"/>
+        </w:tabs>
+        <w:ind w:left="2053" w:leftChars="0" w:hanging="853" w:firstLineChars="0"/>
+      </w:pPr>
+      <w:rPr>
+        <w:rFonts w:hint="default"/>
+      </w:rPr>
+    </w:lvl>
+    <w:lvl w:ilvl="4" w:tentative="1">
+      <w:start w:val="1"/>
+      <w:numFmt w:val="decimal"/>
+      <w:lvlText w:val="%1.%2.%3.%4.%5."/>
+      <w:lvlJc w:val="left"/>
+      <w:pPr>
+        <w:tabs>
+          <w:tab w:val="left" w:pos="2495"/>
+        </w:tabs>
+        <w:ind w:left="2495" w:leftChars="0" w:hanging="895" w:firstLineChars="0"/>
+      </w:pPr>
+      <w:rPr>
+        <w:rFonts w:hint="default"/>
+      </w:rPr>
+    </w:lvl>
+    <w:lvl w:ilvl="5" w:tentative="1">
+      <w:start w:val="1"/>
+      <w:numFmt w:val="decimal"/>
+      <w:lvlText w:val="%1.%2.%3.%4.%5.%6."/>
+      <w:lvlJc w:val="left"/>
+      <w:pPr>
+        <w:tabs>
+          <w:tab w:val="left" w:pos="3136"/>
+        </w:tabs>
+        <w:ind w:left="3136" w:leftChars="0" w:hanging="1136" w:firstLineChars="0"/>
+      </w:pPr>
+      <w:rPr>
+        <w:rFonts w:hint="default"/>
+      </w:rPr>
+    </w:lvl>
+    <w:lvl w:ilvl="6" w:tentative="1">
+      <w:start w:val="1"/>
+      <w:numFmt w:val="decimal"/>
+      <w:lvlText w:val="%1.%2.%3.%4.%5.%6.%7."/>
+      <w:lvlJc w:val="left"/>
+      <w:pPr>
+        <w:tabs>
+          <w:tab w:val="left" w:pos="3673"/>
+        </w:tabs>
+        <w:ind w:left="3673" w:leftChars="0" w:hanging="1273" w:firstLineChars="0"/>
+      </w:pPr>
+      <w:rPr>
+        <w:rFonts w:hint="default"/>
+      </w:rPr>
+    </w:lvl>
+    <w:lvl w:ilvl="7" w:tentative="1">
+      <w:start w:val="1"/>
+      <w:numFmt w:val="decimal"/>
+      <w:lvlText w:val="%1.%2.%3.%4.%5.%6.%7.%8."/>
+      <w:lvlJc w:val="left"/>
+      <w:pPr>
+        <w:tabs>
+          <w:tab w:val="left" w:pos="4218"/>
+        </w:tabs>
+        <w:ind w:left="4218" w:leftChars="0" w:hanging="1418" w:firstLineChars="0"/>
+      </w:pPr>
+      <w:rPr>
+        <w:rFonts w:hint="default"/>
+      </w:rPr>
+    </w:lvl>
+    <w:lvl w:ilvl="8" w:tentative="1">
+      <w:start w:val="1"/>
+      <w:numFmt w:val="decimal"/>
+      <w:lvlText w:val="%1.%2.%3.%4.%5.%6.%7.%8.%9."/>
+      <w:lvlJc w:val="left"/>
+      <w:pPr>
+        <w:tabs>
+          <w:tab w:val="left" w:pos="4648"/>
+        </w:tabs>
+        <w:ind w:left="4648" w:leftChars="0" w:hanging="1448" w:firstLineChars="0"/>
+      </w:pPr>
+      <w:rPr>
+        <w:rFonts w:hint="default"/>
+      </w:rPr>
+    </w:lvl>
+  </w:abstractNum>
+  <w:abstractNum w:abstractNumId="1452243946">
+    <w:nsid w:val="568F7BEA"/>
+    <w:multiLevelType w:val="multilevel"/>
+    <w:tmpl w:val="568F7BEA"/>
+    <w:lvl w:ilvl="0" w:tentative="1">
+      <w:start w:val="1"/>
+      <w:numFmt w:val="decimal"/>
+      <w:lvlText w:val="%1."/>
+      <w:lvlJc w:val="left"/>
+      <w:pPr>
+        <w:tabs>
+          <w:tab w:val="left" w:pos="425"/>
+        </w:tabs>
+        <w:ind w:left="425" w:leftChars="0" w:hanging="425" w:firstLineChars="0"/>
+      </w:pPr>
+      <w:rPr>
+        <w:rFonts w:hint="default"/>
+      </w:rPr>
+    </w:lvl>
+    <w:lvl w:ilvl="1" w:tentative="1">
+      <w:start w:val="1"/>
+      <w:numFmt w:val="decimal"/>
+      <w:lvlText w:val="%1.%2."/>
+      <w:lvlJc w:val="left"/>
+      <w:pPr>
+        <w:tabs>
+          <w:tab w:val="left" w:pos="850"/>
+        </w:tabs>
+        <w:ind w:left="850" w:leftChars="0" w:hanging="453" w:firstLineChars="0"/>
+      </w:pPr>
+      <w:rPr>
+        <w:rFonts w:hint="default"/>
+      </w:rPr>
+    </w:lvl>
+    <w:lvl w:ilvl="2" w:tentative="1">
+      <w:start w:val="1"/>
+      <w:numFmt w:val="decimal"/>
+      <w:lvlText w:val="%1.%2.%3."/>
+      <w:lvlJc w:val="left"/>
+      <w:pPr>
+        <w:tabs>
+          <w:tab w:val="left" w:pos="1508"/>
+        </w:tabs>
+        <w:ind w:left="1508" w:leftChars="0" w:hanging="708" w:firstLineChars="0"/>
+      </w:pPr>
+      <w:rPr>
+        <w:rFonts w:hint="default"/>
+      </w:rPr>
+    </w:lvl>
+    <w:lvl w:ilvl="3" w:tentative="1">
+      <w:start w:val="1"/>
+      <w:numFmt w:val="decimal"/>
+      <w:lvlText w:val="%1.%2.%3.%4."/>
+      <w:lvlJc w:val="left"/>
+      <w:pPr>
+        <w:tabs>
+          <w:tab w:val="left" w:pos="2053"/>
+        </w:tabs>
+        <w:ind w:left="2053" w:leftChars="0" w:hanging="853" w:firstLineChars="0"/>
+      </w:pPr>
+      <w:rPr>
+        <w:rFonts w:hint="default"/>
+      </w:rPr>
+    </w:lvl>
+    <w:lvl w:ilvl="4" w:tentative="1">
+      <w:start w:val="1"/>
+      <w:numFmt w:val="decimal"/>
+      <w:lvlText w:val="%1.%2.%3.%4.%5."/>
+      <w:lvlJc w:val="left"/>
+      <w:pPr>
+        <w:tabs>
+          <w:tab w:val="left" w:pos="2495"/>
+        </w:tabs>
+        <w:ind w:left="2495" w:leftChars="0" w:hanging="895" w:firstLineChars="0"/>
+      </w:pPr>
+      <w:rPr>
+        <w:rFonts w:hint="default"/>
+      </w:rPr>
+    </w:lvl>
+    <w:lvl w:ilvl="5" w:tentative="1">
+      <w:start w:val="1"/>
+      <w:numFmt w:val="decimal"/>
+      <w:lvlText w:val="%1.%2.%3.%4.%5.%6."/>
+      <w:lvlJc w:val="left"/>
+      <w:pPr>
+        <w:tabs>
+          <w:tab w:val="left" w:pos="3136"/>
+        </w:tabs>
+        <w:ind w:left="3136" w:leftChars="0" w:hanging="1136" w:firstLineChars="0"/>
+      </w:pPr>
+      <w:rPr>
+        <w:rFonts w:hint="default"/>
+      </w:rPr>
+    </w:lvl>
+    <w:lvl w:ilvl="6" w:tentative="1">
+      <w:start w:val="1"/>
+      <w:numFmt w:val="decimal"/>
+      <w:lvlText w:val="%1.%2.%3.%4.%5.%6.%7."/>
+      <w:lvlJc w:val="left"/>
+      <w:pPr>
+        <w:tabs>
+          <w:tab w:val="left" w:pos="3673"/>
+        </w:tabs>
+        <w:ind w:left="3673" w:leftChars="0" w:hanging="1273" w:firstLineChars="0"/>
+      </w:pPr>
+      <w:rPr>
+        <w:rFonts w:hint="default"/>
+      </w:rPr>
+    </w:lvl>
+    <w:lvl w:ilvl="7" w:tentative="1">
+      <w:start w:val="1"/>
+      <w:numFmt w:val="decimal"/>
+      <w:lvlText w:val="%1.%2.%3.%4.%5.%6.%7.%8."/>
+      <w:lvlJc w:val="left"/>
+      <w:pPr>
+        <w:tabs>
+          <w:tab w:val="left" w:pos="4218"/>
+        </w:tabs>
+        <w:ind w:left="4218" w:leftChars="0" w:hanging="1418" w:firstLineChars="0"/>
+      </w:pPr>
+      <w:rPr>
+        <w:rFonts w:hint="default"/>
+      </w:rPr>
+    </w:lvl>
+    <w:lvl w:ilvl="8" w:tentative="1">
+      <w:start w:val="1"/>
+      <w:numFmt w:val="decimal"/>
+      <w:lvlText w:val="%1.%2.%3.%4.%5.%6.%7.%8.%9."/>
+      <w:lvlJc w:val="left"/>
+      <w:pPr>
+        <w:tabs>
+          <w:tab w:val="left" w:pos="4648"/>
+        </w:tabs>
+        <w:ind w:left="4648" w:leftChars="0" w:hanging="1448" w:firstLineChars="0"/>
+      </w:pPr>
+      <w:rPr>
+        <w:rFonts w:hint="default"/>
+      </w:rPr>
+    </w:lvl>
+  </w:abstractNum>
+  <w:abstractNum w:abstractNumId="1458540110">
+    <w:nsid w:val="56EF8E4E"/>
+    <w:multiLevelType w:val="multilevel"/>
+    <w:tmpl w:val="56EF8E4E"/>
+    <w:lvl w:ilvl="0" w:tentative="1">
+      <w:start w:val="1"/>
+      <w:numFmt w:val="decimal"/>
+      <w:lvlText w:val="%1."/>
+      <w:lvlJc w:val="left"/>
+      <w:pPr>
+        <w:tabs>
+          <w:tab w:val="left" w:pos="425"/>
+        </w:tabs>
+        <w:ind w:left="425" w:leftChars="0" w:hanging="425" w:firstLineChars="0"/>
+      </w:pPr>
+      <w:rPr>
+        <w:rFonts w:hint="default"/>
+      </w:rPr>
+    </w:lvl>
+    <w:lvl w:ilvl="1" w:tentative="1">
+      <w:start w:val="1"/>
+      <w:numFmt w:val="decimal"/>
+      <w:lvlText w:val="%1.%2."/>
+      <w:lvlJc w:val="left"/>
+      <w:pPr>
+        <w:tabs>
+          <w:tab w:val="left" w:pos="850"/>
+        </w:tabs>
+        <w:ind w:left="850" w:leftChars="0" w:hanging="453" w:firstLineChars="0"/>
+      </w:pPr>
+      <w:rPr>
+        <w:rFonts w:hint="default"/>
+      </w:rPr>
+    </w:lvl>
+    <w:lvl w:ilvl="2" w:tentative="1">
+      <w:start w:val="1"/>
+      <w:numFmt w:val="decimal"/>
+      <w:lvlText w:val="%1.%2.%3."/>
+      <w:lvlJc w:val="left"/>
+      <w:pPr>
+        <w:tabs>
+          <w:tab w:val="left" w:pos="1508"/>
+        </w:tabs>
+        <w:ind w:left="1508" w:leftChars="0" w:hanging="708" w:firstLineChars="0"/>
+      </w:pPr>
+      <w:rPr>
+        <w:rFonts w:hint="default"/>
+      </w:rPr>
+    </w:lvl>
+    <w:lvl w:ilvl="3" w:tentative="1">
+      <w:start w:val="1"/>
+      <w:numFmt w:val="decimal"/>
+      <w:lvlText w:val="%1.%2.%3.%4."/>
+      <w:lvlJc w:val="left"/>
+      <w:pPr>
+        <w:tabs>
+          <w:tab w:val="left" w:pos="2053"/>
+        </w:tabs>
+        <w:ind w:left="2053" w:leftChars="0" w:hanging="853" w:firstLineChars="0"/>
+      </w:pPr>
+      <w:rPr>
+        <w:rFonts w:hint="default"/>
+      </w:rPr>
+    </w:lvl>
+    <w:lvl w:ilvl="4" w:tentative="1">
+      <w:start w:val="1"/>
+      <w:numFmt w:val="decimal"/>
+      <w:lvlText w:val="%1.%2.%3.%4.%5."/>
+      <w:lvlJc w:val="left"/>
+      <w:pPr>
+        <w:tabs>
+          <w:tab w:val="left" w:pos="2495"/>
+        </w:tabs>
+        <w:ind w:left="2495" w:leftChars="0" w:hanging="895" w:firstLineChars="0"/>
+      </w:pPr>
+      <w:rPr>
+        <w:rFonts w:hint="default"/>
+      </w:rPr>
+    </w:lvl>
+    <w:lvl w:ilvl="5" w:tentative="1">
+      <w:start w:val="1"/>
+      <w:numFmt w:val="decimal"/>
+      <w:lvlText w:val="%1.%2.%3.%4.%5.%6."/>
+      <w:lvlJc w:val="left"/>
+      <w:pPr>
+        <w:tabs>
+          <w:tab w:val="left" w:pos="3136"/>
+        </w:tabs>
+        <w:ind w:left="3136" w:leftChars="0" w:hanging="1136" w:firstLineChars="0"/>
+      </w:pPr>
+      <w:rPr>
+        <w:rFonts w:hint="default"/>
+      </w:rPr>
+    </w:lvl>
+    <w:lvl w:ilvl="6" w:tentative="1">
+      <w:start w:val="1"/>
+      <w:numFmt w:val="decimal"/>
+      <w:lvlText w:val="%1.%2.%3.%4.%5.%6.%7."/>
+      <w:lvlJc w:val="left"/>
+      <w:pPr>
+        <w:tabs>
+          <w:tab w:val="left" w:pos="3673"/>
+        </w:tabs>
+        <w:ind w:left="3673" w:leftChars="0" w:hanging="1273" w:firstLineChars="0"/>
+      </w:pPr>
+      <w:rPr>
+        <w:rFonts w:hint="default"/>
+      </w:rPr>
+    </w:lvl>
+    <w:lvl w:ilvl="7" w:tentative="1">
+      <w:start w:val="1"/>
+      <w:numFmt w:val="decimal"/>
+      <w:lvlText w:val="%1.%2.%3.%4.%5.%6.%7.%8."/>
+      <w:lvlJc w:val="left"/>
+      <w:pPr>
+        <w:tabs>
+          <w:tab w:val="left" w:pos="4218"/>
+        </w:tabs>
+        <w:ind w:left="4218" w:leftChars="0" w:hanging="1418" w:firstLineChars="0"/>
+      </w:pPr>
+      <w:rPr>
+        <w:rFonts w:hint="default"/>
+      </w:rPr>
+    </w:lvl>
+    <w:lvl w:ilvl="8" w:tentative="1">
+      <w:start w:val="1"/>
+      <w:numFmt w:val="decimal"/>
+      <w:lvlText w:val="%1.%2.%3.%4.%5.%6.%7.%8.%9."/>
+      <w:lvlJc w:val="left"/>
+      <w:pPr>
+        <w:tabs>
+          <w:tab w:val="left" w:pos="4648"/>
+        </w:tabs>
+        <w:ind w:left="4648" w:leftChars="0" w:hanging="1448" w:firstLineChars="0"/>
+      </w:pPr>
+      <w:rPr>
+        <w:rFonts w:hint="default"/>
+      </w:rPr>
+    </w:lvl>
+  </w:abstractNum>
+  <w:abstractNum w:abstractNumId="1458538779">
+    <w:nsid w:val="56EF891B"/>
+    <w:multiLevelType w:val="multilevel"/>
+    <w:tmpl w:val="56EF891B"/>
     <w:lvl w:ilvl="0" w:tentative="1">
       <w:start w:val="3"/>
       <w:numFmt w:val="decimal"/>
@@ -6756,7 +11017,7 @@
       </w:rPr>
     </w:lvl>
     <w:lvl w:ilvl="1" w:tentative="1">
-      <w:start w:val="1"/>
+      <w:start w:val="2"/>
       <w:numFmt w:val="decimal"/>
       <w:lvlText w:val="%1.%2"/>
       <w:lvlJc w:val="left"/>
@@ -6788,9 +11049,122 @@
         <w:ind w:left="1984" w:hanging="708"/>
       </w:pPr>
       <w:rPr>
+        <w:rFonts w:hint="default" w:ascii="宋体" w:hAnsi="宋体" w:eastAsia="宋体" w:cs="宋体"/>
+      </w:rPr>
+    </w:lvl>
+    <w:lvl w:ilvl="4" w:tentative="1">
+      <w:start w:val="1"/>
+      <w:numFmt w:val="decimal"/>
+      <w:lvlText w:val="%1.%2.%3.%4.%5"/>
+      <w:lvlJc w:val="left"/>
+      <w:pPr>
+        <w:ind w:left="2551" w:hanging="850"/>
+      </w:pPr>
+      <w:rPr>
         <w:rFonts w:hint="eastAsia"/>
       </w:rPr>
     </w:lvl>
+    <w:lvl w:ilvl="5" w:tentative="1">
+      <w:start w:val="1"/>
+      <w:numFmt w:val="decimal"/>
+      <w:lvlText w:val="%1.%2.%3.%4.%5.%6"/>
+      <w:lvlJc w:val="left"/>
+      <w:pPr>
+        <w:ind w:left="3260" w:hanging="1134"/>
+      </w:pPr>
+      <w:rPr>
+        <w:rFonts w:hint="eastAsia"/>
+      </w:rPr>
+    </w:lvl>
+    <w:lvl w:ilvl="6" w:tentative="1">
+      <w:start w:val="1"/>
+      <w:numFmt w:val="decimal"/>
+      <w:lvlText w:val="%1.%2.%3.%4.%5.%6.%7"/>
+      <w:lvlJc w:val="left"/>
+      <w:pPr>
+        <w:ind w:left="3827" w:hanging="1276"/>
+      </w:pPr>
+      <w:rPr>
+        <w:rFonts w:hint="eastAsia"/>
+      </w:rPr>
+    </w:lvl>
+    <w:lvl w:ilvl="7" w:tentative="1">
+      <w:start w:val="1"/>
+      <w:numFmt w:val="decimal"/>
+      <w:lvlText w:val="%1.%2.%3.%4.%5.%6.%7.%8"/>
+      <w:lvlJc w:val="left"/>
+      <w:pPr>
+        <w:ind w:left="4394" w:hanging="1418"/>
+      </w:pPr>
+      <w:rPr>
+        <w:rFonts w:hint="eastAsia"/>
+      </w:rPr>
+    </w:lvl>
+    <w:lvl w:ilvl="8" w:tentative="1">
+      <w:start w:val="1"/>
+      <w:numFmt w:val="decimal"/>
+      <w:lvlText w:val="%1.%2.%3.%4.%5.%6.%7.%8.%9"/>
+      <w:lvlJc w:val="left"/>
+      <w:pPr>
+        <w:ind w:left="5102" w:hanging="1700"/>
+      </w:pPr>
+      <w:rPr>
+        <w:rFonts w:hint="eastAsia"/>
+      </w:rPr>
+    </w:lvl>
+  </w:abstractNum>
+  <w:abstractNum w:abstractNumId="1458540633">
+    <w:nsid w:val="56EF9059"/>
+    <w:multiLevelType w:val="multilevel"/>
+    <w:tmpl w:val="56EF9059"/>
+    <w:lvl w:ilvl="0" w:tentative="1">
+      <w:start w:val="5"/>
+      <w:numFmt w:val="decimal"/>
+      <w:lvlText w:val="%1"/>
+      <w:lvlJc w:val="left"/>
+      <w:pPr>
+        <w:ind w:left="425" w:hanging="425"/>
+      </w:pPr>
+      <w:rPr>
+        <w:rFonts w:hint="default" w:ascii="宋体" w:hAnsi="宋体" w:eastAsia="宋体" w:cs="宋体"/>
+      </w:rPr>
+    </w:lvl>
+    <w:lvl w:ilvl="1" w:tentative="1">
+      <w:start w:val="1"/>
+      <w:numFmt w:val="decimal"/>
+      <w:lvlText w:val="%1.%2"/>
+      <w:lvlJc w:val="left"/>
+      <w:pPr>
+        <w:ind w:left="992" w:hanging="567"/>
+      </w:pPr>
+      <w:rPr>
+        <w:rFonts w:hint="default" w:ascii="宋体" w:hAnsi="宋体" w:eastAsia="宋体" w:cs="宋体"/>
+      </w:rPr>
+    </w:lvl>
+    <w:lvl w:ilvl="2" w:tentative="1">
+      <w:start w:val="1"/>
+      <w:numFmt w:val="decimal"/>
+      <w:lvlText w:val="%1.%2.%3"/>
+      <w:lvlJc w:val="left"/>
+      <w:pPr>
+        <w:ind w:left="1418" w:hanging="567"/>
+      </w:pPr>
+      <w:rPr>
+        <w:rFonts w:hint="default" w:ascii="宋体" w:hAnsi="宋体" w:eastAsia="宋体" w:cs="宋体"/>
+      </w:rPr>
+    </w:lvl>
+    <w:lvl w:ilvl="3" w:tentative="1">
+      <w:start w:val="1"/>
+      <w:numFmt w:val="decimal"/>
+      <w:lvlText w:val="%1.%2.%3.%4"/>
+      <w:lvlJc w:val="left"/>
+      <w:pPr>
+        <w:ind w:left="1984" w:hanging="708"/>
+      </w:pPr>
+      <w:rPr>
+        <w:rFonts w:hint="default" w:ascii="宋体" w:hAnsi="宋体" w:eastAsia="宋体" w:cs="宋体"/>
+      </w:rPr>
+    </w:lvl>
     <w:lvl w:ilvl="4" w:tentative="1">
       <w:start w:val="1"/>
       <w:numFmt w:val="decimal"/>
@@ -6852,10 +11226,10 @@
       </w:rPr>
     </w:lvl>
   </w:abstractNum>
-  <w:abstractNum w:abstractNumId="1457688444">
-    <w:nsid w:val="56E28F7C"/>
+  <w:abstractNum w:abstractNumId="1458541167">
+    <w:nsid w:val="56EF926F"/>
     <w:multiLevelType w:val="multilevel"/>
-    <w:tmpl w:val="56E28F7C"/>
+    <w:tmpl w:val="56EF926F"/>
     <w:lvl w:ilvl="0" w:tentative="1">
       <w:start w:val="1"/>
       <w:numFmt w:val="decimal"/>
@@ -6992,10 +11366,10 @@
       </w:rPr>
     </w:lvl>
   </w:abstractNum>
-  <w:abstractNum w:abstractNumId="1457688762">
-    <w:nsid w:val="56E290BA"/>
+  <w:abstractNum w:abstractNumId="1458540868">
+    <w:nsid w:val="56EF9144"/>
     <w:multiLevelType w:val="multilevel"/>
-    <w:tmpl w:val="56E290BA"/>
+    <w:tmpl w:val="56EF9144"/>
     <w:lvl w:ilvl="0" w:tentative="1">
       <w:start w:val="1"/>
       <w:numFmt w:val="decimal"/>
@@ -7132,10 +11506,263 @@
       </w:rPr>
     </w:lvl>
   </w:abstractNum>
-  <w:abstractNum w:abstractNumId="1457688918">
-    <w:nsid w:val="56E29156"/>
+  <w:abstractNum w:abstractNumId="1458541932">
+    <w:nsid w:val="56EF956C"/>
     <w:multiLevelType w:val="multilevel"/>
-    <w:tmpl w:val="56E29156"/>
+    <w:tmpl w:val="56EF956C"/>
+    <w:lvl w:ilvl="0" w:tentative="1">
+      <w:start w:val="1"/>
+      <w:numFmt w:val="decimal"/>
+      <w:lvlText w:val="%1."/>
+      <w:lvlJc w:val="left"/>
+      <w:pPr>
+        <w:tabs>
+          <w:tab w:val="left" w:pos="425"/>
+        </w:tabs>
+        <w:ind w:left="425" w:leftChars="0" w:hanging="425" w:firstLineChars="0"/>
+      </w:pPr>
+      <w:rPr>
+        <w:rFonts w:hint="default"/>
+      </w:rPr>
+    </w:lvl>
+    <w:lvl w:ilvl="1" w:tentative="1">
+      <w:start w:val="1"/>
+      <w:numFmt w:val="decimal"/>
+      <w:lvlText w:val="%1.%2."/>
+      <w:lvlJc w:val="left"/>
+      <w:pPr>
+        <w:tabs>
+          <w:tab w:val="left" w:pos="850"/>
+        </w:tabs>
+        <w:ind w:left="850" w:leftChars="0" w:hanging="453" w:firstLineChars="0"/>
+      </w:pPr>
+      <w:rPr>
+        <w:rFonts w:hint="default"/>
+      </w:rPr>
+    </w:lvl>
+    <w:lvl w:ilvl="2" w:tentative="1">
+      <w:start w:val="1"/>
+      <w:numFmt w:val="decimal"/>
+      <w:lvlText w:val="%1.%2.%3."/>
+      <w:lvlJc w:val="left"/>
+      <w:pPr>
+        <w:tabs>
+          <w:tab w:val="left" w:pos="1508"/>
+        </w:tabs>
+        <w:ind w:left="1508" w:leftChars="0" w:hanging="708" w:firstLineChars="0"/>
+      </w:pPr>
+      <w:rPr>
+        <w:rFonts w:hint="default"/>
+      </w:rPr>
+    </w:lvl>
+    <w:lvl w:ilvl="3" w:tentative="1">
+      <w:start w:val="1"/>
+      <w:numFmt w:val="decimal"/>
+      <w:lvlText w:val="%1.%2.%3.%4."/>
+      <w:lvlJc w:val="left"/>
+      <w:pPr>
+        <w:tabs>
+          <w:tab w:val="left" w:pos="2053"/>
+        </w:tabs>
+        <w:ind w:left="2053" w:leftChars="0" w:hanging="853" w:firstLineChars="0"/>
+      </w:pPr>
+      <w:rPr>
+        <w:rFonts w:hint="default"/>
+      </w:rPr>
+    </w:lvl>
+    <w:lvl w:ilvl="4" w:tentative="1">
+      <w:start w:val="1"/>
+      <w:numFmt w:val="decimal"/>
+      <w:lvlText w:val="%1.%2.%3.%4.%5."/>
+      <w:lvlJc w:val="left"/>
+      <w:pPr>
+        <w:tabs>
+          <w:tab w:val="left" w:pos="2495"/>
+        </w:tabs>
+        <w:ind w:left="2495" w:leftChars="0" w:hanging="895" w:firstLineChars="0"/>
+      </w:pPr>
+      <w:rPr>
+        <w:rFonts w:hint="default"/>
+      </w:rPr>
+    </w:lvl>
+    <w:lvl w:ilvl="5" w:tentative="1">
+      <w:start w:val="1"/>
+      <w:numFmt w:val="decimal"/>
+      <w:lvlText w:val="%1.%2.%3.%4.%5.%6."/>
+      <w:lvlJc w:val="left"/>
+      <w:pPr>
+        <w:tabs>
+          <w:tab w:val="left" w:pos="3136"/>
+        </w:tabs>
+        <w:ind w:left="3136" w:leftChars="0" w:hanging="1136" w:firstLineChars="0"/>
+      </w:pPr>
+      <w:rPr>
+        <w:rFonts w:hint="default"/>
+      </w:rPr>
+    </w:lvl>
+    <w:lvl w:ilvl="6" w:tentative="1">
+      <w:start w:val="1"/>
+      <w:numFmt w:val="decimal"/>
+      <w:lvlText w:val="%1.%2.%3.%4.%5.%6.%7."/>
+      <w:lvlJc w:val="left"/>
+      <w:pPr>
+        <w:tabs>
+          <w:tab w:val="left" w:pos="3673"/>
+        </w:tabs>
+        <w:ind w:left="3673" w:leftChars="0" w:hanging="1273" w:firstLineChars="0"/>
+      </w:pPr>
+      <w:rPr>
+        <w:rFonts w:hint="default"/>
+      </w:rPr>
+    </w:lvl>
+    <w:lvl w:ilvl="7" w:tentative="1">
+      <w:start w:val="1"/>
+      <w:numFmt w:val="decimal"/>
+      <w:lvlText w:val="%1.%2.%3.%4.%5.%6.%7.%8."/>
+      <w:lvlJc w:val="left"/>
+      <w:pPr>
+        <w:tabs>
+          <w:tab w:val="left" w:pos="4218"/>
+        </w:tabs>
+        <w:ind w:left="4218" w:leftChars="0" w:hanging="1418" w:firstLineChars="0"/>
+      </w:pPr>
+      <w:rPr>
+        <w:rFonts w:hint="default"/>
+      </w:rPr>
+    </w:lvl>
+    <w:lvl w:ilvl="8" w:tentative="1">
+      <w:start w:val="1"/>
+      <w:numFmt w:val="decimal"/>
+      <w:lvlText w:val="%1.%2.%3.%4.%5.%6.%7.%8.%9."/>
+      <w:lvlJc w:val="left"/>
+      <w:pPr>
+        <w:tabs>
+          <w:tab w:val="left" w:pos="4648"/>
+        </w:tabs>
+        <w:ind w:left="4648" w:leftChars="0" w:hanging="1448" w:firstLineChars="0"/>
+      </w:pPr>
+      <w:rPr>
+        <w:rFonts w:hint="default"/>
+      </w:rPr>
+    </w:lvl>
+  </w:abstractNum>
+  <w:abstractNum w:abstractNumId="1458538719">
+    <w:nsid w:val="56EF88DF"/>
+    <w:multiLevelType w:val="multilevel"/>
+    <w:tmpl w:val="56EF88DF"/>
+    <w:lvl w:ilvl="0" w:tentative="1">
+      <w:start w:val="3"/>
+      <w:numFmt w:val="decimal"/>
+      <w:lvlText w:val="%1"/>
+      <w:lvlJc w:val="left"/>
+      <w:pPr>
+        <w:ind w:left="425" w:hanging="425"/>
+      </w:pPr>
+      <w:rPr>
+        <w:rFonts w:hint="default" w:ascii="宋体" w:hAnsi="宋体" w:eastAsia="宋体" w:cs="宋体"/>
+      </w:rPr>
+    </w:lvl>
+    <w:lvl w:ilvl="1" w:tentative="1">
+      <w:start w:val="1"/>
+      <w:numFmt w:val="decimal"/>
+      <w:lvlText w:val="%1.%2"/>
+      <w:lvlJc w:val="left"/>
+      <w:pPr>
+        <w:ind w:left="992" w:hanging="567"/>
+      </w:pPr>
+      <w:rPr>
+        <w:rFonts w:hint="default" w:ascii="宋体" w:hAnsi="宋体" w:eastAsia="宋体" w:cs="宋体"/>
+      </w:rPr>
+    </w:lvl>
+    <w:lvl w:ilvl="2" w:tentative="1">
+      <w:start w:val="1"/>
+      <w:numFmt w:val="decimal"/>
+      <w:lvlText w:val="%1.%2.%3"/>
+      <w:lvlJc w:val="left"/>
+      <w:pPr>
+        <w:ind w:left="1418" w:hanging="567"/>
+      </w:pPr>
+      <w:rPr>
+        <w:rFonts w:hint="default" w:ascii="宋体" w:hAnsi="宋体" w:eastAsia="宋体" w:cs="宋体"/>
+      </w:rPr>
+    </w:lvl>
+    <w:lvl w:ilvl="3" w:tentative="1">
+      <w:start w:val="1"/>
+      <w:numFmt w:val="decimal"/>
+      <w:lvlText w:val="%1.%2.%3.%4"/>
+      <w:lvlJc w:val="left"/>
+      <w:pPr>
+        <w:ind w:left="1984" w:hanging="708"/>
+      </w:pPr>
+      <w:rPr>
+        <w:rFonts w:hint="default" w:ascii="宋体" w:hAnsi="宋体" w:eastAsia="宋体" w:cs="宋体"/>
+      </w:rPr>
+    </w:lvl>
+    <w:lvl w:ilvl="4" w:tentative="1">
+      <w:start w:val="1"/>
+      <w:numFmt w:val="decimal"/>
+      <w:lvlText w:val="%1.%2.%3.%4.%5"/>
+      <w:lvlJc w:val="left"/>
+      <w:pPr>
+        <w:ind w:left="2551" w:hanging="850"/>
+      </w:pPr>
+      <w:rPr>
+        <w:rFonts w:hint="eastAsia"/>
+      </w:rPr>
+    </w:lvl>
+    <w:lvl w:ilvl="5" w:tentative="1">
+      <w:start w:val="1"/>
+      <w:numFmt w:val="decimal"/>
+      <w:lvlText w:val="%1.%2.%3.%4.%5.%6"/>
+      <w:lvlJc w:val="left"/>
+      <w:pPr>
+        <w:ind w:left="3260" w:hanging="1134"/>
+      </w:pPr>
+      <w:rPr>
+        <w:rFonts w:hint="eastAsia"/>
+      </w:rPr>
+    </w:lvl>
+    <w:lvl w:ilvl="6" w:tentative="1">
+      <w:start w:val="1"/>
+      <w:numFmt w:val="decimal"/>
+      <w:lvlText w:val="%1.%2.%3.%4.%5.%6.%7"/>
+      <w:lvlJc w:val="left"/>
+      <w:pPr>
+        <w:ind w:left="3827" w:hanging="1276"/>
+      </w:pPr>
+      <w:rPr>
+        <w:rFonts w:hint="eastAsia"/>
+      </w:rPr>
+    </w:lvl>
+    <w:lvl w:ilvl="7" w:tentative="1">
+      <w:start w:val="1"/>
+      <w:numFmt w:val="decimal"/>
+      <w:lvlText w:val="%1.%2.%3.%4.%5.%6.%7.%8"/>
+      <w:lvlJc w:val="left"/>
+      <w:pPr>
+        <w:ind w:left="4394" w:hanging="1418"/>
+      </w:pPr>
+      <w:rPr>
+        <w:rFonts w:hint="eastAsia"/>
+      </w:rPr>
+    </w:lvl>
+    <w:lvl w:ilvl="8" w:tentative="1">
+      <w:start w:val="1"/>
+      <w:numFmt w:val="decimal"/>
+      <w:lvlText w:val="%1.%2.%3.%4.%5.%6.%7.%8.%9"/>
+      <w:lvlJc w:val="left"/>
+      <w:pPr>
+        <w:ind w:left="5102" w:hanging="1700"/>
+      </w:pPr>
+      <w:rPr>
+        <w:rFonts w:hint="eastAsia"/>
+      </w:rPr>
+    </w:lvl>
+  </w:abstractNum>
+  <w:abstractNum w:abstractNumId="1458540377">
+    <w:nsid w:val="56EF8F59"/>
+    <w:multiLevelType w:val="multilevel"/>
+    <w:tmpl w:val="56EF8F59"/>
     <w:lvl w:ilvl="0" w:tentative="1">
       <w:start w:val="1"/>
       <w:numFmt w:val="decimal"/>
@@ -7306,16 +11933,49 @@
     <w:abstractNumId w:val="1457085905"/>
   </w:num>
   <w:num w:numId="12">
-    <w:abstractNumId w:val="1457688221"/>
+    <w:abstractNumId w:val="1458538719"/>
   </w:num>
   <w:num w:numId="13">
-    <w:abstractNumId w:val="1457688444"/>
+    <w:abstractNumId w:val="1452243538"/>
   </w:num>
   <w:num w:numId="14">
-    <w:abstractNumId w:val="1457688762"/>
+    <w:abstractNumId w:val="1458538779"/>
   </w:num>
   <w:num w:numId="15">
-    <w:abstractNumId w:val="1457688918"/>
+    <w:abstractNumId w:val="1452243946"/>
+  </w:num>
+  <w:num w:numId="16">
+    <w:abstractNumId w:val="1455503925"/>
+  </w:num>
+  <w:num w:numId="17">
+    <w:abstractNumId w:val="1458542719"/>
+  </w:num>
+  <w:num w:numId="18">
+    <w:abstractNumId w:val="1458538026"/>
+  </w:num>
+  <w:num w:numId="19">
+    <w:abstractNumId w:val="1458538515"/>
+  </w:num>
+  <w:num w:numId="20">
+    <w:abstractNumId w:val="1458539520"/>
+  </w:num>
+  <w:num w:numId="21">
+    <w:abstractNumId w:val="1458540377"/>
+  </w:num>
+  <w:num w:numId="22">
+    <w:abstractNumId w:val="1458540110"/>
+  </w:num>
+  <w:num w:numId="23">
+    <w:abstractNumId w:val="1458540633"/>
+  </w:num>
+  <w:num w:numId="24">
+    <w:abstractNumId w:val="1458540868"/>
+  </w:num>
+  <w:num w:numId="25">
+    <w:abstractNumId w:val="1458541167"/>
+  </w:num>
+  <w:num w:numId="26">
+    <w:abstractNumId w:val="1458541932"/>
   </w:num>
 </w:numbering>
 </file>
